--- a/Project Report.docx
+++ b/Project Report.docx
@@ -1,6 +1,6 @@
 
 <file path=word/document.xml><?xml version="1.0" encoding="utf-8"?>
-<w:document xmlns:wpc="http://schemas.microsoft.com/office/word/2010/wordprocessingCanvas" xmlns:cx="http://schemas.microsoft.com/office/drawing/2014/chartex" xmlns:cx1="http://schemas.microsoft.com/office/drawing/2015/9/8/chartex" xmlns:cx2="http://schemas.microsoft.com/office/drawing/2015/10/21/chartex" xmlns:cx3="http://schemas.microsoft.com/office/drawing/2016/5/9/chartex" xmlns:cx4="http://schemas.microsoft.com/office/drawing/2016/5/10/chartex" xmlns:cx5="http://schemas.microsoft.com/office/drawing/2016/5/11/chartex" xmlns:cx6="http://schemas.microsoft.com/office/drawing/2016/5/12/chartex" xmlns:cx7="http://schemas.microsoft.com/office/drawing/2016/5/13/chartex" xmlns:cx8="http://schemas.microsoft.com/office/drawing/2016/5/14/chartex" xmlns:mc="http://schemas.openxmlformats.org/markup-compatibility/2006" xmlns:aink="http://schemas.microsoft.com/office/drawing/2016/ink" xmlns:am3d="http://schemas.microsoft.com/office/drawing/2017/model3d" xmlns:o="urn:schemas-microsoft-com:office:office" xmlns:oel="http://schemas.microsoft.com/office/2019/extlst" xmlns:r="http://schemas.openxmlformats.org/officeDocument/2006/relationships" xmlns:m="http://schemas.openxmlformats.org/officeDocument/2006/math" xmlns:v="urn:schemas-microsoft-com:vml" xmlns:wp14="http://schemas.microsoft.com/office/word/2010/wordprocessingDrawing" xmlns:wp="http://schemas.openxmlformats.org/drawingml/2006/wordprocessingDrawing" xmlns:w10="urn:schemas-microsoft-com:office:word" xmlns:w="http://schemas.openxmlformats.org/wordprocessingml/2006/main" xmlns:w14="http://schemas.microsoft.com/office/word/2010/wordml" xmlns:w15="http://schemas.microsoft.com/office/word/2012/wordml" xmlns:w16cex="http://schemas.microsoft.com/office/word/2018/wordml/cex" xmlns:w16cid="http://schemas.microsoft.com/office/word/2016/wordml/cid" xmlns:w16="http://schemas.microsoft.com/office/word/2018/wordml" xmlns:w16sdtdh="http://schemas.microsoft.com/office/word/2020/wordml/sdtdatahash" xmlns:w16se="http://schemas.microsoft.com/office/word/2015/wordml/symex" xmlns:wpg="http://schemas.microsoft.com/office/word/2010/wordprocessingGroup" xmlns:wpi="http://schemas.microsoft.com/office/word/2010/wordprocessingInk" xmlns:wne="http://schemas.microsoft.com/office/word/2006/wordml" xmlns:wps="http://schemas.microsoft.com/office/word/2010/wordprocessingShape" mc:Ignorable="w14 w15 w16se w16cid w16 w16cex w16sdtdh wp14">
+<w:document xmlns:wpc="http://schemas.microsoft.com/office/word/2010/wordprocessingCanvas" xmlns:cx="http://schemas.microsoft.com/office/drawing/2014/chartex" xmlns:cx1="http://schemas.microsoft.com/office/drawing/2015/9/8/chartex" xmlns:cx2="http://schemas.microsoft.com/office/drawing/2015/10/21/chartex" xmlns:cx3="http://schemas.microsoft.com/office/drawing/2016/5/9/chartex" xmlns:cx4="http://schemas.microsoft.com/office/drawing/2016/5/10/chartex" xmlns:cx5="http://schemas.microsoft.com/office/drawing/2016/5/11/chartex" xmlns:cx6="http://schemas.microsoft.com/office/drawing/2016/5/12/chartex" xmlns:cx7="http://schemas.microsoft.com/office/drawing/2016/5/13/chartex" xmlns:cx8="http://schemas.microsoft.com/office/drawing/2016/5/14/chartex" xmlns:mc="http://schemas.openxmlformats.org/markup-compatibility/2006" xmlns:aink="http://schemas.microsoft.com/office/drawing/2016/ink" xmlns:am3d="http://schemas.microsoft.com/office/drawing/2017/model3d" xmlns:o="urn:schemas-microsoft-com:office:office" xmlns:oel="http://schemas.microsoft.com/office/2019/extlst" xmlns:r="http://schemas.openxmlformats.org/officeDocument/2006/relationships" xmlns:m="http://schemas.openxmlformats.org/officeDocument/2006/math" xmlns:v="urn:schemas-microsoft-com:vml" xmlns:wp14="http://schemas.microsoft.com/office/word/2010/wordprocessingDrawing" xmlns:wp="http://schemas.openxmlformats.org/drawingml/2006/wordprocessingDrawing" xmlns:w10="urn:schemas-microsoft-com:office:word" xmlns:w="http://schemas.openxmlformats.org/wordprocessingml/2006/main" xmlns:w14="http://schemas.microsoft.com/office/word/2010/wordml" xmlns:w15="http://schemas.microsoft.com/office/word/2012/wordml" xmlns:w16cex="http://schemas.microsoft.com/office/word/2018/wordml/cex" xmlns:w16cid="http://schemas.microsoft.com/office/word/2016/wordml/cid" xmlns:w16="http://schemas.microsoft.com/office/word/2018/wordml" xmlns:w16du="http://schemas.microsoft.com/office/word/2023/wordml/word16du" xmlns:w16sdtdh="http://schemas.microsoft.com/office/word/2020/wordml/sdtdatahash" xmlns:w16se="http://schemas.microsoft.com/office/word/2015/wordml/symex" xmlns:wpg="http://schemas.microsoft.com/office/word/2010/wordprocessingGroup" xmlns:wpi="http://schemas.microsoft.com/office/word/2010/wordprocessingInk" xmlns:wne="http://schemas.microsoft.com/office/word/2006/wordml" xmlns:wps="http://schemas.microsoft.com/office/word/2010/wordprocessingShape" mc:Ignorable="w14 w15 w16se w16cid w16 w16cex w16sdtdh wp14">
   <w:body>
     <w:p>
       <w:pPr>
@@ -94,37 +94,7 @@
           <w:szCs w:val="28"/>
           <w:bdr w:val="none" w:sz="0" w:space="0" w:color="auto" w:frame="1"/>
         </w:rPr>
-        <w:t xml:space="preserve">Ultrasound Distance Detection </w:t>
-      </w:r>
-      <w:r>
-        <w:rPr>
-          <w:rStyle w:val="normaltextrun"/>
-          <w:rFonts w:ascii="Times New Roman" w:hAnsi="Times New Roman" w:cs="Times New Roman"/>
-          <w:b/>
-          <w:bCs/>
-          <w:i/>
-          <w:iCs/>
-          <w:color w:val="003366"/>
-          <w:sz w:val="28"/>
-          <w:szCs w:val="28"/>
-          <w:bdr w:val="none" w:sz="0" w:space="0" w:color="auto" w:frame="1"/>
-        </w:rPr>
-        <w:t>on</w:t>
-      </w:r>
-      <w:r>
-        <w:rPr>
-          <w:rStyle w:val="normaltextrun"/>
-          <w:rFonts w:ascii="Times New Roman" w:hAnsi="Times New Roman" w:cs="Times New Roman"/>
-          <w:b/>
-          <w:bCs/>
-          <w:i/>
-          <w:iCs/>
-          <w:color w:val="003366"/>
-          <w:sz w:val="28"/>
-          <w:szCs w:val="28"/>
-          <w:bdr w:val="none" w:sz="0" w:space="0" w:color="auto" w:frame="1"/>
-        </w:rPr>
-        <w:t xml:space="preserve"> Moving Objects</w:t>
+        <w:t>Ultrasound Distance Detection on Moving Objects</w:t>
       </w:r>
       <w:r>
         <w:rPr>
@@ -641,43 +611,8 @@
         <w:jc w:val="center"/>
       </w:pPr>
       <w:r>
-        <w:t xml:space="preserve"> Appendices</w:t>
-      </w:r>
-      <w:r>
-        <w:t>:</w:t>
-      </w:r>
-      <w:r>
-        <w:t xml:space="preserve"> Project</w:t>
-      </w:r>
-      <w:r>
-        <w:t>,</w:t>
-      </w:r>
-      <w:r>
-        <w:t xml:space="preserve"> Proposal</w:t>
-      </w:r>
-      <w:r>
-        <w:t>,</w:t>
-      </w:r>
-      <w:r>
-        <w:t xml:space="preserve"> Work</w:t>
-      </w:r>
-      <w:r>
-        <w:t>,</w:t>
-      </w:r>
-      <w:r>
-        <w:t xml:space="preserve"> Plan</w:t>
-      </w:r>
-      <w:r>
-        <w:t>,</w:t>
-      </w:r>
-      <w:r>
-        <w:t xml:space="preserve"> Costings Etc </w:t>
-      </w:r>
-      <w:proofErr w:type="spellStart"/>
-      <w:r>
-        <w:t>Etc</w:t>
-      </w:r>
-      <w:proofErr w:type="spellEnd"/>
+        <w:t xml:space="preserve"> Appendices: Project, Proposal, Work, Plan, Costings Etc Etc</w:t>
+      </w:r>
     </w:p>
     <w:p>
       <w:pPr>
@@ -925,15 +860,299 @@
         <w:rPr>
           <w:rFonts w:ascii="Times New Roman" w:hAnsi="Times New Roman" w:cs="Times New Roman"/>
         </w:rPr>
-        <w:t xml:space="preserve">relatively inexpensive (BACK UP).  It is also fairly easy to test and set up and ‘look at’ in the lab although a lot of the knowledge and practices can be transferred to higher frequencies without too great an effort which makes it a perfect medium to research and look at for this final year project. </w:t>
-      </w:r>
-    </w:p>
-    <w:p>
-      <w:pPr>
-        <w:rPr>
-          <w:rFonts w:ascii="Times New Roman" w:hAnsi="Times New Roman" w:cs="Times New Roman"/>
-        </w:rPr>
-      </w:pPr>
+        <w:t xml:space="preserve">relatively inexpensive (BACK UP).  It is also fairly easy to test and set up and ‘look at’ in the lab </w:t>
+      </w:r>
+      <w:r>
+        <w:rPr>
+          <w:rFonts w:ascii="Times New Roman" w:hAnsi="Times New Roman" w:cs="Times New Roman"/>
+        </w:rPr>
+        <w:t>and</w:t>
+      </w:r>
+      <w:r>
+        <w:rPr>
+          <w:rFonts w:ascii="Times New Roman" w:hAnsi="Times New Roman" w:cs="Times New Roman"/>
+        </w:rPr>
+        <w:t xml:space="preserve"> a lot of the knowledge and practices can be transferred to higher frequencies without too great an effort which makes it a perfect medium to research and look at for this final year project. </w:t>
+      </w:r>
+      <w:r>
+        <w:rPr>
+          <w:rFonts w:ascii="Times New Roman" w:hAnsi="Times New Roman" w:cs="Times New Roman"/>
+        </w:rPr>
+        <w:t xml:space="preserve">Also, since ultrasound is used extensively in medicine to give non-invasive imaging of the internal body, most scholarly articles are focused around that function and it is difficult to find article purely discussing the use of ultrasound in measuring distance and this is what this report will aim to do.  </w:t>
+      </w:r>
+    </w:p>
+    <w:p>
+      <w:pPr>
+        <w:rPr>
+          <w:rFonts w:ascii="Times New Roman" w:hAnsi="Times New Roman" w:cs="Times New Roman"/>
+        </w:rPr>
+      </w:pPr>
+    </w:p>
+    <w:p>
+      <w:pPr>
+        <w:rPr>
+          <w:rFonts w:ascii="Times New Roman" w:hAnsi="Times New Roman" w:cs="Times New Roman"/>
+        </w:rPr>
+      </w:pPr>
+      <w:r>
+        <w:rPr>
+          <w:rFonts w:ascii="Times New Roman" w:hAnsi="Times New Roman" w:cs="Times New Roman"/>
+        </w:rPr>
+        <w:br w:type="page"/>
+      </w:r>
+    </w:p>
+    <w:p>
+      <w:pPr>
+        <w:rPr>
+          <w:rFonts w:ascii="Times New Roman" w:hAnsi="Times New Roman" w:cs="Times New Roman"/>
+          <w:i/>
+          <w:iCs/>
+          <w:color w:val="2F5496" w:themeColor="accent1" w:themeShade="BF"/>
+          <w:sz w:val="32"/>
+          <w:szCs w:val="32"/>
+        </w:rPr>
+      </w:pPr>
+      <w:r>
+        <w:rPr>
+          <w:rFonts w:ascii="Times New Roman" w:hAnsi="Times New Roman" w:cs="Times New Roman"/>
+          <w:i/>
+          <w:iCs/>
+          <w:color w:val="2F5496" w:themeColor="accent1" w:themeShade="BF"/>
+          <w:sz w:val="32"/>
+          <w:szCs w:val="32"/>
+        </w:rPr>
+        <w:lastRenderedPageBreak/>
+        <w:t>DESIGN OF DISTANCE MEASUREMENT PROJECT</w:t>
+      </w:r>
+    </w:p>
+    <w:p>
+      <w:pPr>
+        <w:rPr>
+          <w:rFonts w:ascii="Times New Roman" w:hAnsi="Times New Roman" w:cs="Times New Roman"/>
+          <w:i/>
+          <w:iCs/>
+          <w:color w:val="2F5496" w:themeColor="accent1" w:themeShade="BF"/>
+          <w:sz w:val="32"/>
+          <w:szCs w:val="32"/>
+        </w:rPr>
+      </w:pPr>
+    </w:p>
+    <w:p>
+      <w:pPr>
+        <w:rPr>
+          <w:rFonts w:ascii="Times New Roman" w:hAnsi="Times New Roman" w:cs="Times New Roman"/>
+          <w:sz w:val="24"/>
+          <w:szCs w:val="24"/>
+        </w:rPr>
+      </w:pPr>
+      <w:r>
+        <w:rPr>
+          <w:rFonts w:ascii="Times New Roman" w:hAnsi="Times New Roman" w:cs="Times New Roman"/>
+          <w:sz w:val="24"/>
+          <w:szCs w:val="24"/>
+        </w:rPr>
+        <w:t xml:space="preserve">The basic principle of using ultrasound is a fairly simple one and is governed by the equation relating speed time and distance, namely that </w:t>
+      </w:r>
+      <w:r>
+        <w:rPr>
+          <w:rFonts w:ascii="Times New Roman" w:hAnsi="Times New Roman" w:cs="Times New Roman"/>
+          <w:i/>
+          <w:iCs/>
+          <w:sz w:val="24"/>
+          <w:szCs w:val="24"/>
+        </w:rPr>
+        <w:t>S</w:t>
+      </w:r>
+      <w:r>
+        <w:rPr>
+          <w:rFonts w:ascii="Times New Roman" w:hAnsi="Times New Roman" w:cs="Times New Roman"/>
+          <w:i/>
+          <w:iCs/>
+          <w:sz w:val="24"/>
+          <w:szCs w:val="24"/>
+        </w:rPr>
+        <w:t>peed</w:t>
+      </w:r>
+      <w:r>
+        <w:rPr>
+          <w:rFonts w:ascii="Times New Roman" w:hAnsi="Times New Roman" w:cs="Times New Roman"/>
+          <w:sz w:val="24"/>
+          <w:szCs w:val="24"/>
+        </w:rPr>
+        <w:t xml:space="preserve"> =</w:t>
+      </w:r>
+      <m:oMath>
+        <m:r>
+          <w:rPr>
+            <w:rFonts w:ascii="Cambria Math" w:hAnsi="Cambria Math" w:cs="Times New Roman"/>
+            <w:sz w:val="28"/>
+            <w:szCs w:val="28"/>
+          </w:rPr>
+          <m:t xml:space="preserve"> </m:t>
+        </m:r>
+        <m:f>
+          <m:fPr>
+            <m:ctrlPr>
+              <w:rPr>
+                <w:rFonts w:ascii="Cambria Math" w:hAnsi="Cambria Math" w:cs="Times New Roman"/>
+                <w:i/>
+                <w:sz w:val="28"/>
+                <w:szCs w:val="28"/>
+              </w:rPr>
+            </m:ctrlPr>
+          </m:fPr>
+          <m:num>
+            <m:r>
+              <w:rPr>
+                <w:rFonts w:ascii="Cambria Math" w:hAnsi="Cambria Math" w:cs="Times New Roman"/>
+                <w:sz w:val="28"/>
+                <w:szCs w:val="28"/>
+              </w:rPr>
+              <m:t>Distance</m:t>
+            </m:r>
+          </m:num>
+          <m:den>
+            <m:r>
+              <w:rPr>
+                <w:rFonts w:ascii="Cambria Math" w:hAnsi="Cambria Math" w:cs="Times New Roman"/>
+                <w:sz w:val="28"/>
+                <w:szCs w:val="28"/>
+              </w:rPr>
+              <m:t>T</m:t>
+            </m:r>
+            <m:r>
+              <w:rPr>
+                <w:rFonts w:ascii="Cambria Math" w:hAnsi="Cambria Math" w:cs="Times New Roman"/>
+                <w:sz w:val="28"/>
+                <w:szCs w:val="28"/>
+              </w:rPr>
+              <m:t>ime</m:t>
+            </m:r>
+          </m:den>
+        </m:f>
+      </m:oMath>
+      <w:r>
+        <w:rPr>
+          <w:rFonts w:ascii="Times New Roman" w:eastAsiaTheme="minorEastAsia" w:hAnsi="Times New Roman" w:cs="Times New Roman"/>
+          <w:sz w:val="28"/>
+          <w:szCs w:val="28"/>
+        </w:rPr>
+        <w:t xml:space="preserve"> </w:t>
+      </w:r>
+      <w:r>
+        <w:rPr>
+          <w:rFonts w:ascii="Times New Roman" w:eastAsiaTheme="minorEastAsia" w:hAnsi="Times New Roman" w:cs="Times New Roman"/>
+          <w:sz w:val="24"/>
+          <w:szCs w:val="24"/>
+        </w:rPr>
+        <w:t>(1)</w:t>
+      </w:r>
+      <w:r>
+        <w:rPr>
+          <w:rFonts w:ascii="Times New Roman" w:eastAsiaTheme="minorEastAsia" w:hAnsi="Times New Roman" w:cs="Times New Roman"/>
+          <w:sz w:val="28"/>
+          <w:szCs w:val="28"/>
+        </w:rPr>
+        <w:t xml:space="preserve">.  </w:t>
+      </w:r>
+      <w:r>
+        <w:rPr>
+          <w:rFonts w:ascii="Times New Roman" w:eastAsiaTheme="minorEastAsia" w:hAnsi="Times New Roman" w:cs="Times New Roman"/>
+          <w:sz w:val="24"/>
+          <w:szCs w:val="24"/>
+        </w:rPr>
+        <w:t xml:space="preserve">Since </w:t>
+      </w:r>
+      <w:r>
+        <w:rPr>
+          <w:rFonts w:ascii="Times New Roman" w:eastAsiaTheme="minorEastAsia" w:hAnsi="Times New Roman" w:cs="Times New Roman"/>
+          <w:sz w:val="24"/>
+          <w:szCs w:val="24"/>
+        </w:rPr>
+        <w:t xml:space="preserve">sound waves travel at a constant speed through the same medium (i.e. water or air), with fluctuations in speed arising only from the temperature, and is known to be about 343m/s at room temperature though air; if the time taken for a sound wave to travel to an object and reflect off of it and return to where it was sent is measured, then how far away that object is can be calculated by re-arranging formula (1) so that </w:t>
+      </w:r>
+      <w:r>
+        <w:rPr>
+          <w:rFonts w:ascii="Times New Roman" w:eastAsiaTheme="minorEastAsia" w:hAnsi="Times New Roman" w:cs="Times New Roman"/>
+          <w:i/>
+          <w:iCs/>
+          <w:sz w:val="24"/>
+          <w:szCs w:val="24"/>
+        </w:rPr>
+        <w:t>Distance = (Speed * Time)/2</w:t>
+      </w:r>
+      <w:r>
+        <w:rPr>
+          <w:rFonts w:ascii="Times New Roman" w:eastAsiaTheme="minorEastAsia" w:hAnsi="Times New Roman" w:cs="Times New Roman"/>
+          <w:i/>
+          <w:iCs/>
+          <w:sz w:val="24"/>
+          <w:szCs w:val="24"/>
+        </w:rPr>
+        <w:t xml:space="preserve"> </w:t>
+      </w:r>
+      <w:r>
+        <w:rPr>
+          <w:rFonts w:ascii="Times New Roman" w:eastAsiaTheme="minorEastAsia" w:hAnsi="Times New Roman" w:cs="Times New Roman"/>
+          <w:sz w:val="24"/>
+          <w:szCs w:val="24"/>
+        </w:rPr>
+        <w:t>(2)</w:t>
+      </w:r>
+      <w:r>
+        <w:rPr>
+          <w:rFonts w:ascii="Times New Roman" w:eastAsiaTheme="minorEastAsia" w:hAnsi="Times New Roman" w:cs="Times New Roman"/>
+          <w:i/>
+          <w:iCs/>
+          <w:sz w:val="24"/>
+          <w:szCs w:val="24"/>
+        </w:rPr>
+        <w:t>.</w:t>
+      </w:r>
+      <w:r>
+        <w:rPr>
+          <w:rFonts w:ascii="Times New Roman" w:eastAsiaTheme="minorEastAsia" w:hAnsi="Times New Roman" w:cs="Times New Roman"/>
+          <w:sz w:val="24"/>
+          <w:szCs w:val="24"/>
+        </w:rPr>
+        <w:t xml:space="preserve"> The calculation is divided by two since </w:t>
+      </w:r>
+      <w:r>
+        <w:rPr>
+          <w:rFonts w:ascii="Times New Roman" w:eastAsiaTheme="minorEastAsia" w:hAnsi="Times New Roman" w:cs="Times New Roman"/>
+          <w:sz w:val="24"/>
+          <w:szCs w:val="24"/>
+        </w:rPr>
+        <w:t xml:space="preserve">the time measured is how long it takes to reach the object </w:t>
+      </w:r>
+      <w:r>
+        <w:rPr>
+          <w:rFonts w:ascii="Times New Roman" w:eastAsiaTheme="minorEastAsia" w:hAnsi="Times New Roman" w:cs="Times New Roman"/>
+          <w:i/>
+          <w:iCs/>
+          <w:sz w:val="24"/>
+          <w:szCs w:val="24"/>
+        </w:rPr>
+        <w:t>and</w:t>
+      </w:r>
+      <w:r>
+        <w:rPr>
+          <w:rFonts w:ascii="Times New Roman" w:eastAsiaTheme="minorEastAsia" w:hAnsi="Times New Roman" w:cs="Times New Roman"/>
+          <w:i/>
+          <w:iCs/>
+          <w:sz w:val="24"/>
+          <w:szCs w:val="24"/>
+        </w:rPr>
+        <w:t xml:space="preserve"> </w:t>
+      </w:r>
+      <w:r>
+        <w:rPr>
+          <w:rFonts w:ascii="Times New Roman" w:eastAsiaTheme="minorEastAsia" w:hAnsi="Times New Roman" w:cs="Times New Roman"/>
+          <w:sz w:val="24"/>
+          <w:szCs w:val="24"/>
+        </w:rPr>
+        <w:t xml:space="preserve">get back again. All that is required, then is to measure how long it takes for an ultrasound signal to be sent by one transducer and received by another which are adjacent to each other and are pointing in the same direction. </w:t>
+      </w:r>
     </w:p>
     <w:sectPr>
       <w:pgSz w:w="11906" w:h="16838"/>

--- a/Project Report.docx
+++ b/Project Report.docx
@@ -1,6 +1,6 @@
 
 <file path=word/document.xml><?xml version="1.0" encoding="utf-8"?>
-<w:document xmlns:wpc="http://schemas.microsoft.com/office/word/2010/wordprocessingCanvas" xmlns:cx="http://schemas.microsoft.com/office/drawing/2014/chartex" xmlns:cx1="http://schemas.microsoft.com/office/drawing/2015/9/8/chartex" xmlns:cx2="http://schemas.microsoft.com/office/drawing/2015/10/21/chartex" xmlns:cx3="http://schemas.microsoft.com/office/drawing/2016/5/9/chartex" xmlns:cx4="http://schemas.microsoft.com/office/drawing/2016/5/10/chartex" xmlns:cx5="http://schemas.microsoft.com/office/drawing/2016/5/11/chartex" xmlns:cx6="http://schemas.microsoft.com/office/drawing/2016/5/12/chartex" xmlns:cx7="http://schemas.microsoft.com/office/drawing/2016/5/13/chartex" xmlns:cx8="http://schemas.microsoft.com/office/drawing/2016/5/14/chartex" xmlns:mc="http://schemas.openxmlformats.org/markup-compatibility/2006" xmlns:aink="http://schemas.microsoft.com/office/drawing/2016/ink" xmlns:am3d="http://schemas.microsoft.com/office/drawing/2017/model3d" xmlns:o="urn:schemas-microsoft-com:office:office" xmlns:oel="http://schemas.microsoft.com/office/2019/extlst" xmlns:r="http://schemas.openxmlformats.org/officeDocument/2006/relationships" xmlns:m="http://schemas.openxmlformats.org/officeDocument/2006/math" xmlns:v="urn:schemas-microsoft-com:vml" xmlns:wp14="http://schemas.microsoft.com/office/word/2010/wordprocessingDrawing" xmlns:wp="http://schemas.openxmlformats.org/drawingml/2006/wordprocessingDrawing" xmlns:w10="urn:schemas-microsoft-com:office:word" xmlns:w="http://schemas.openxmlformats.org/wordprocessingml/2006/main" xmlns:w14="http://schemas.microsoft.com/office/word/2010/wordml" xmlns:w15="http://schemas.microsoft.com/office/word/2012/wordml" xmlns:w16cex="http://schemas.microsoft.com/office/word/2018/wordml/cex" xmlns:w16cid="http://schemas.microsoft.com/office/word/2016/wordml/cid" xmlns:w16="http://schemas.microsoft.com/office/word/2018/wordml" xmlns:w16du="http://schemas.microsoft.com/office/word/2023/wordml/word16du" xmlns:w16sdtdh="http://schemas.microsoft.com/office/word/2020/wordml/sdtdatahash" xmlns:w16se="http://schemas.microsoft.com/office/word/2015/wordml/symex" xmlns:wpg="http://schemas.microsoft.com/office/word/2010/wordprocessingGroup" xmlns:wpi="http://schemas.microsoft.com/office/word/2010/wordprocessingInk" xmlns:wne="http://schemas.microsoft.com/office/word/2006/wordml" xmlns:wps="http://schemas.microsoft.com/office/word/2010/wordprocessingShape" mc:Ignorable="w14 w15 w16se w16cid w16 w16cex w16sdtdh wp14">
+<w:document xmlns:wpc="http://schemas.microsoft.com/office/word/2010/wordprocessingCanvas" xmlns:cx="http://schemas.microsoft.com/office/drawing/2014/chartex" xmlns:cx1="http://schemas.microsoft.com/office/drawing/2015/9/8/chartex" xmlns:cx2="http://schemas.microsoft.com/office/drawing/2015/10/21/chartex" xmlns:cx3="http://schemas.microsoft.com/office/drawing/2016/5/9/chartex" xmlns:cx4="http://schemas.microsoft.com/office/drawing/2016/5/10/chartex" xmlns:cx5="http://schemas.microsoft.com/office/drawing/2016/5/11/chartex" xmlns:cx6="http://schemas.microsoft.com/office/drawing/2016/5/12/chartex" xmlns:cx7="http://schemas.microsoft.com/office/drawing/2016/5/13/chartex" xmlns:cx8="http://schemas.microsoft.com/office/drawing/2016/5/14/chartex" xmlns:mc="http://schemas.openxmlformats.org/markup-compatibility/2006" xmlns:aink="http://schemas.microsoft.com/office/drawing/2016/ink" xmlns:am3d="http://schemas.microsoft.com/office/drawing/2017/model3d" xmlns:o="urn:schemas-microsoft-com:office:office" xmlns:r="http://schemas.openxmlformats.org/officeDocument/2006/relationships" xmlns:m="http://schemas.openxmlformats.org/officeDocument/2006/math" xmlns:v="urn:schemas-microsoft-com:vml" xmlns:wp14="http://schemas.microsoft.com/office/word/2010/wordprocessingDrawing" xmlns:wp="http://schemas.openxmlformats.org/drawingml/2006/wordprocessingDrawing" xmlns:w10="urn:schemas-microsoft-com:office:word" xmlns:w="http://schemas.openxmlformats.org/wordprocessingml/2006/main" xmlns:w14="http://schemas.microsoft.com/office/word/2010/wordml" xmlns:w15="http://schemas.microsoft.com/office/word/2012/wordml" xmlns:w16cid="http://schemas.microsoft.com/office/word/2016/wordml/cid" xmlns:w16se="http://schemas.microsoft.com/office/word/2015/wordml/symex" xmlns:wpg="http://schemas.microsoft.com/office/word/2010/wordprocessingGroup" xmlns:wpi="http://schemas.microsoft.com/office/word/2010/wordprocessingInk" xmlns:wne="http://schemas.microsoft.com/office/word/2006/wordml" xmlns:wps="http://schemas.microsoft.com/office/word/2010/wordprocessingShape" mc:Ignorable="w14 w15 w16se w16cid wp14">
   <w:body>
     <w:p>
       <w:pPr>
@@ -611,8 +611,13 @@
         <w:jc w:val="center"/>
       </w:pPr>
       <w:r>
-        <w:t xml:space="preserve"> Appendices: Project, Proposal, Work, Plan, Costings Etc Etc</w:t>
-      </w:r>
+        <w:t xml:space="preserve"> Appendices: Project, Proposal, Work, Plan, Costings Etc </w:t>
+      </w:r>
+      <w:proofErr w:type="spellStart"/>
+      <w:r>
+        <w:t>Etc</w:t>
+      </w:r>
+      <w:proofErr w:type="spellEnd"/>
     </w:p>
     <w:p>
       <w:pPr>
@@ -941,6 +946,29 @@
       <w:pPr>
         <w:rPr>
           <w:rFonts w:ascii="Times New Roman" w:hAnsi="Times New Roman" w:cs="Times New Roman"/>
+          <w:i/>
+          <w:iCs/>
+          <w:color w:val="2F5496" w:themeColor="accent1" w:themeShade="BF"/>
+          <w:sz w:val="24"/>
+          <w:szCs w:val="32"/>
+        </w:rPr>
+      </w:pPr>
+      <w:r>
+        <w:rPr>
+          <w:rFonts w:ascii="Times New Roman" w:hAnsi="Times New Roman" w:cs="Times New Roman"/>
+          <w:i/>
+          <w:iCs/>
+          <w:color w:val="2F5496" w:themeColor="accent1" w:themeShade="BF"/>
+          <w:sz w:val="24"/>
+          <w:szCs w:val="32"/>
+        </w:rPr>
+        <w:t>INITIAL SET UP</w:t>
+      </w:r>
+    </w:p>
+    <w:p>
+      <w:pPr>
+        <w:rPr>
+          <w:rFonts w:ascii="Times New Roman" w:eastAsiaTheme="minorEastAsia" w:hAnsi="Times New Roman" w:cs="Times New Roman"/>
           <w:sz w:val="24"/>
           <w:szCs w:val="24"/>
         </w:rPr>
@@ -1018,15 +1046,7 @@
                 <w:sz w:val="28"/>
                 <w:szCs w:val="28"/>
               </w:rPr>
-              <m:t>T</m:t>
-            </m:r>
-            <m:r>
-              <w:rPr>
-                <w:rFonts w:ascii="Cambria Math" w:hAnsi="Cambria Math" w:cs="Times New Roman"/>
-                <w:sz w:val="28"/>
-                <w:szCs w:val="28"/>
-              </w:rPr>
-              <m:t>ime</m:t>
+              <m:t>Time</m:t>
             </m:r>
           </m:den>
         </m:f>
@@ -1152,6 +1172,359 @@
           <w:szCs w:val="24"/>
         </w:rPr>
         <w:t xml:space="preserve">get back again. All that is required, then is to measure how long it takes for an ultrasound signal to be sent by one transducer and received by another which are adjacent to each other and are pointing in the same direction. </w:t>
+      </w:r>
+    </w:p>
+    <w:p>
+      <w:pPr>
+        <w:rPr>
+          <w:rFonts w:ascii="Times New Roman" w:hAnsi="Times New Roman" w:cs="Times New Roman"/>
+          <w:sz w:val="24"/>
+          <w:szCs w:val="24"/>
+        </w:rPr>
+      </w:pPr>
+      <w:r>
+        <w:rPr>
+          <w:rFonts w:ascii="Times New Roman" w:hAnsi="Times New Roman" w:cs="Times New Roman"/>
+          <w:sz w:val="24"/>
+          <w:szCs w:val="24"/>
+        </w:rPr>
+        <w:t xml:space="preserve">The initial idea was to send a sinewave signal as a pulse created by a microcontroller; upon sending this a timer would start. The received signal would then be rectified so that the rising edge of the pulse could signal the timer to stop and be measured. When the code was first written for this, however, it would crash due to a ‘critical error’. After further examination and discussion with the lab technicians it was determined that the microcontroller </w:t>
+      </w:r>
+      <w:r>
+        <w:rPr>
+          <w:rFonts w:ascii="Times New Roman" w:hAnsi="Times New Roman" w:cs="Times New Roman"/>
+          <w:sz w:val="24"/>
+          <w:szCs w:val="24"/>
+        </w:rPr>
+        <w:t xml:space="preserve">processor </w:t>
+      </w:r>
+      <w:r>
+        <w:rPr>
+          <w:rFonts w:ascii="Times New Roman" w:hAnsi="Times New Roman" w:cs="Times New Roman"/>
+          <w:sz w:val="24"/>
+          <w:szCs w:val="24"/>
+        </w:rPr>
+        <w:t>couldn’t run quickly enough to produce</w:t>
+      </w:r>
+      <w:r>
+        <w:rPr>
+          <w:rFonts w:ascii="Times New Roman" w:hAnsi="Times New Roman" w:cs="Times New Roman"/>
+          <w:sz w:val="24"/>
+          <w:szCs w:val="24"/>
+        </w:rPr>
+        <w:t xml:space="preserve"> a sinewave at 40kHz without using a technique involving ‘DMC’ to access the microcontroller clock directly. It was thus decided that, since this was quite a complicated task and this project was not focused on coding, a bench oscilloscope would be used to create a carrier wave signal </w:t>
+      </w:r>
+      <w:r>
+        <w:rPr>
+          <w:rFonts w:ascii="Times New Roman" w:hAnsi="Times New Roman" w:cs="Times New Roman"/>
+          <w:sz w:val="24"/>
+          <w:szCs w:val="24"/>
+        </w:rPr>
+        <w:t xml:space="preserve">using the ‘generate’ function on them, </w:t>
+      </w:r>
+      <w:r>
+        <w:rPr>
+          <w:rFonts w:ascii="Times New Roman" w:hAnsi="Times New Roman" w:cs="Times New Roman"/>
+          <w:sz w:val="24"/>
+          <w:szCs w:val="24"/>
+        </w:rPr>
+        <w:t xml:space="preserve">to be sent and received by the ultrasound transducers. Three different frequency transducers </w:t>
+      </w:r>
+      <w:r>
+        <w:rPr>
+          <w:rFonts w:ascii="Times New Roman" w:hAnsi="Times New Roman" w:cs="Times New Roman"/>
+          <w:sz w:val="24"/>
+          <w:szCs w:val="24"/>
+        </w:rPr>
+        <w:t>had initially been acquired, 25kHz, 40kHz and 50kHz, so that</w:t>
+      </w:r>
+      <w:r>
+        <w:rPr>
+          <w:rFonts w:ascii="Times New Roman" w:hAnsi="Times New Roman" w:cs="Times New Roman"/>
+          <w:sz w:val="24"/>
+          <w:szCs w:val="24"/>
+        </w:rPr>
+        <w:t xml:space="preserve"> </w:t>
+      </w:r>
+      <w:r>
+        <w:rPr>
+          <w:rFonts w:ascii="Times New Roman" w:hAnsi="Times New Roman" w:cs="Times New Roman"/>
+          <w:sz w:val="24"/>
+          <w:szCs w:val="24"/>
+        </w:rPr>
+        <w:t>the effect of different frequencies could be compared in finding the most accurate frequency for distance measurement and so using the oscilloscope signal generator also meant that the frequency could be quickly and easily changed without having to go back and alter the code.</w:t>
+      </w:r>
+    </w:p>
+    <w:p>
+      <w:pPr>
+        <w:rPr>
+          <w:rFonts w:ascii="Times New Roman" w:hAnsi="Times New Roman" w:cs="Times New Roman"/>
+          <w:sz w:val="24"/>
+          <w:szCs w:val="24"/>
+        </w:rPr>
+      </w:pPr>
+      <w:bookmarkStart w:id="0" w:name="_GoBack"/>
+      <w:r>
+        <w:rPr>
+          <w:rFonts w:ascii="Times New Roman" w:hAnsi="Times New Roman" w:cs="Times New Roman"/>
+          <w:sz w:val="24"/>
+          <w:szCs w:val="24"/>
+        </w:rPr>
+        <w:t xml:space="preserve">In order to measure the </w:t>
+      </w:r>
+      <w:proofErr w:type="gramStart"/>
+      <w:r>
+        <w:rPr>
+          <w:rFonts w:ascii="Times New Roman" w:hAnsi="Times New Roman" w:cs="Times New Roman"/>
+          <w:sz w:val="24"/>
+          <w:szCs w:val="24"/>
+        </w:rPr>
+        <w:t>time</w:t>
+      </w:r>
+      <w:proofErr w:type="gramEnd"/>
+      <w:r>
+        <w:rPr>
+          <w:rFonts w:ascii="Times New Roman" w:hAnsi="Times New Roman" w:cs="Times New Roman"/>
+          <w:sz w:val="24"/>
+          <w:szCs w:val="24"/>
+        </w:rPr>
+        <w:t xml:space="preserve"> </w:t>
+      </w:r>
+      <w:r>
+        <w:rPr>
+          <w:rFonts w:ascii="Times New Roman" w:hAnsi="Times New Roman" w:cs="Times New Roman"/>
+          <w:sz w:val="24"/>
+          <w:szCs w:val="24"/>
+        </w:rPr>
+        <w:t xml:space="preserve">it took for </w:t>
+      </w:r>
+      <w:r>
+        <w:rPr>
+          <w:rFonts w:ascii="Times New Roman" w:hAnsi="Times New Roman" w:cs="Times New Roman"/>
+          <w:sz w:val="24"/>
+          <w:szCs w:val="24"/>
+        </w:rPr>
+        <w:t xml:space="preserve">the signal </w:t>
+      </w:r>
+      <w:r>
+        <w:rPr>
+          <w:rFonts w:ascii="Times New Roman" w:hAnsi="Times New Roman" w:cs="Times New Roman"/>
+          <w:sz w:val="24"/>
+          <w:szCs w:val="24"/>
+        </w:rPr>
+        <w:t xml:space="preserve">to </w:t>
+      </w:r>
+      <w:r>
+        <w:rPr>
+          <w:rFonts w:ascii="Times New Roman" w:hAnsi="Times New Roman" w:cs="Times New Roman"/>
+          <w:sz w:val="24"/>
+          <w:szCs w:val="24"/>
+        </w:rPr>
+        <w:t>travel</w:t>
+      </w:r>
+      <w:r>
+        <w:rPr>
+          <w:rFonts w:ascii="Times New Roman" w:hAnsi="Times New Roman" w:cs="Times New Roman"/>
+          <w:sz w:val="24"/>
+          <w:szCs w:val="24"/>
+        </w:rPr>
+        <w:t xml:space="preserve"> to and from the </w:t>
+      </w:r>
+      <w:bookmarkEnd w:id="0"/>
+      <w:r>
+        <w:rPr>
+          <w:rFonts w:ascii="Times New Roman" w:hAnsi="Times New Roman" w:cs="Times New Roman"/>
+          <w:sz w:val="24"/>
+          <w:szCs w:val="24"/>
+        </w:rPr>
+        <w:t>transmitter/receiver unit</w:t>
+      </w:r>
+      <w:r>
+        <w:rPr>
+          <w:rFonts w:ascii="Times New Roman" w:hAnsi="Times New Roman" w:cs="Times New Roman"/>
+          <w:sz w:val="24"/>
+          <w:szCs w:val="24"/>
+        </w:rPr>
+        <w:t xml:space="preserve">, and also to </w:t>
+      </w:r>
+      <w:r>
+        <w:rPr>
+          <w:rFonts w:ascii="Times New Roman" w:hAnsi="Times New Roman" w:cs="Times New Roman"/>
+          <w:sz w:val="24"/>
+          <w:szCs w:val="24"/>
+        </w:rPr>
+        <w:t>create a finite signal pulse so a start time could easily be measured</w:t>
+      </w:r>
+      <w:r>
+        <w:rPr>
+          <w:rFonts w:ascii="Times New Roman" w:hAnsi="Times New Roman" w:cs="Times New Roman"/>
+          <w:sz w:val="24"/>
+          <w:szCs w:val="24"/>
+        </w:rPr>
+        <w:t>,</w:t>
+      </w:r>
+      <w:r>
+        <w:rPr>
+          <w:rFonts w:ascii="Times New Roman" w:hAnsi="Times New Roman" w:cs="Times New Roman"/>
+          <w:sz w:val="24"/>
+          <w:szCs w:val="24"/>
+        </w:rPr>
+        <w:t xml:space="preserve"> it was chosen that the carrier wave would go through a bjt which would act as a switch controlled by the MCU. The MCU would </w:t>
+      </w:r>
+      <w:r>
+        <w:rPr>
+          <w:rFonts w:ascii="Times New Roman" w:hAnsi="Times New Roman" w:cs="Times New Roman"/>
+          <w:sz w:val="24"/>
+          <w:szCs w:val="24"/>
+        </w:rPr>
+        <w:t>emit a logic high (3.3V) which would strangle the carrier wave and then drop for a short period (10ms) to a logic 0 (0v) which would then let the carrier wave through for that 10ms before going high again. As soon as the MCU sends a logic 0 the timer starts</w:t>
+      </w:r>
+      <w:r>
+        <w:rPr>
+          <w:rFonts w:ascii="Times New Roman" w:hAnsi="Times New Roman" w:cs="Times New Roman"/>
+          <w:sz w:val="24"/>
+          <w:szCs w:val="24"/>
+        </w:rPr>
+        <w:t xml:space="preserve"> </w:t>
+      </w:r>
+      <w:r>
+        <w:rPr>
+          <w:rFonts w:ascii="Times New Roman" w:hAnsi="Times New Roman" w:cs="Times New Roman"/>
+          <w:sz w:val="24"/>
+          <w:szCs w:val="24"/>
+        </w:rPr>
+        <w:t>and continues until the received pulse lets it know to stop it. It was also decided that the carrier signal would be amplified by a gain of 2</w:t>
+      </w:r>
+      <w:r>
+        <w:rPr>
+          <w:rFonts w:ascii="Times New Roman" w:hAnsi="Times New Roman" w:cs="Times New Roman"/>
+          <w:sz w:val="24"/>
+          <w:szCs w:val="24"/>
+        </w:rPr>
+        <w:t>5</w:t>
+      </w:r>
+      <w:r>
+        <w:rPr>
+          <w:rFonts w:ascii="Times New Roman" w:hAnsi="Times New Roman" w:cs="Times New Roman"/>
+          <w:sz w:val="24"/>
+          <w:szCs w:val="24"/>
+        </w:rPr>
+        <w:t xml:space="preserve"> so that the signal </w:t>
+      </w:r>
+      <w:r>
+        <w:rPr>
+          <w:rFonts w:ascii="Times New Roman" w:hAnsi="Times New Roman" w:cs="Times New Roman"/>
+          <w:sz w:val="24"/>
+          <w:szCs w:val="24"/>
+        </w:rPr>
+        <w:t xml:space="preserve">could be sent a further distance and would still be picked up by the receiver and this would done by cascading two LM741 op-amps with a gain of 5 together. The initial set up for the </w:t>
+      </w:r>
+      <w:r>
+        <w:rPr>
+          <w:rFonts w:ascii="Times New Roman" w:hAnsi="Times New Roman" w:cs="Times New Roman"/>
+          <w:sz w:val="24"/>
+          <w:szCs w:val="24"/>
+        </w:rPr>
+        <w:t>transmitter</w:t>
+      </w:r>
+      <w:r>
+        <w:rPr>
+          <w:rFonts w:ascii="Times New Roman" w:hAnsi="Times New Roman" w:cs="Times New Roman"/>
+          <w:sz w:val="24"/>
+          <w:szCs w:val="24"/>
+        </w:rPr>
+        <w:t xml:space="preserve"> is shown below: </w:t>
+      </w:r>
+    </w:p>
+    <w:p>
+      <w:pPr>
+        <w:rPr>
+          <w:rFonts w:ascii="Times New Roman" w:hAnsi="Times New Roman" w:cs="Times New Roman"/>
+          <w:sz w:val="24"/>
+          <w:szCs w:val="24"/>
+        </w:rPr>
+      </w:pPr>
+    </w:p>
+    <w:p>
+      <w:pPr>
+        <w:rPr>
+          <w:rFonts w:ascii="Times New Roman" w:hAnsi="Times New Roman" w:cs="Times New Roman"/>
+          <w:sz w:val="24"/>
+          <w:szCs w:val="24"/>
+        </w:rPr>
+      </w:pPr>
+      <w:r>
+        <w:rPr>
+          <w:rFonts w:ascii="Times New Roman" w:hAnsi="Times New Roman" w:cs="Times New Roman"/>
+          <w:sz w:val="24"/>
+          <w:szCs w:val="24"/>
+        </w:rPr>
+        <w:lastRenderedPageBreak/>
+        <w:t>When the receiving transducer acquires the signal pulse it is amplified, again by 25 by cascading two LM741 op-amps with a gain of 25, in order to have a larger signal to make the analysis of it easier and in order to pass a threshold to decide when a pulse has been detected. The amplified signal is then rectified us</w:t>
+      </w:r>
+      <w:r>
+        <w:rPr>
+          <w:rFonts w:ascii="Times New Roman" w:hAnsi="Times New Roman" w:cs="Times New Roman"/>
+          <w:sz w:val="24"/>
+          <w:szCs w:val="24"/>
+        </w:rPr>
+        <w:t xml:space="preserve">ing an envelope detector, going through a diode to get rid of the negative half of the signal and then using a …capacitor and … resistor. Since the speed that the rectifier drops back to zero isn’t vital as the pulse rate is very slow compared to other applications of the envelope detector where it is rectifying a </w:t>
+      </w:r>
+      <w:r>
+        <w:rPr>
+          <w:rFonts w:ascii="Times New Roman" w:hAnsi="Times New Roman" w:cs="Times New Roman"/>
+          <w:sz w:val="24"/>
+          <w:szCs w:val="24"/>
+        </w:rPr>
+        <w:t>signal containing ASCII information at a fast baud speed,</w:t>
+      </w:r>
+      <w:r>
+        <w:rPr>
+          <w:rFonts w:ascii="Times New Roman" w:hAnsi="Times New Roman" w:cs="Times New Roman"/>
+          <w:sz w:val="24"/>
+          <w:szCs w:val="24"/>
+        </w:rPr>
+        <w:t xml:space="preserve"> then the values are set large to make sure a sharp rising edge and smooth line are given.</w:t>
+      </w:r>
+      <w:r>
+        <w:rPr>
+          <w:rFonts w:ascii="Times New Roman" w:hAnsi="Times New Roman" w:cs="Times New Roman"/>
+          <w:sz w:val="24"/>
+          <w:szCs w:val="24"/>
+        </w:rPr>
+        <w:t xml:space="preserve"> The rectified pulse is then sent </w:t>
+      </w:r>
+      <w:r>
+        <w:rPr>
+          <w:rFonts w:ascii="Times New Roman" w:hAnsi="Times New Roman" w:cs="Times New Roman"/>
+          <w:sz w:val="24"/>
+          <w:szCs w:val="24"/>
+        </w:rPr>
+        <w:t xml:space="preserve">through a LM741 acting as a comparator. The threshold voltage was set to 1.1V, as the source for the threshold voltage was the 3.3V output pin on the MCU and so this was divided by three using a potential divider to get the threshold voltage. As soon as the rectified signal climbs higher than 1.1v on its rising edge, the output voltage of the comparator hits the top its voltage rail and otherwise sits at negative side of the voltage rail. All the op-amps on both the receiving and transmitting side of the circuit are powered off of the same power supply which is supplying -18V - +18V as this is the maximum voltage </w:t>
+      </w:r>
+      <w:r>
+        <w:rPr>
+          <w:rFonts w:ascii="Times New Roman" w:hAnsi="Times New Roman" w:cs="Times New Roman"/>
+          <w:sz w:val="24"/>
+          <w:szCs w:val="24"/>
+        </w:rPr>
+        <w:t>stated on the datasheet that</w:t>
+      </w:r>
+      <w:r>
+        <w:rPr>
+          <w:rFonts w:ascii="Times New Roman" w:hAnsi="Times New Roman" w:cs="Times New Roman"/>
+          <w:sz w:val="24"/>
+          <w:szCs w:val="24"/>
+        </w:rPr>
+        <w:t xml:space="preserve"> the op-amps can</w:t>
+      </w:r>
+      <w:r>
+        <w:rPr>
+          <w:rFonts w:ascii="Times New Roman" w:hAnsi="Times New Roman" w:cs="Times New Roman"/>
+          <w:sz w:val="24"/>
+          <w:szCs w:val="24"/>
+        </w:rPr>
+        <w:t xml:space="preserve"> be supplied with. This means that the output of the op-amp which is being used as a comparator is either -18v when no signal has been detected or at +18v when the received signal has been detected. Since the pins on the MCU can only tolerate a voltage range between 0-3.3V then the output of the comparator is first sent through a diode to put the signal at 0v instead of -18V and then goes through a potential divider to bring +18V down to an MCU safe 3V before it is attached to a GPIO input pin on the MCU to give the pulse that stops the timer. The initial set up for the receiver as described above is shown below:</w:t>
       </w:r>
     </w:p>
     <w:sectPr>
@@ -1165,7 +1538,7 @@
 </file>
 
 <file path=word/styles.xml><?xml version="1.0" encoding="utf-8"?>
-<w:styles xmlns:mc="http://schemas.openxmlformats.org/markup-compatibility/2006" xmlns:r="http://schemas.openxmlformats.org/officeDocument/2006/relationships" xmlns:w="http://schemas.openxmlformats.org/wordprocessingml/2006/main" xmlns:w14="http://schemas.microsoft.com/office/word/2010/wordml" xmlns:w15="http://schemas.microsoft.com/office/word/2012/wordml" xmlns:w16cex="http://schemas.microsoft.com/office/word/2018/wordml/cex" xmlns:w16cid="http://schemas.microsoft.com/office/word/2016/wordml/cid" xmlns:w16="http://schemas.microsoft.com/office/word/2018/wordml" xmlns:w16sdtdh="http://schemas.microsoft.com/office/word/2020/wordml/sdtdatahash" xmlns:w16se="http://schemas.microsoft.com/office/word/2015/wordml/symex" mc:Ignorable="w14 w15 w16se w16cid w16 w16cex w16sdtdh">
+<w:styles xmlns:mc="http://schemas.openxmlformats.org/markup-compatibility/2006" xmlns:r="http://schemas.openxmlformats.org/officeDocument/2006/relationships" xmlns:w="http://schemas.openxmlformats.org/wordprocessingml/2006/main" xmlns:w14="http://schemas.microsoft.com/office/word/2010/wordml" xmlns:w15="http://schemas.microsoft.com/office/word/2012/wordml" xmlns:w16cid="http://schemas.microsoft.com/office/word/2016/wordml/cid" xmlns:w16se="http://schemas.microsoft.com/office/word/2015/wordml/symex" mc:Ignorable="w14 w15 w16se w16cid">
   <w:docDefaults>
     <w:rPrDefault>
       <w:rPr>
@@ -1181,7 +1554,7 @@
       </w:pPr>
     </w:pPrDefault>
   </w:docDefaults>
-  <w:latentStyles w:defLockedState="0" w:defUIPriority="99" w:defSemiHidden="0" w:defUnhideWhenUsed="0" w:defQFormat="0" w:count="376">
+  <w:latentStyles w:defLockedState="0" w:defUIPriority="99" w:defSemiHidden="0" w:defUnhideWhenUsed="0" w:defQFormat="0" w:count="375">
     <w:lsdException w:name="Normal" w:uiPriority="0" w:qFormat="1"/>
     <w:lsdException w:name="heading 1" w:uiPriority="9" w:qFormat="1"/>
     <w:lsdException w:name="heading 2" w:semiHidden="1" w:uiPriority="9" w:unhideWhenUsed="1" w:qFormat="1"/>
@@ -1557,7 +1930,6 @@
     <w:lsdException w:name="Smart Hyperlink" w:semiHidden="1" w:unhideWhenUsed="1"/>
     <w:lsdException w:name="Hashtag" w:semiHidden="1" w:unhideWhenUsed="1"/>
     <w:lsdException w:name="Unresolved Mention" w:semiHidden="1" w:unhideWhenUsed="1"/>
-    <w:lsdException w:name="Smart Link" w:semiHidden="1" w:unhideWhenUsed="1"/>
   </w:latentStyles>
   <w:style w:type="paragraph" w:default="1" w:styleId="Normal">
     <w:name w:val="Normal"/>
@@ -2020,7 +2392,7 @@
 </file>
 
 <file path=customXml/itemProps1.xml><?xml version="1.0" encoding="utf-8"?>
-<ds:datastoreItem xmlns:ds="http://schemas.openxmlformats.org/officeDocument/2006/customXml" ds:itemID="{22513D05-FCAB-4EB8-93A0-A414DF31FF54}">
+<ds:datastoreItem xmlns:ds="http://schemas.openxmlformats.org/officeDocument/2006/customXml" ds:itemID="{08DA8F51-73AA-4F9D-A42F-3F7066795C02}">
   <ds:schemaRefs>
     <ds:schemaRef ds:uri="http://schemas.openxmlformats.org/officeDocument/2006/bibliography"/>
   </ds:schemaRefs>

--- a/Project Report.docx
+++ b/Project Report.docx
@@ -1,6 +1,6 @@
 
 <file path=word/document.xml><?xml version="1.0" encoding="utf-8"?>
-<w:document xmlns:wpc="http://schemas.microsoft.com/office/word/2010/wordprocessingCanvas" xmlns:cx="http://schemas.microsoft.com/office/drawing/2014/chartex" xmlns:cx1="http://schemas.microsoft.com/office/drawing/2015/9/8/chartex" xmlns:cx2="http://schemas.microsoft.com/office/drawing/2015/10/21/chartex" xmlns:cx3="http://schemas.microsoft.com/office/drawing/2016/5/9/chartex" xmlns:cx4="http://schemas.microsoft.com/office/drawing/2016/5/10/chartex" xmlns:cx5="http://schemas.microsoft.com/office/drawing/2016/5/11/chartex" xmlns:cx6="http://schemas.microsoft.com/office/drawing/2016/5/12/chartex" xmlns:cx7="http://schemas.microsoft.com/office/drawing/2016/5/13/chartex" xmlns:cx8="http://schemas.microsoft.com/office/drawing/2016/5/14/chartex" xmlns:mc="http://schemas.openxmlformats.org/markup-compatibility/2006" xmlns:aink="http://schemas.microsoft.com/office/drawing/2016/ink" xmlns:am3d="http://schemas.microsoft.com/office/drawing/2017/model3d" xmlns:o="urn:schemas-microsoft-com:office:office" xmlns:r="http://schemas.openxmlformats.org/officeDocument/2006/relationships" xmlns:m="http://schemas.openxmlformats.org/officeDocument/2006/math" xmlns:v="urn:schemas-microsoft-com:vml" xmlns:wp14="http://schemas.microsoft.com/office/word/2010/wordprocessingDrawing" xmlns:wp="http://schemas.openxmlformats.org/drawingml/2006/wordprocessingDrawing" xmlns:w10="urn:schemas-microsoft-com:office:word" xmlns:w="http://schemas.openxmlformats.org/wordprocessingml/2006/main" xmlns:w14="http://schemas.microsoft.com/office/word/2010/wordml" xmlns:w15="http://schemas.microsoft.com/office/word/2012/wordml" xmlns:w16cid="http://schemas.microsoft.com/office/word/2016/wordml/cid" xmlns:w16se="http://schemas.microsoft.com/office/word/2015/wordml/symex" xmlns:wpg="http://schemas.microsoft.com/office/word/2010/wordprocessingGroup" xmlns:wpi="http://schemas.microsoft.com/office/word/2010/wordprocessingInk" xmlns:wne="http://schemas.microsoft.com/office/word/2006/wordml" xmlns:wps="http://schemas.microsoft.com/office/word/2010/wordprocessingShape" mc:Ignorable="w14 w15 w16se w16cid wp14">
+<w:document xmlns:wpc="http://schemas.microsoft.com/office/word/2010/wordprocessingCanvas" xmlns:cx="http://schemas.microsoft.com/office/drawing/2014/chartex" xmlns:cx1="http://schemas.microsoft.com/office/drawing/2015/9/8/chartex" xmlns:cx2="http://schemas.microsoft.com/office/drawing/2015/10/21/chartex" xmlns:cx3="http://schemas.microsoft.com/office/drawing/2016/5/9/chartex" xmlns:cx4="http://schemas.microsoft.com/office/drawing/2016/5/10/chartex" xmlns:cx5="http://schemas.microsoft.com/office/drawing/2016/5/11/chartex" xmlns:cx6="http://schemas.microsoft.com/office/drawing/2016/5/12/chartex" xmlns:cx7="http://schemas.microsoft.com/office/drawing/2016/5/13/chartex" xmlns:cx8="http://schemas.microsoft.com/office/drawing/2016/5/14/chartex" xmlns:mc="http://schemas.openxmlformats.org/markup-compatibility/2006" xmlns:aink="http://schemas.microsoft.com/office/drawing/2016/ink" xmlns:am3d="http://schemas.microsoft.com/office/drawing/2017/model3d" xmlns:o="urn:schemas-microsoft-com:office:office" xmlns:oel="http://schemas.microsoft.com/office/2019/extlst" xmlns:r="http://schemas.openxmlformats.org/officeDocument/2006/relationships" xmlns:m="http://schemas.openxmlformats.org/officeDocument/2006/math" xmlns:v="urn:schemas-microsoft-com:vml" xmlns:wp14="http://schemas.microsoft.com/office/word/2010/wordprocessingDrawing" xmlns:wp="http://schemas.openxmlformats.org/drawingml/2006/wordprocessingDrawing" xmlns:w10="urn:schemas-microsoft-com:office:word" xmlns:w="http://schemas.openxmlformats.org/wordprocessingml/2006/main" xmlns:w14="http://schemas.microsoft.com/office/word/2010/wordml" xmlns:w15="http://schemas.microsoft.com/office/word/2012/wordml" xmlns:w16cex="http://schemas.microsoft.com/office/word/2018/wordml/cex" xmlns:w16cid="http://schemas.microsoft.com/office/word/2016/wordml/cid" xmlns:w16="http://schemas.microsoft.com/office/word/2018/wordml" xmlns:w16du="http://schemas.microsoft.com/office/word/2023/wordml/word16du" xmlns:w16sdtdh="http://schemas.microsoft.com/office/word/2020/wordml/sdtdatahash" xmlns:w16se="http://schemas.microsoft.com/office/word/2015/wordml/symex" xmlns:wpg="http://schemas.microsoft.com/office/word/2010/wordprocessingGroup" xmlns:wpi="http://schemas.microsoft.com/office/word/2010/wordprocessingInk" xmlns:wne="http://schemas.microsoft.com/office/word/2006/wordml" xmlns:wps="http://schemas.microsoft.com/office/word/2010/wordprocessingShape" mc:Ignorable="w14 w15 w16se w16cid w16 w16cex w16sdtdh wp14">
   <w:body>
     <w:p>
       <w:pPr>
@@ -1263,25 +1263,94 @@
           <w:szCs w:val="24"/>
         </w:rPr>
       </w:pPr>
-      <w:bookmarkStart w:id="0" w:name="_GoBack"/>
-      <w:r>
-        <w:rPr>
-          <w:rFonts w:ascii="Times New Roman" w:hAnsi="Times New Roman" w:cs="Times New Roman"/>
-          <w:sz w:val="24"/>
-          <w:szCs w:val="24"/>
-        </w:rPr>
-        <w:t xml:space="preserve">In order to measure the </w:t>
-      </w:r>
-      <w:proofErr w:type="gramStart"/>
-      <w:r>
-        <w:rPr>
-          <w:rFonts w:ascii="Times New Roman" w:hAnsi="Times New Roman" w:cs="Times New Roman"/>
-          <w:sz w:val="24"/>
-          <w:szCs w:val="24"/>
-        </w:rPr>
-        <w:t>time</w:t>
-      </w:r>
-      <w:proofErr w:type="gramEnd"/>
+      <w:r>
+        <w:rPr>
+          <w:rFonts w:ascii="Times New Roman" w:hAnsi="Times New Roman" w:cs="Times New Roman"/>
+          <w:sz w:val="24"/>
+          <w:szCs w:val="24"/>
+        </w:rPr>
+        <w:t xml:space="preserve">In order to measure the time </w:t>
+      </w:r>
+      <w:r>
+        <w:rPr>
+          <w:rFonts w:ascii="Times New Roman" w:hAnsi="Times New Roman" w:cs="Times New Roman"/>
+          <w:sz w:val="24"/>
+          <w:szCs w:val="24"/>
+        </w:rPr>
+        <w:t xml:space="preserve">it took for </w:t>
+      </w:r>
+      <w:r>
+        <w:rPr>
+          <w:rFonts w:ascii="Times New Roman" w:hAnsi="Times New Roman" w:cs="Times New Roman"/>
+          <w:sz w:val="24"/>
+          <w:szCs w:val="24"/>
+        </w:rPr>
+        <w:t xml:space="preserve">the signal </w:t>
+      </w:r>
+      <w:r>
+        <w:rPr>
+          <w:rFonts w:ascii="Times New Roman" w:hAnsi="Times New Roman" w:cs="Times New Roman"/>
+          <w:sz w:val="24"/>
+          <w:szCs w:val="24"/>
+        </w:rPr>
+        <w:t xml:space="preserve">to </w:t>
+      </w:r>
+      <w:r>
+        <w:rPr>
+          <w:rFonts w:ascii="Times New Roman" w:hAnsi="Times New Roman" w:cs="Times New Roman"/>
+          <w:sz w:val="24"/>
+          <w:szCs w:val="24"/>
+        </w:rPr>
+        <w:t>travel</w:t>
+      </w:r>
+      <w:r>
+        <w:rPr>
+          <w:rFonts w:ascii="Times New Roman" w:hAnsi="Times New Roman" w:cs="Times New Roman"/>
+          <w:sz w:val="24"/>
+          <w:szCs w:val="24"/>
+        </w:rPr>
+        <w:t xml:space="preserve"> to and from the transmitter/receiver unit</w:t>
+      </w:r>
+      <w:r>
+        <w:rPr>
+          <w:rFonts w:ascii="Times New Roman" w:hAnsi="Times New Roman" w:cs="Times New Roman"/>
+          <w:sz w:val="24"/>
+          <w:szCs w:val="24"/>
+        </w:rPr>
+        <w:t xml:space="preserve">, and also to </w:t>
+      </w:r>
+      <w:r>
+        <w:rPr>
+          <w:rFonts w:ascii="Times New Roman" w:hAnsi="Times New Roman" w:cs="Times New Roman"/>
+          <w:sz w:val="24"/>
+          <w:szCs w:val="24"/>
+        </w:rPr>
+        <w:t>create a finite signal pulse so a start time could easily be measured</w:t>
+      </w:r>
+      <w:r>
+        <w:rPr>
+          <w:rFonts w:ascii="Times New Roman" w:hAnsi="Times New Roman" w:cs="Times New Roman"/>
+          <w:sz w:val="24"/>
+          <w:szCs w:val="24"/>
+        </w:rPr>
+        <w:t>,</w:t>
+      </w:r>
+      <w:r>
+        <w:rPr>
+          <w:rFonts w:ascii="Times New Roman" w:hAnsi="Times New Roman" w:cs="Times New Roman"/>
+          <w:sz w:val="24"/>
+          <w:szCs w:val="24"/>
+        </w:rPr>
+        <w:t xml:space="preserve"> it was chosen that the carrier wave would go through a bjt which would act as a switch controlled by the MCU. The MCU would </w:t>
+      </w:r>
+      <w:r>
+        <w:rPr>
+          <w:rFonts w:ascii="Times New Roman" w:hAnsi="Times New Roman" w:cs="Times New Roman"/>
+          <w:sz w:val="24"/>
+          <w:szCs w:val="24"/>
+        </w:rPr>
+        <w:t>emit a logic high (3.3V) which would strangle the carrier wave and then drop for a short period (10ms) to a logic 0 (0v) which would then let the carrier wave through for that 10ms before going high again. As soon as the MCU sends a logic 0 the timer starts</w:t>
+      </w:r>
       <w:r>
         <w:rPr>
           <w:rFonts w:ascii="Times New Roman" w:hAnsi="Times New Roman" w:cs="Times New Roman"/>
@@ -1296,103 +1365,6 @@
           <w:sz w:val="24"/>
           <w:szCs w:val="24"/>
         </w:rPr>
-        <w:t xml:space="preserve">it took for </w:t>
-      </w:r>
-      <w:r>
-        <w:rPr>
-          <w:rFonts w:ascii="Times New Roman" w:hAnsi="Times New Roman" w:cs="Times New Roman"/>
-          <w:sz w:val="24"/>
-          <w:szCs w:val="24"/>
-        </w:rPr>
-        <w:t xml:space="preserve">the signal </w:t>
-      </w:r>
-      <w:r>
-        <w:rPr>
-          <w:rFonts w:ascii="Times New Roman" w:hAnsi="Times New Roman" w:cs="Times New Roman"/>
-          <w:sz w:val="24"/>
-          <w:szCs w:val="24"/>
-        </w:rPr>
-        <w:t xml:space="preserve">to </w:t>
-      </w:r>
-      <w:r>
-        <w:rPr>
-          <w:rFonts w:ascii="Times New Roman" w:hAnsi="Times New Roman" w:cs="Times New Roman"/>
-          <w:sz w:val="24"/>
-          <w:szCs w:val="24"/>
-        </w:rPr>
-        <w:t>travel</w:t>
-      </w:r>
-      <w:r>
-        <w:rPr>
-          <w:rFonts w:ascii="Times New Roman" w:hAnsi="Times New Roman" w:cs="Times New Roman"/>
-          <w:sz w:val="24"/>
-          <w:szCs w:val="24"/>
-        </w:rPr>
-        <w:t xml:space="preserve"> to and from the </w:t>
-      </w:r>
-      <w:bookmarkEnd w:id="0"/>
-      <w:r>
-        <w:rPr>
-          <w:rFonts w:ascii="Times New Roman" w:hAnsi="Times New Roman" w:cs="Times New Roman"/>
-          <w:sz w:val="24"/>
-          <w:szCs w:val="24"/>
-        </w:rPr>
-        <w:t>transmitter/receiver unit</w:t>
-      </w:r>
-      <w:r>
-        <w:rPr>
-          <w:rFonts w:ascii="Times New Roman" w:hAnsi="Times New Roman" w:cs="Times New Roman"/>
-          <w:sz w:val="24"/>
-          <w:szCs w:val="24"/>
-        </w:rPr>
-        <w:t xml:space="preserve">, and also to </w:t>
-      </w:r>
-      <w:r>
-        <w:rPr>
-          <w:rFonts w:ascii="Times New Roman" w:hAnsi="Times New Roman" w:cs="Times New Roman"/>
-          <w:sz w:val="24"/>
-          <w:szCs w:val="24"/>
-        </w:rPr>
-        <w:t>create a finite signal pulse so a start time could easily be measured</w:t>
-      </w:r>
-      <w:r>
-        <w:rPr>
-          <w:rFonts w:ascii="Times New Roman" w:hAnsi="Times New Roman" w:cs="Times New Roman"/>
-          <w:sz w:val="24"/>
-          <w:szCs w:val="24"/>
-        </w:rPr>
-        <w:t>,</w:t>
-      </w:r>
-      <w:r>
-        <w:rPr>
-          <w:rFonts w:ascii="Times New Roman" w:hAnsi="Times New Roman" w:cs="Times New Roman"/>
-          <w:sz w:val="24"/>
-          <w:szCs w:val="24"/>
-        </w:rPr>
-        <w:t xml:space="preserve"> it was chosen that the carrier wave would go through a bjt which would act as a switch controlled by the MCU. The MCU would </w:t>
-      </w:r>
-      <w:r>
-        <w:rPr>
-          <w:rFonts w:ascii="Times New Roman" w:hAnsi="Times New Roman" w:cs="Times New Roman"/>
-          <w:sz w:val="24"/>
-          <w:szCs w:val="24"/>
-        </w:rPr>
-        <w:t>emit a logic high (3.3V) which would strangle the carrier wave and then drop for a short period (10ms) to a logic 0 (0v) which would then let the carrier wave through for that 10ms before going high again. As soon as the MCU sends a logic 0 the timer starts</w:t>
-      </w:r>
-      <w:r>
-        <w:rPr>
-          <w:rFonts w:ascii="Times New Roman" w:hAnsi="Times New Roman" w:cs="Times New Roman"/>
-          <w:sz w:val="24"/>
-          <w:szCs w:val="24"/>
-        </w:rPr>
-        <w:t xml:space="preserve"> </w:t>
-      </w:r>
-      <w:r>
-        <w:rPr>
-          <w:rFonts w:ascii="Times New Roman" w:hAnsi="Times New Roman" w:cs="Times New Roman"/>
-          <w:sz w:val="24"/>
-          <w:szCs w:val="24"/>
-        </w:rPr>
         <w:t>and continues until the received pulse lets it know to stop it. It was also decided that the carrier signal would be amplified by a gain of 2</w:t>
       </w:r>
       <w:r>
@@ -1444,15 +1416,6 @@
           <w:szCs w:val="24"/>
         </w:rPr>
       </w:pPr>
-    </w:p>
-    <w:p>
-      <w:pPr>
-        <w:rPr>
-          <w:rFonts w:ascii="Times New Roman" w:hAnsi="Times New Roman" w:cs="Times New Roman"/>
-          <w:sz w:val="24"/>
-          <w:szCs w:val="24"/>
-        </w:rPr>
-      </w:pPr>
       <w:r>
         <w:rPr>
           <w:rFonts w:ascii="Times New Roman" w:hAnsi="Times New Roman" w:cs="Times New Roman"/>
@@ -1460,15 +1423,180 @@
           <w:szCs w:val="24"/>
         </w:rPr>
         <w:lastRenderedPageBreak/>
-        <w:t>When the receiving transducer acquires the signal pulse it is amplified, again by 25 by cascading two LM741 op-amps with a gain of 25, in order to have a larger signal to make the analysis of it easier and in order to pass a threshold to decide when a pulse has been detected. The amplified signal is then rectified us</w:t>
-      </w:r>
-      <w:r>
-        <w:rPr>
-          <w:rFonts w:ascii="Times New Roman" w:hAnsi="Times New Roman" w:cs="Times New Roman"/>
-          <w:sz w:val="24"/>
-          <w:szCs w:val="24"/>
-        </w:rPr>
-        <w:t xml:space="preserve">ing an envelope detector, going through a diode to get rid of the negative half of the signal and then using a …capacitor and … resistor. Since the speed that the rectifier drops back to zero isn’t vital as the pulse rate is very slow compared to other applications of the envelope detector where it is rectifying a </w:t>
+        <w:drawing>
+          <wp:anchor distT="0" distB="0" distL="114300" distR="114300" simplePos="0" relativeHeight="251661312" behindDoc="0" locked="0" layoutInCell="1" allowOverlap="1" wp14:anchorId="694FF450" wp14:editId="719B5A5C">
+            <wp:simplePos x="0" y="0"/>
+            <wp:positionH relativeFrom="margin">
+              <wp:align>right</wp:align>
+            </wp:positionH>
+            <wp:positionV relativeFrom="paragraph">
+              <wp:posOffset>3218180</wp:posOffset>
+            </wp:positionV>
+            <wp:extent cx="5731510" cy="1845310"/>
+            <wp:effectExtent l="0" t="0" r="2540" b="2540"/>
+            <wp:wrapSquare wrapText="bothSides"/>
+            <wp:docPr id="1255074952" name="Picture 1" descr="Text, letter&#10;&#10;Description automatically generated"/>
+            <wp:cNvGraphicFramePr>
+              <a:graphicFrameLocks xmlns:a="http://schemas.openxmlformats.org/drawingml/2006/main" noChangeAspect="1"/>
+            </wp:cNvGraphicFramePr>
+            <a:graphic xmlns:a="http://schemas.openxmlformats.org/drawingml/2006/main">
+              <a:graphicData uri="http://schemas.openxmlformats.org/drawingml/2006/picture">
+                <pic:pic xmlns:pic="http://schemas.openxmlformats.org/drawingml/2006/picture">
+                  <pic:nvPicPr>
+                    <pic:cNvPr id="1255074952" name="Picture 1" descr="Text, letter&#10;&#10;Description automatically generated"/>
+                    <pic:cNvPicPr/>
+                  </pic:nvPicPr>
+                  <pic:blipFill>
+                    <a:blip r:embed="rId6"/>
+                    <a:stretch>
+                      <a:fillRect/>
+                    </a:stretch>
+                  </pic:blipFill>
+                  <pic:spPr>
+                    <a:xfrm>
+                      <a:off x="0" y="0"/>
+                      <a:ext cx="5731510" cy="1845310"/>
+                    </a:xfrm>
+                    <a:prstGeom prst="rect">
+                      <a:avLst/>
+                    </a:prstGeom>
+                  </pic:spPr>
+                </pic:pic>
+              </a:graphicData>
+            </a:graphic>
+          </wp:anchor>
+        </w:drawing>
+      </w:r>
+      <w:r>
+        <w:rPr>
+          <w:rFonts w:ascii="Times New Roman" w:hAnsi="Times New Roman" w:cs="Times New Roman"/>
+          <w:sz w:val="24"/>
+          <w:szCs w:val="24"/>
+        </w:rPr>
+        <w:drawing>
+          <wp:anchor distT="0" distB="0" distL="114300" distR="114300" simplePos="0" relativeHeight="251659264" behindDoc="0" locked="0" layoutInCell="1" allowOverlap="1" wp14:anchorId="2770E86B" wp14:editId="53C85E90">
+            <wp:simplePos x="0" y="0"/>
+            <wp:positionH relativeFrom="margin">
+              <wp:align>right</wp:align>
+            </wp:positionH>
+            <wp:positionV relativeFrom="paragraph">
+              <wp:posOffset>0</wp:posOffset>
+            </wp:positionV>
+            <wp:extent cx="5731510" cy="1869440"/>
+            <wp:effectExtent l="0" t="0" r="2540" b="0"/>
+            <wp:wrapSquare wrapText="bothSides"/>
+            <wp:docPr id="969587149" name="Picture 1" descr="Schematic of initial "/>
+            <wp:cNvGraphicFramePr>
+              <a:graphicFrameLocks xmlns:a="http://schemas.openxmlformats.org/drawingml/2006/main" noChangeAspect="1"/>
+            </wp:cNvGraphicFramePr>
+            <a:graphic xmlns:a="http://schemas.openxmlformats.org/drawingml/2006/main">
+              <a:graphicData uri="http://schemas.openxmlformats.org/drawingml/2006/picture">
+                <pic:pic xmlns:pic="http://schemas.openxmlformats.org/drawingml/2006/picture">
+                  <pic:nvPicPr>
+                    <pic:cNvPr id="969587149" name="Picture 1" descr="Schematic of initial "/>
+                    <pic:cNvPicPr/>
+                  </pic:nvPicPr>
+                  <pic:blipFill>
+                    <a:blip r:embed="rId7"/>
+                    <a:stretch>
+                      <a:fillRect/>
+                    </a:stretch>
+                  </pic:blipFill>
+                  <pic:spPr>
+                    <a:xfrm>
+                      <a:off x="0" y="0"/>
+                      <a:ext cx="5731510" cy="1869440"/>
+                    </a:xfrm>
+                    <a:prstGeom prst="rect">
+                      <a:avLst/>
+                    </a:prstGeom>
+                  </pic:spPr>
+                </pic:pic>
+              </a:graphicData>
+            </a:graphic>
+          </wp:anchor>
+        </w:drawing>
+      </w:r>
+      <w:r>
+        <w:rPr>
+          <w:rFonts w:ascii="Times New Roman" w:hAnsi="Times New Roman" w:cs="Times New Roman"/>
+          <w:sz w:val="24"/>
+          <w:szCs w:val="24"/>
+        </w:rPr>
+        <w:t xml:space="preserve">When the receiving transducer acquires the signal pulse it is amplified, again by 25 by cascading two LM741 op-amps with a gain of 25, in order to have a larger signal to make the analysis of it easier and in order to pass a threshold to decide when a pulse has been detected. </w:t>
+      </w:r>
+      <w:r>
+        <w:rPr>
+          <w:rFonts w:ascii="Times New Roman" w:hAnsi="Times New Roman" w:cs="Times New Roman"/>
+          <w:sz w:val="24"/>
+          <w:szCs w:val="24"/>
+        </w:rPr>
+        <w:t xml:space="preserve">A resistor with a 20kΩ value is added between the received signal and ground to give it a suitable impedance so that the signal is received properly. </w:t>
+      </w:r>
+      <w:r>
+        <w:rPr>
+          <w:rFonts w:ascii="Times New Roman" w:hAnsi="Times New Roman" w:cs="Times New Roman"/>
+          <w:sz w:val="24"/>
+          <w:szCs w:val="24"/>
+        </w:rPr>
+        <w:t>The amplified signal is then rectified us</w:t>
+      </w:r>
+      <w:r>
+        <w:rPr>
+          <w:rFonts w:ascii="Times New Roman" w:hAnsi="Times New Roman" w:cs="Times New Roman"/>
+          <w:sz w:val="24"/>
+          <w:szCs w:val="24"/>
+        </w:rPr>
+        <w:t xml:space="preserve">ing an envelope detector, going through a diode to get rid of the negative half of the signal and then using a </w:t>
+      </w:r>
+      <w:r>
+        <w:rPr>
+          <w:rFonts w:ascii="Times New Roman" w:hAnsi="Times New Roman" w:cs="Times New Roman"/>
+          <w:sz w:val="24"/>
+          <w:szCs w:val="24"/>
+        </w:rPr>
+        <w:t xml:space="preserve">100nF </w:t>
+      </w:r>
+      <w:r>
+        <w:rPr>
+          <w:rFonts w:ascii="Times New Roman" w:hAnsi="Times New Roman" w:cs="Times New Roman"/>
+          <w:sz w:val="24"/>
+          <w:szCs w:val="24"/>
+        </w:rPr>
+        <w:t>capacitor an</w:t>
+      </w:r>
+      <w:r>
+        <w:rPr>
+          <w:rFonts w:ascii="Times New Roman" w:hAnsi="Times New Roman" w:cs="Times New Roman"/>
+          <w:sz w:val="24"/>
+          <w:szCs w:val="24"/>
+        </w:rPr>
+        <w:t>d 30kΩ</w:t>
+      </w:r>
+      <w:r>
+        <w:rPr>
+          <w:rFonts w:ascii="Times New Roman" w:hAnsi="Times New Roman" w:cs="Times New Roman"/>
+          <w:sz w:val="24"/>
+          <w:szCs w:val="24"/>
+        </w:rPr>
+        <w:t xml:space="preserve"> resistor. </w:t>
+      </w:r>
+    </w:p>
+    <w:p>
+      <w:pPr>
+        <w:rPr>
+          <w:rFonts w:ascii="Times New Roman" w:hAnsi="Times New Roman" w:cs="Times New Roman"/>
+          <w:sz w:val="24"/>
+          <w:szCs w:val="24"/>
+        </w:rPr>
+      </w:pPr>
+      <w:r>
+        <w:rPr>
+          <w:rFonts w:ascii="Times New Roman" w:hAnsi="Times New Roman" w:cs="Times New Roman"/>
+          <w:sz w:val="24"/>
+          <w:szCs w:val="24"/>
+        </w:rPr>
+        <w:t xml:space="preserve">Since the speed that the rectifier drops back to zero isn’t vital as the pulse rate is very slow compared to other applications of the envelope detector where it is rectifying a </w:t>
       </w:r>
       <w:r>
         <w:rPr>
@@ -1525,6 +1653,72 @@
           <w:szCs w:val="24"/>
         </w:rPr>
         <w:t xml:space="preserve"> be supplied with. This means that the output of the op-amp which is being used as a comparator is either -18v when no signal has been detected or at +18v when the received signal has been detected. Since the pins on the MCU can only tolerate a voltage range between 0-3.3V then the output of the comparator is first sent through a diode to put the signal at 0v instead of -18V and then goes through a potential divider to bring +18V down to an MCU safe 3V before it is attached to a GPIO input pin on the MCU to give the pulse that stops the timer. The initial set up for the receiver as described above is shown below:</w:t>
+      </w:r>
+    </w:p>
+    <w:p>
+      <w:pPr>
+        <w:rPr>
+          <w:rFonts w:ascii="Times New Roman" w:hAnsi="Times New Roman" w:cs="Times New Roman"/>
+          <w:sz w:val="24"/>
+          <w:szCs w:val="24"/>
+        </w:rPr>
+      </w:pPr>
+      <w:r>
+        <w:rPr>
+          <w:rFonts w:ascii="Times New Roman" w:hAnsi="Times New Roman" w:cs="Times New Roman"/>
+          <w:sz w:val="24"/>
+          <w:szCs w:val="24"/>
+        </w:rPr>
+        <w:lastRenderedPageBreak/>
+        <w:drawing>
+          <wp:anchor distT="0" distB="0" distL="114300" distR="114300" simplePos="0" relativeHeight="251663360" behindDoc="0" locked="0" layoutInCell="1" allowOverlap="1" wp14:anchorId="04F3D069" wp14:editId="45A6775F">
+            <wp:simplePos x="0" y="0"/>
+            <wp:positionH relativeFrom="margin">
+              <wp:align>center</wp:align>
+            </wp:positionH>
+            <wp:positionV relativeFrom="paragraph">
+              <wp:posOffset>0</wp:posOffset>
+            </wp:positionV>
+            <wp:extent cx="7124700" cy="1618615"/>
+            <wp:effectExtent l="0" t="0" r="0" b="635"/>
+            <wp:wrapSquare wrapText="bothSides"/>
+            <wp:docPr id="838447956" name="Picture 1" descr="A picture containing text, appliance, stove, kitchen appliance&#10;&#10;Description automatically generated"/>
+            <wp:cNvGraphicFramePr>
+              <a:graphicFrameLocks xmlns:a="http://schemas.openxmlformats.org/drawingml/2006/main" noChangeAspect="1"/>
+            </wp:cNvGraphicFramePr>
+            <a:graphic xmlns:a="http://schemas.openxmlformats.org/drawingml/2006/main">
+              <a:graphicData uri="http://schemas.openxmlformats.org/drawingml/2006/picture">
+                <pic:pic xmlns:pic="http://schemas.openxmlformats.org/drawingml/2006/picture">
+                  <pic:nvPicPr>
+                    <pic:cNvPr id="838447956" name="Picture 1" descr="A picture containing text, appliance, stove, kitchen appliance&#10;&#10;Description automatically generated"/>
+                    <pic:cNvPicPr/>
+                  </pic:nvPicPr>
+                  <pic:blipFill>
+                    <a:blip r:embed="rId8"/>
+                    <a:stretch>
+                      <a:fillRect/>
+                    </a:stretch>
+                  </pic:blipFill>
+                  <pic:spPr>
+                    <a:xfrm>
+                      <a:off x="0" y="0"/>
+                      <a:ext cx="7124700" cy="1618615"/>
+                    </a:xfrm>
+                    <a:prstGeom prst="rect">
+                      <a:avLst/>
+                    </a:prstGeom>
+                  </pic:spPr>
+                </pic:pic>
+              </a:graphicData>
+            </a:graphic>
+            <wp14:sizeRelH relativeFrom="margin">
+              <wp14:pctWidth>0</wp14:pctWidth>
+            </wp14:sizeRelH>
+            <wp14:sizeRelV relativeFrom="margin">
+              <wp14:pctHeight>0</wp14:pctHeight>
+            </wp14:sizeRelV>
+          </wp:anchor>
+        </w:drawing>
       </w:r>
     </w:p>
     <w:sectPr>
@@ -1538,7 +1732,7 @@
 </file>
 
 <file path=word/styles.xml><?xml version="1.0" encoding="utf-8"?>
-<w:styles xmlns:mc="http://schemas.openxmlformats.org/markup-compatibility/2006" xmlns:r="http://schemas.openxmlformats.org/officeDocument/2006/relationships" xmlns:w="http://schemas.openxmlformats.org/wordprocessingml/2006/main" xmlns:w14="http://schemas.microsoft.com/office/word/2010/wordml" xmlns:w15="http://schemas.microsoft.com/office/word/2012/wordml" xmlns:w16cid="http://schemas.microsoft.com/office/word/2016/wordml/cid" xmlns:w16se="http://schemas.microsoft.com/office/word/2015/wordml/symex" mc:Ignorable="w14 w15 w16se w16cid">
+<w:styles xmlns:mc="http://schemas.openxmlformats.org/markup-compatibility/2006" xmlns:r="http://schemas.openxmlformats.org/officeDocument/2006/relationships" xmlns:w="http://schemas.openxmlformats.org/wordprocessingml/2006/main" xmlns:w14="http://schemas.microsoft.com/office/word/2010/wordml" xmlns:w15="http://schemas.microsoft.com/office/word/2012/wordml" xmlns:w16cex="http://schemas.microsoft.com/office/word/2018/wordml/cex" xmlns:w16cid="http://schemas.microsoft.com/office/word/2016/wordml/cid" xmlns:w16="http://schemas.microsoft.com/office/word/2018/wordml" xmlns:w16sdtdh="http://schemas.microsoft.com/office/word/2020/wordml/sdtdatahash" xmlns:w16se="http://schemas.microsoft.com/office/word/2015/wordml/symex" mc:Ignorable="w14 w15 w16se w16cid w16 w16cex w16sdtdh">
   <w:docDefaults>
     <w:rPrDefault>
       <w:rPr>
@@ -1554,7 +1748,7 @@
       </w:pPr>
     </w:pPrDefault>
   </w:docDefaults>
-  <w:latentStyles w:defLockedState="0" w:defUIPriority="99" w:defSemiHidden="0" w:defUnhideWhenUsed="0" w:defQFormat="0" w:count="375">
+  <w:latentStyles w:defLockedState="0" w:defUIPriority="99" w:defSemiHidden="0" w:defUnhideWhenUsed="0" w:defQFormat="0" w:count="376">
     <w:lsdException w:name="Normal" w:uiPriority="0" w:qFormat="1"/>
     <w:lsdException w:name="heading 1" w:uiPriority="9" w:qFormat="1"/>
     <w:lsdException w:name="heading 2" w:semiHidden="1" w:uiPriority="9" w:unhideWhenUsed="1" w:qFormat="1"/>
@@ -1660,7 +1854,6 @@
     <w:lsdException w:name="HTML Sample" w:semiHidden="1" w:unhideWhenUsed="1"/>
     <w:lsdException w:name="HTML Typewriter" w:semiHidden="1" w:unhideWhenUsed="1"/>
     <w:lsdException w:name="HTML Variable" w:semiHidden="1" w:unhideWhenUsed="1"/>
-    <w:lsdException w:name="Normal Table" w:semiHidden="1" w:unhideWhenUsed="1"/>
     <w:lsdException w:name="annotation subject" w:semiHidden="1" w:unhideWhenUsed="1"/>
     <w:lsdException w:name="No List" w:semiHidden="1" w:unhideWhenUsed="1"/>
     <w:lsdException w:name="Outline List 1" w:semiHidden="1" w:unhideWhenUsed="1"/>
@@ -1707,10 +1900,8 @@
     <w:lsdException w:name="Table Subtle 2" w:semiHidden="1" w:unhideWhenUsed="1"/>
     <w:lsdException w:name="Table Web 1" w:semiHidden="1" w:unhideWhenUsed="1"/>
     <w:lsdException w:name="Table Web 2" w:semiHidden="1" w:unhideWhenUsed="1"/>
-    <w:lsdException w:name="Table Web 3" w:semiHidden="1" w:unhideWhenUsed="1"/>
     <w:lsdException w:name="Balloon Text" w:semiHidden="1" w:unhideWhenUsed="1"/>
     <w:lsdException w:name="Table Grid" w:uiPriority="39"/>
-    <w:lsdException w:name="Table Theme" w:semiHidden="1" w:unhideWhenUsed="1"/>
     <w:lsdException w:name="Placeholder Text" w:semiHidden="1"/>
     <w:lsdException w:name="No Spacing" w:uiPriority="1" w:qFormat="1"/>
     <w:lsdException w:name="Light Shading" w:uiPriority="60"/>
@@ -1930,6 +2121,7 @@
     <w:lsdException w:name="Smart Hyperlink" w:semiHidden="1" w:unhideWhenUsed="1"/>
     <w:lsdException w:name="Hashtag" w:semiHidden="1" w:unhideWhenUsed="1"/>
     <w:lsdException w:name="Unresolved Mention" w:semiHidden="1" w:unhideWhenUsed="1"/>
+    <w:lsdException w:name="Smart Link" w:semiHidden="1" w:unhideWhenUsed="1"/>
   </w:latentStyles>
   <w:style w:type="paragraph" w:default="1" w:styleId="Normal">
     <w:name w:val="Normal"/>

--- a/Project Report.docx
+++ b/Project Report.docx
@@ -1,6 +1,6 @@
 
 <file path=word/document.xml><?xml version="1.0" encoding="utf-8"?>
-<w:document xmlns:wpc="http://schemas.microsoft.com/office/word/2010/wordprocessingCanvas" xmlns:cx="http://schemas.microsoft.com/office/drawing/2014/chartex" xmlns:cx1="http://schemas.microsoft.com/office/drawing/2015/9/8/chartex" xmlns:cx2="http://schemas.microsoft.com/office/drawing/2015/10/21/chartex" xmlns:cx3="http://schemas.microsoft.com/office/drawing/2016/5/9/chartex" xmlns:cx4="http://schemas.microsoft.com/office/drawing/2016/5/10/chartex" xmlns:cx5="http://schemas.microsoft.com/office/drawing/2016/5/11/chartex" xmlns:cx6="http://schemas.microsoft.com/office/drawing/2016/5/12/chartex" xmlns:cx7="http://schemas.microsoft.com/office/drawing/2016/5/13/chartex" xmlns:cx8="http://schemas.microsoft.com/office/drawing/2016/5/14/chartex" xmlns:mc="http://schemas.openxmlformats.org/markup-compatibility/2006" xmlns:aink="http://schemas.microsoft.com/office/drawing/2016/ink" xmlns:am3d="http://schemas.microsoft.com/office/drawing/2017/model3d" xmlns:o="urn:schemas-microsoft-com:office:office" xmlns:oel="http://schemas.microsoft.com/office/2019/extlst" xmlns:r="http://schemas.openxmlformats.org/officeDocument/2006/relationships" xmlns:m="http://schemas.openxmlformats.org/officeDocument/2006/math" xmlns:v="urn:schemas-microsoft-com:vml" xmlns:wp14="http://schemas.microsoft.com/office/word/2010/wordprocessingDrawing" xmlns:wp="http://schemas.openxmlformats.org/drawingml/2006/wordprocessingDrawing" xmlns:w10="urn:schemas-microsoft-com:office:word" xmlns:w="http://schemas.openxmlformats.org/wordprocessingml/2006/main" xmlns:w14="http://schemas.microsoft.com/office/word/2010/wordml" xmlns:w15="http://schemas.microsoft.com/office/word/2012/wordml" xmlns:w16cex="http://schemas.microsoft.com/office/word/2018/wordml/cex" xmlns:w16cid="http://schemas.microsoft.com/office/word/2016/wordml/cid" xmlns:w16="http://schemas.microsoft.com/office/word/2018/wordml" xmlns:w16du="http://schemas.microsoft.com/office/word/2023/wordml/word16du" xmlns:w16sdtdh="http://schemas.microsoft.com/office/word/2020/wordml/sdtdatahash" xmlns:w16se="http://schemas.microsoft.com/office/word/2015/wordml/symex" xmlns:wpg="http://schemas.microsoft.com/office/word/2010/wordprocessingGroup" xmlns:wpi="http://schemas.microsoft.com/office/word/2010/wordprocessingInk" xmlns:wne="http://schemas.microsoft.com/office/word/2006/wordml" xmlns:wps="http://schemas.microsoft.com/office/word/2010/wordprocessingShape" mc:Ignorable="w14 w15 w16se w16cid w16 w16cex w16sdtdh wp14">
+<w:document xmlns:wpc="http://schemas.microsoft.com/office/word/2010/wordprocessingCanvas" xmlns:cx="http://schemas.microsoft.com/office/drawing/2014/chartex" xmlns:cx1="http://schemas.microsoft.com/office/drawing/2015/9/8/chartex" xmlns:cx2="http://schemas.microsoft.com/office/drawing/2015/10/21/chartex" xmlns:cx3="http://schemas.microsoft.com/office/drawing/2016/5/9/chartex" xmlns:cx4="http://schemas.microsoft.com/office/drawing/2016/5/10/chartex" xmlns:cx5="http://schemas.microsoft.com/office/drawing/2016/5/11/chartex" xmlns:cx6="http://schemas.microsoft.com/office/drawing/2016/5/12/chartex" xmlns:cx7="http://schemas.microsoft.com/office/drawing/2016/5/13/chartex" xmlns:cx8="http://schemas.microsoft.com/office/drawing/2016/5/14/chartex" xmlns:mc="http://schemas.openxmlformats.org/markup-compatibility/2006" xmlns:aink="http://schemas.microsoft.com/office/drawing/2016/ink" xmlns:am3d="http://schemas.microsoft.com/office/drawing/2017/model3d" xmlns:o="urn:schemas-microsoft-com:office:office" xmlns:r="http://schemas.openxmlformats.org/officeDocument/2006/relationships" xmlns:m="http://schemas.openxmlformats.org/officeDocument/2006/math" xmlns:v="urn:schemas-microsoft-com:vml" xmlns:wp14="http://schemas.microsoft.com/office/word/2010/wordprocessingDrawing" xmlns:wp="http://schemas.openxmlformats.org/drawingml/2006/wordprocessingDrawing" xmlns:w10="urn:schemas-microsoft-com:office:word" xmlns:w="http://schemas.openxmlformats.org/wordprocessingml/2006/main" xmlns:w14="http://schemas.microsoft.com/office/word/2010/wordml" xmlns:w15="http://schemas.microsoft.com/office/word/2012/wordml" xmlns:w16cid="http://schemas.microsoft.com/office/word/2016/wordml/cid" xmlns:w16se="http://schemas.microsoft.com/office/word/2015/wordml/symex" xmlns:wpg="http://schemas.microsoft.com/office/word/2010/wordprocessingGroup" xmlns:wpi="http://schemas.microsoft.com/office/word/2010/wordprocessingInk" xmlns:wne="http://schemas.microsoft.com/office/word/2006/wordml" xmlns:wps="http://schemas.microsoft.com/office/word/2010/wordprocessingShape" mc:Ignorable="w14 w15 w16se w16cid wp14">
   <w:body>
     <w:p>
       <w:pPr>
@@ -1257,19 +1257,57 @@
     </w:p>
     <w:p>
       <w:pPr>
-        <w:rPr>
-          <w:rFonts w:ascii="Times New Roman" w:hAnsi="Times New Roman" w:cs="Times New Roman"/>
-          <w:sz w:val="24"/>
-          <w:szCs w:val="24"/>
-        </w:rPr>
-      </w:pPr>
-      <w:r>
-        <w:rPr>
-          <w:rFonts w:ascii="Times New Roman" w:hAnsi="Times New Roman" w:cs="Times New Roman"/>
-          <w:sz w:val="24"/>
-          <w:szCs w:val="24"/>
-        </w:rPr>
-        <w:t xml:space="preserve">In order to measure the time </w:t>
+        <w:spacing w:after="0"/>
+        <w:rPr>
+          <w:rFonts w:ascii="Times New Roman" w:hAnsi="Times New Roman" w:cs="Times New Roman"/>
+          <w:i/>
+          <w:sz w:val="24"/>
+          <w:szCs w:val="24"/>
+        </w:rPr>
+      </w:pPr>
+      <w:r>
+        <w:rPr>
+          <w:rFonts w:ascii="Times New Roman" w:hAnsi="Times New Roman" w:cs="Times New Roman"/>
+          <w:i/>
+          <w:sz w:val="24"/>
+          <w:szCs w:val="24"/>
+        </w:rPr>
+        <w:t>Transmitter</w:t>
+      </w:r>
+    </w:p>
+    <w:p>
+      <w:pPr>
+        <w:rPr>
+          <w:rFonts w:ascii="Times New Roman" w:hAnsi="Times New Roman" w:cs="Times New Roman"/>
+          <w:sz w:val="24"/>
+          <w:szCs w:val="24"/>
+        </w:rPr>
+      </w:pPr>
+      <w:r>
+        <w:rPr>
+          <w:rFonts w:ascii="Times New Roman" w:hAnsi="Times New Roman" w:cs="Times New Roman"/>
+          <w:sz w:val="24"/>
+          <w:szCs w:val="24"/>
+        </w:rPr>
+        <w:t xml:space="preserve">In order to measure the </w:t>
+      </w:r>
+      <w:proofErr w:type="gramStart"/>
+      <w:r>
+        <w:rPr>
+          <w:rFonts w:ascii="Times New Roman" w:hAnsi="Times New Roman" w:cs="Times New Roman"/>
+          <w:sz w:val="24"/>
+          <w:szCs w:val="24"/>
+        </w:rPr>
+        <w:t>time</w:t>
+      </w:r>
+      <w:proofErr w:type="gramEnd"/>
+      <w:r>
+        <w:rPr>
+          <w:rFonts w:ascii="Times New Roman" w:hAnsi="Times New Roman" w:cs="Times New Roman"/>
+          <w:sz w:val="24"/>
+          <w:szCs w:val="24"/>
+        </w:rPr>
+        <w:t xml:space="preserve"> </w:t>
       </w:r>
       <w:r>
         <w:rPr>
@@ -1416,15 +1454,96 @@
           <w:szCs w:val="24"/>
         </w:rPr>
       </w:pPr>
-      <w:r>
-        <w:rPr>
-          <w:rFonts w:ascii="Times New Roman" w:hAnsi="Times New Roman" w:cs="Times New Roman"/>
+    </w:p>
+    <w:p>
+      <w:pPr>
+        <w:spacing w:after="0"/>
+        <w:rPr>
+          <w:rFonts w:ascii="Times New Roman" w:hAnsi="Times New Roman" w:cs="Times New Roman"/>
+          <w:i/>
+          <w:sz w:val="24"/>
+          <w:szCs w:val="24"/>
+        </w:rPr>
+      </w:pPr>
+      <w:r>
+        <w:rPr>
+          <w:rFonts w:ascii="Times New Roman" w:hAnsi="Times New Roman" w:cs="Times New Roman"/>
+          <w:noProof/>
           <w:sz w:val="24"/>
           <w:szCs w:val="24"/>
         </w:rPr>
         <w:lastRenderedPageBreak/>
         <w:drawing>
-          <wp:anchor distT="0" distB="0" distL="114300" distR="114300" simplePos="0" relativeHeight="251661312" behindDoc="0" locked="0" layoutInCell="1" allowOverlap="1" wp14:anchorId="694FF450" wp14:editId="719B5A5C">
+          <wp:anchor distT="0" distB="0" distL="114300" distR="114300" simplePos="0" relativeHeight="251659264" behindDoc="0" locked="0" layoutInCell="1" allowOverlap="1" wp14:anchorId="2770E86B" wp14:editId="2EBFC7C0">
+            <wp:simplePos x="0" y="0"/>
+            <wp:positionH relativeFrom="margin">
+              <wp:align>right</wp:align>
+            </wp:positionH>
+            <wp:positionV relativeFrom="paragraph">
+              <wp:posOffset>0</wp:posOffset>
+            </wp:positionV>
+            <wp:extent cx="5731510" cy="1869440"/>
+            <wp:effectExtent l="0" t="0" r="2540" b="0"/>
+            <wp:wrapSquare wrapText="bothSides"/>
+            <wp:docPr id="969587149" name="Picture 1" descr="Schematic of initial "/>
+            <wp:cNvGraphicFramePr>
+              <a:graphicFrameLocks xmlns:a="http://schemas.openxmlformats.org/drawingml/2006/main" noChangeAspect="1"/>
+            </wp:cNvGraphicFramePr>
+            <a:graphic xmlns:a="http://schemas.openxmlformats.org/drawingml/2006/main">
+              <a:graphicData uri="http://schemas.openxmlformats.org/drawingml/2006/picture">
+                <pic:pic xmlns:pic="http://schemas.openxmlformats.org/drawingml/2006/picture">
+                  <pic:nvPicPr>
+                    <pic:cNvPr id="969587149" name="Picture 1" descr="Schematic of initial "/>
+                    <pic:cNvPicPr/>
+                  </pic:nvPicPr>
+                  <pic:blipFill>
+                    <a:blip r:embed="rId6"/>
+                    <a:stretch>
+                      <a:fillRect/>
+                    </a:stretch>
+                  </pic:blipFill>
+                  <pic:spPr>
+                    <a:xfrm>
+                      <a:off x="0" y="0"/>
+                      <a:ext cx="5731510" cy="1869440"/>
+                    </a:xfrm>
+                    <a:prstGeom prst="rect">
+                      <a:avLst/>
+                    </a:prstGeom>
+                  </pic:spPr>
+                </pic:pic>
+              </a:graphicData>
+            </a:graphic>
+          </wp:anchor>
+        </w:drawing>
+      </w:r>
+      <w:r>
+        <w:rPr>
+          <w:rFonts w:ascii="Times New Roman" w:hAnsi="Times New Roman" w:cs="Times New Roman"/>
+          <w:i/>
+          <w:sz w:val="24"/>
+          <w:szCs w:val="24"/>
+        </w:rPr>
+        <w:t>Receiver</w:t>
+      </w:r>
+    </w:p>
+    <w:p>
+      <w:pPr>
+        <w:rPr>
+          <w:rFonts w:ascii="Times New Roman" w:hAnsi="Times New Roman" w:cs="Times New Roman"/>
+          <w:sz w:val="24"/>
+          <w:szCs w:val="24"/>
+        </w:rPr>
+      </w:pPr>
+      <w:r>
+        <w:rPr>
+          <w:rFonts w:ascii="Times New Roman" w:hAnsi="Times New Roman" w:cs="Times New Roman"/>
+          <w:noProof/>
+          <w:sz w:val="24"/>
+          <w:szCs w:val="24"/>
+        </w:rPr>
+        <w:drawing>
+          <wp:anchor distT="0" distB="0" distL="114300" distR="114300" simplePos="0" relativeHeight="251661312" behindDoc="0" locked="0" layoutInCell="1" allowOverlap="1" wp14:anchorId="694FF450" wp14:editId="11E0E2F3">
             <wp:simplePos x="0" y="0"/>
             <wp:positionH relativeFrom="margin">
               <wp:align>right</wp:align>
@@ -1447,7 +1566,7 @@
                     <pic:cNvPicPr/>
                   </pic:nvPicPr>
                   <pic:blipFill>
-                    <a:blip r:embed="rId6"/>
+                    <a:blip r:embed="rId7"/>
                     <a:stretch>
                       <a:fillRect/>
                     </a:stretch>
@@ -1473,56 +1592,6 @@
           <w:sz w:val="24"/>
           <w:szCs w:val="24"/>
         </w:rPr>
-        <w:drawing>
-          <wp:anchor distT="0" distB="0" distL="114300" distR="114300" simplePos="0" relativeHeight="251659264" behindDoc="0" locked="0" layoutInCell="1" allowOverlap="1" wp14:anchorId="2770E86B" wp14:editId="53C85E90">
-            <wp:simplePos x="0" y="0"/>
-            <wp:positionH relativeFrom="margin">
-              <wp:align>right</wp:align>
-            </wp:positionH>
-            <wp:positionV relativeFrom="paragraph">
-              <wp:posOffset>0</wp:posOffset>
-            </wp:positionV>
-            <wp:extent cx="5731510" cy="1869440"/>
-            <wp:effectExtent l="0" t="0" r="2540" b="0"/>
-            <wp:wrapSquare wrapText="bothSides"/>
-            <wp:docPr id="969587149" name="Picture 1" descr="Schematic of initial "/>
-            <wp:cNvGraphicFramePr>
-              <a:graphicFrameLocks xmlns:a="http://schemas.openxmlformats.org/drawingml/2006/main" noChangeAspect="1"/>
-            </wp:cNvGraphicFramePr>
-            <a:graphic xmlns:a="http://schemas.openxmlformats.org/drawingml/2006/main">
-              <a:graphicData uri="http://schemas.openxmlformats.org/drawingml/2006/picture">
-                <pic:pic xmlns:pic="http://schemas.openxmlformats.org/drawingml/2006/picture">
-                  <pic:nvPicPr>
-                    <pic:cNvPr id="969587149" name="Picture 1" descr="Schematic of initial "/>
-                    <pic:cNvPicPr/>
-                  </pic:nvPicPr>
-                  <pic:blipFill>
-                    <a:blip r:embed="rId7"/>
-                    <a:stretch>
-                      <a:fillRect/>
-                    </a:stretch>
-                  </pic:blipFill>
-                  <pic:spPr>
-                    <a:xfrm>
-                      <a:off x="0" y="0"/>
-                      <a:ext cx="5731510" cy="1869440"/>
-                    </a:xfrm>
-                    <a:prstGeom prst="rect">
-                      <a:avLst/>
-                    </a:prstGeom>
-                  </pic:spPr>
-                </pic:pic>
-              </a:graphicData>
-            </a:graphic>
-          </wp:anchor>
-        </w:drawing>
-      </w:r>
-      <w:r>
-        <w:rPr>
-          <w:rFonts w:ascii="Times New Roman" w:hAnsi="Times New Roman" w:cs="Times New Roman"/>
-          <w:sz w:val="24"/>
-          <w:szCs w:val="24"/>
-        </w:rPr>
         <w:t xml:space="preserve">When the receiving transducer acquires the signal pulse it is amplified, again by 25 by cascading two LM741 op-amps with a gain of 25, in order to have a larger signal to make the analysis of it easier and in order to pass a threshold to decide when a pulse has been detected. </w:t>
       </w:r>
       <w:r>
@@ -1666,12 +1735,13 @@
       <w:r>
         <w:rPr>
           <w:rFonts w:ascii="Times New Roman" w:hAnsi="Times New Roman" w:cs="Times New Roman"/>
+          <w:noProof/>
           <w:sz w:val="24"/>
           <w:szCs w:val="24"/>
         </w:rPr>
         <w:lastRenderedPageBreak/>
         <w:drawing>
-          <wp:anchor distT="0" distB="0" distL="114300" distR="114300" simplePos="0" relativeHeight="251663360" behindDoc="0" locked="0" layoutInCell="1" allowOverlap="1" wp14:anchorId="04F3D069" wp14:editId="45A6775F">
+          <wp:anchor distT="0" distB="0" distL="114300" distR="114300" simplePos="0" relativeHeight="251663360" behindDoc="0" locked="0" layoutInCell="1" allowOverlap="1" wp14:anchorId="04F3D069" wp14:editId="5D134E44">
             <wp:simplePos x="0" y="0"/>
             <wp:positionH relativeFrom="margin">
               <wp:align>center</wp:align>
@@ -1721,6 +1791,650 @@
         </w:drawing>
       </w:r>
     </w:p>
+    <w:p>
+      <w:pPr>
+        <w:spacing w:after="0"/>
+        <w:rPr>
+          <w:rFonts w:ascii="Times New Roman" w:hAnsi="Times New Roman" w:cs="Times New Roman"/>
+          <w:i/>
+          <w:sz w:val="24"/>
+          <w:szCs w:val="24"/>
+        </w:rPr>
+      </w:pPr>
+      <w:r>
+        <w:rPr>
+          <w:rFonts w:ascii="Times New Roman" w:hAnsi="Times New Roman" w:cs="Times New Roman"/>
+          <w:i/>
+          <w:sz w:val="24"/>
+          <w:szCs w:val="24"/>
+        </w:rPr>
+        <w:t>Code</w:t>
+      </w:r>
+    </w:p>
+    <w:p>
+      <w:pPr>
+        <w:rPr>
+          <w:rFonts w:ascii="Times New Roman" w:hAnsi="Times New Roman" w:cs="Times New Roman"/>
+          <w:sz w:val="24"/>
+          <w:szCs w:val="24"/>
+        </w:rPr>
+      </w:pPr>
+      <w:r>
+        <w:rPr>
+          <w:rFonts w:ascii="Times New Roman" w:hAnsi="Times New Roman" w:cs="Times New Roman"/>
+          <w:sz w:val="24"/>
+          <w:szCs w:val="24"/>
+        </w:rPr>
+        <w:t xml:space="preserve">As briefly explained above, the code outputs a square wave pulse 10ms high voltage and then 10ms zero voltage on the DAC output pin. </w:t>
+      </w:r>
+      <w:r>
+        <w:rPr>
+          <w:rFonts w:ascii="Times New Roman" w:hAnsi="Times New Roman" w:cs="Times New Roman"/>
+          <w:sz w:val="24"/>
+          <w:szCs w:val="24"/>
+        </w:rPr>
+        <w:t xml:space="preserve">The timer starts as soon as zero voltage begins to output. </w:t>
+      </w:r>
+      <w:r>
+        <w:rPr>
+          <w:rFonts w:ascii="Times New Roman" w:hAnsi="Times New Roman" w:cs="Times New Roman"/>
+          <w:sz w:val="24"/>
+          <w:szCs w:val="24"/>
+        </w:rPr>
+        <w:t xml:space="preserve">It will wait for the blue button to be pressed before beginning outputting the pulses but it was decided for testing purposes that the code would then send this pulse repeatedly so it could be easily seen and captured when looking on the oscilloscope. </w:t>
+      </w:r>
+      <w:r>
+        <w:rPr>
+          <w:rFonts w:ascii="Times New Roman" w:hAnsi="Times New Roman" w:cs="Times New Roman"/>
+          <w:sz w:val="24"/>
+          <w:szCs w:val="24"/>
+        </w:rPr>
+        <w:t>This code is written in ‘main’, and at the start of main a high priority thread is also initialised to collect the distance measurement data in. Main is shown below:</w:t>
+      </w:r>
+    </w:p>
+    <w:p>
+      <w:pPr>
+        <w:rPr>
+          <w:rFonts w:ascii="Times New Roman" w:hAnsi="Times New Roman" w:cs="Times New Roman"/>
+          <w:sz w:val="24"/>
+          <w:szCs w:val="24"/>
+        </w:rPr>
+      </w:pPr>
+      <w:r>
+        <w:rPr>
+          <w:rFonts w:ascii="Times New Roman" w:hAnsi="Times New Roman" w:cs="Times New Roman"/>
+          <w:sz w:val="24"/>
+          <w:szCs w:val="24"/>
+        </w:rPr>
+        <w:drawing>
+          <wp:inline distT="0" distB="0" distL="0" distR="0" wp14:anchorId="436AC67E" wp14:editId="6A71C2DF">
+            <wp:extent cx="4638675" cy="5199216"/>
+            <wp:effectExtent l="0" t="0" r="0" b="1905"/>
+            <wp:docPr id="1" name="Picture 1"/>
+            <wp:cNvGraphicFramePr>
+              <a:graphicFrameLocks xmlns:a="http://schemas.openxmlformats.org/drawingml/2006/main" noChangeAspect="1"/>
+            </wp:cNvGraphicFramePr>
+            <a:graphic xmlns:a="http://schemas.openxmlformats.org/drawingml/2006/main">
+              <a:graphicData uri="http://schemas.openxmlformats.org/drawingml/2006/picture">
+                <pic:pic xmlns:pic="http://schemas.openxmlformats.org/drawingml/2006/picture">
+                  <pic:nvPicPr>
+                    <pic:cNvPr id="1" name=""/>
+                    <pic:cNvPicPr/>
+                  </pic:nvPicPr>
+                  <pic:blipFill>
+                    <a:blip r:embed="rId9"/>
+                    <a:stretch>
+                      <a:fillRect/>
+                    </a:stretch>
+                  </pic:blipFill>
+                  <pic:spPr>
+                    <a:xfrm>
+                      <a:off x="0" y="0"/>
+                      <a:ext cx="4653355" cy="5215670"/>
+                    </a:xfrm>
+                    <a:prstGeom prst="rect">
+                      <a:avLst/>
+                    </a:prstGeom>
+                  </pic:spPr>
+                </pic:pic>
+              </a:graphicData>
+            </a:graphic>
+          </wp:inline>
+        </w:drawing>
+      </w:r>
+    </w:p>
+    <w:p>
+      <w:pPr>
+        <w:rPr>
+          <w:rFonts w:ascii="Times New Roman" w:hAnsi="Times New Roman" w:cs="Times New Roman"/>
+          <w:sz w:val="24"/>
+          <w:szCs w:val="24"/>
+        </w:rPr>
+      </w:pPr>
+      <w:r>
+        <w:rPr>
+          <w:rFonts w:ascii="Times New Roman" w:hAnsi="Times New Roman" w:cs="Times New Roman"/>
+          <w:sz w:val="24"/>
+          <w:szCs w:val="24"/>
+        </w:rPr>
+        <w:lastRenderedPageBreak/>
+        <w:t xml:space="preserve">The high priority thread waits for a flag set by an interrupt service routine that fires whenever a high pulse is shown on the GPIO pin that is connected to the rectified received signal. </w:t>
+      </w:r>
+    </w:p>
+    <w:p>
+      <w:pPr>
+        <w:spacing w:after="0"/>
+        <w:rPr>
+          <w:rFonts w:ascii="Times New Roman" w:hAnsi="Times New Roman" w:cs="Times New Roman"/>
+          <w:sz w:val="24"/>
+          <w:szCs w:val="24"/>
+        </w:rPr>
+      </w:pPr>
+      <w:r>
+        <w:rPr>
+          <w:rFonts w:ascii="Times New Roman" w:hAnsi="Times New Roman" w:cs="Times New Roman"/>
+          <w:sz w:val="24"/>
+          <w:szCs w:val="24"/>
+        </w:rPr>
+        <w:drawing>
+          <wp:inline distT="0" distB="0" distL="0" distR="0" wp14:anchorId="1DBD6F04" wp14:editId="6E355D37">
+            <wp:extent cx="1533525" cy="778207"/>
+            <wp:effectExtent l="0" t="0" r="0" b="3175"/>
+            <wp:docPr id="2" name="Picture 2"/>
+            <wp:cNvGraphicFramePr>
+              <a:graphicFrameLocks xmlns:a="http://schemas.openxmlformats.org/drawingml/2006/main" noChangeAspect="1"/>
+            </wp:cNvGraphicFramePr>
+            <a:graphic xmlns:a="http://schemas.openxmlformats.org/drawingml/2006/main">
+              <a:graphicData uri="http://schemas.openxmlformats.org/drawingml/2006/picture">
+                <pic:pic xmlns:pic="http://schemas.openxmlformats.org/drawingml/2006/picture">
+                  <pic:nvPicPr>
+                    <pic:cNvPr id="1" name=""/>
+                    <pic:cNvPicPr/>
+                  </pic:nvPicPr>
+                  <pic:blipFill>
+                    <a:blip r:embed="rId10"/>
+                    <a:stretch>
+                      <a:fillRect/>
+                    </a:stretch>
+                  </pic:blipFill>
+                  <pic:spPr>
+                    <a:xfrm>
+                      <a:off x="0" y="0"/>
+                      <a:ext cx="1551228" cy="787191"/>
+                    </a:xfrm>
+                    <a:prstGeom prst="rect">
+                      <a:avLst/>
+                    </a:prstGeom>
+                  </pic:spPr>
+                </pic:pic>
+              </a:graphicData>
+            </a:graphic>
+          </wp:inline>
+        </w:drawing>
+      </w:r>
+    </w:p>
+    <w:p>
+      <w:pPr>
+        <w:rPr>
+          <w:rFonts w:ascii="Times New Roman" w:hAnsi="Times New Roman" w:cs="Times New Roman"/>
+          <w:sz w:val="24"/>
+          <w:szCs w:val="24"/>
+        </w:rPr>
+      </w:pPr>
+      <w:r>
+        <w:rPr>
+          <w:rFonts w:ascii="Times New Roman" w:hAnsi="Times New Roman" w:cs="Times New Roman"/>
+          <w:sz w:val="24"/>
+          <w:szCs w:val="24"/>
+        </w:rPr>
+        <w:t xml:space="preserve">When this flag has been set the measure thread will run, taking the </w:t>
+      </w:r>
+      <w:r>
+        <w:rPr>
+          <w:rFonts w:ascii="Times New Roman" w:hAnsi="Times New Roman" w:cs="Times New Roman"/>
+          <w:sz w:val="24"/>
+          <w:szCs w:val="24"/>
+        </w:rPr>
+        <w:t>time reading and storing it in a variable. From this measurement it then calculates the distance the carrier wave has travelled and outputs both this and the time it took to the serial monitor before resetting and stopping the timer for the next measurement and sleeping until next distance measurement is received:</w:t>
+      </w:r>
+    </w:p>
+    <w:p>
+      <w:pPr>
+        <w:rPr>
+          <w:rFonts w:ascii="Times New Roman" w:hAnsi="Times New Roman" w:cs="Times New Roman"/>
+          <w:sz w:val="24"/>
+          <w:szCs w:val="24"/>
+        </w:rPr>
+      </w:pPr>
+      <w:r>
+        <w:rPr>
+          <w:rFonts w:ascii="Times New Roman" w:hAnsi="Times New Roman" w:cs="Times New Roman"/>
+          <w:sz w:val="24"/>
+          <w:szCs w:val="24"/>
+        </w:rPr>
+        <w:drawing>
+          <wp:inline distT="0" distB="0" distL="0" distR="0" wp14:anchorId="2A3E4BAC" wp14:editId="7C65C9E0">
+            <wp:extent cx="4107051" cy="4543425"/>
+            <wp:effectExtent l="0" t="0" r="8255" b="0"/>
+            <wp:docPr id="3" name="Picture 3"/>
+            <wp:cNvGraphicFramePr>
+              <a:graphicFrameLocks xmlns:a="http://schemas.openxmlformats.org/drawingml/2006/main" noChangeAspect="1"/>
+            </wp:cNvGraphicFramePr>
+            <a:graphic xmlns:a="http://schemas.openxmlformats.org/drawingml/2006/main">
+              <a:graphicData uri="http://schemas.openxmlformats.org/drawingml/2006/picture">
+                <pic:pic xmlns:pic="http://schemas.openxmlformats.org/drawingml/2006/picture">
+                  <pic:nvPicPr>
+                    <pic:cNvPr id="1" name=""/>
+                    <pic:cNvPicPr/>
+                  </pic:nvPicPr>
+                  <pic:blipFill>
+                    <a:blip r:embed="rId11"/>
+                    <a:stretch>
+                      <a:fillRect/>
+                    </a:stretch>
+                  </pic:blipFill>
+                  <pic:spPr>
+                    <a:xfrm>
+                      <a:off x="0" y="0"/>
+                      <a:ext cx="4119931" cy="4557673"/>
+                    </a:xfrm>
+                    <a:prstGeom prst="rect">
+                      <a:avLst/>
+                    </a:prstGeom>
+                  </pic:spPr>
+                </pic:pic>
+              </a:graphicData>
+            </a:graphic>
+          </wp:inline>
+        </w:drawing>
+      </w:r>
+    </w:p>
+    <w:p>
+      <w:pPr>
+        <w:rPr>
+          <w:rFonts w:ascii="Times New Roman" w:hAnsi="Times New Roman" w:cs="Times New Roman"/>
+          <w:sz w:val="24"/>
+          <w:szCs w:val="24"/>
+        </w:rPr>
+      </w:pPr>
+    </w:p>
+    <w:p>
+      <w:pPr>
+        <w:rPr>
+          <w:rFonts w:ascii="Times New Roman" w:hAnsi="Times New Roman" w:cs="Times New Roman"/>
+          <w:sz w:val="24"/>
+          <w:szCs w:val="24"/>
+        </w:rPr>
+      </w:pPr>
+      <w:r>
+        <w:rPr>
+          <w:rFonts w:ascii="Times New Roman" w:hAnsi="Times New Roman" w:cs="Times New Roman"/>
+          <w:sz w:val="24"/>
+          <w:szCs w:val="24"/>
+        </w:rPr>
+        <w:t>This was the original set-up of the distance measurement component, and so testing of this set-up was begun to see how well/accurately it worked. The 40kHz transducers were the first pair used, and after checking the characteristic channel frequency for these particular transducers by setting them up facing each other at a distance of 10cms apart and scrubbing through different frequencies between 39and 41kHz, it the carrier wave was set to 40.4kHz:</w:t>
+      </w:r>
+    </w:p>
+    <w:p>
+      <w:pPr>
+        <w:rPr>
+          <w:rFonts w:ascii="Times New Roman" w:hAnsi="Times New Roman" w:cs="Times New Roman"/>
+          <w:sz w:val="24"/>
+          <w:szCs w:val="24"/>
+        </w:rPr>
+      </w:pPr>
+    </w:p>
+    <w:p>
+      <w:pPr>
+        <w:rPr>
+          <w:rFonts w:ascii="Times New Roman" w:hAnsi="Times New Roman" w:cs="Times New Roman"/>
+          <w:sz w:val="24"/>
+          <w:szCs w:val="24"/>
+        </w:rPr>
+      </w:pPr>
+    </w:p>
+    <w:p>
+      <w:pPr>
+        <w:rPr>
+          <w:rFonts w:ascii="Times New Roman" w:hAnsi="Times New Roman" w:cs="Times New Roman"/>
+          <w:sz w:val="24"/>
+          <w:szCs w:val="24"/>
+        </w:rPr>
+      </w:pPr>
+      <w:r>
+        <w:rPr>
+          <w:noProof/>
+        </w:rPr>
+        <w:lastRenderedPageBreak/>
+        <w:drawing>
+          <wp:anchor distT="0" distB="0" distL="114300" distR="114300" simplePos="0" relativeHeight="251664384" behindDoc="0" locked="0" layoutInCell="1" allowOverlap="1" wp14:anchorId="4AAE0DC3" wp14:editId="29D537E2">
+            <wp:simplePos x="0" y="0"/>
+            <wp:positionH relativeFrom="margin">
+              <wp:align>center</wp:align>
+            </wp:positionH>
+            <wp:positionV relativeFrom="paragraph">
+              <wp:posOffset>0</wp:posOffset>
+            </wp:positionV>
+            <wp:extent cx="4572000" cy="2752725"/>
+            <wp:effectExtent l="0" t="0" r="0" b="9525"/>
+            <wp:wrapSquare wrapText="bothSides"/>
+            <wp:docPr id="4" name="Picture 4" descr="C:\Users\ksmall1\AppData\Local\Microsoft\Windows\INetCache\Content.MSO\AA92BB32.tmp"/>
+            <wp:cNvGraphicFramePr>
+              <a:graphicFrameLocks xmlns:a="http://schemas.openxmlformats.org/drawingml/2006/main" noChangeAspect="1"/>
+            </wp:cNvGraphicFramePr>
+            <a:graphic xmlns:a="http://schemas.openxmlformats.org/drawingml/2006/main">
+              <a:graphicData uri="http://schemas.openxmlformats.org/drawingml/2006/picture">
+                <pic:pic xmlns:pic="http://schemas.openxmlformats.org/drawingml/2006/picture">
+                  <pic:nvPicPr>
+                    <pic:cNvPr id="0" name="Picture 1" descr="C:\Users\ksmall1\AppData\Local\Microsoft\Windows\INetCache\Content.MSO\AA92BB32.tmp"/>
+                    <pic:cNvPicPr>
+                      <a:picLocks noChangeAspect="1" noChangeArrowheads="1"/>
+                    </pic:cNvPicPr>
+                  </pic:nvPicPr>
+                  <pic:blipFill>
+                    <a:blip r:embed="rId12">
+                      <a:extLst>
+                        <a:ext uri="{28A0092B-C50C-407E-A947-70E740481C1C}">
+                          <a14:useLocalDpi xmlns:a14="http://schemas.microsoft.com/office/drawing/2010/main" val="0"/>
+                        </a:ext>
+                      </a:extLst>
+                    </a:blip>
+                    <a:srcRect/>
+                    <a:stretch>
+                      <a:fillRect/>
+                    </a:stretch>
+                  </pic:blipFill>
+                  <pic:spPr bwMode="auto">
+                    <a:xfrm>
+                      <a:off x="0" y="0"/>
+                      <a:ext cx="4572000" cy="2752725"/>
+                    </a:xfrm>
+                    <a:prstGeom prst="rect">
+                      <a:avLst/>
+                    </a:prstGeom>
+                    <a:noFill/>
+                    <a:ln>
+                      <a:noFill/>
+                    </a:ln>
+                  </pic:spPr>
+                </pic:pic>
+              </a:graphicData>
+            </a:graphic>
+            <wp14:sizeRelH relativeFrom="page">
+              <wp14:pctWidth>0</wp14:pctWidth>
+            </wp14:sizeRelH>
+            <wp14:sizeRelV relativeFrom="page">
+              <wp14:pctHeight>0</wp14:pctHeight>
+            </wp14:sizeRelV>
+          </wp:anchor>
+        </w:drawing>
+      </w:r>
+    </w:p>
+    <w:p>
+      <w:pPr>
+        <w:rPr>
+          <w:rFonts w:ascii="Times New Roman" w:hAnsi="Times New Roman" w:cs="Times New Roman"/>
+          <w:sz w:val="24"/>
+          <w:szCs w:val="24"/>
+        </w:rPr>
+      </w:pPr>
+    </w:p>
+    <w:p>
+      <w:pPr>
+        <w:rPr>
+          <w:rFonts w:ascii="Times New Roman" w:hAnsi="Times New Roman" w:cs="Times New Roman"/>
+          <w:sz w:val="24"/>
+          <w:szCs w:val="24"/>
+        </w:rPr>
+      </w:pPr>
+    </w:p>
+    <w:p>
+      <w:pPr>
+        <w:rPr>
+          <w:rFonts w:ascii="Times New Roman" w:hAnsi="Times New Roman" w:cs="Times New Roman"/>
+          <w:sz w:val="24"/>
+          <w:szCs w:val="24"/>
+        </w:rPr>
+      </w:pPr>
+    </w:p>
+    <w:p>
+      <w:pPr>
+        <w:rPr>
+          <w:rFonts w:ascii="Times New Roman" w:hAnsi="Times New Roman" w:cs="Times New Roman"/>
+          <w:sz w:val="24"/>
+          <w:szCs w:val="24"/>
+        </w:rPr>
+      </w:pPr>
+    </w:p>
+    <w:p>
+      <w:pPr>
+        <w:rPr>
+          <w:rFonts w:ascii="Times New Roman" w:hAnsi="Times New Roman" w:cs="Times New Roman"/>
+          <w:sz w:val="24"/>
+          <w:szCs w:val="24"/>
+        </w:rPr>
+      </w:pPr>
+    </w:p>
+    <w:p>
+      <w:pPr>
+        <w:rPr>
+          <w:rFonts w:ascii="Times New Roman" w:hAnsi="Times New Roman" w:cs="Times New Roman"/>
+          <w:sz w:val="24"/>
+          <w:szCs w:val="24"/>
+        </w:rPr>
+      </w:pPr>
+    </w:p>
+    <w:p>
+      <w:pPr>
+        <w:rPr>
+          <w:rFonts w:ascii="Times New Roman" w:hAnsi="Times New Roman" w:cs="Times New Roman"/>
+          <w:sz w:val="24"/>
+          <w:szCs w:val="24"/>
+        </w:rPr>
+      </w:pPr>
+    </w:p>
+    <w:p>
+      <w:pPr>
+        <w:rPr>
+          <w:rFonts w:ascii="Times New Roman" w:hAnsi="Times New Roman" w:cs="Times New Roman"/>
+          <w:sz w:val="24"/>
+          <w:szCs w:val="24"/>
+        </w:rPr>
+      </w:pPr>
+    </w:p>
+    <w:p>
+      <w:pPr>
+        <w:rPr>
+          <w:rFonts w:ascii="Times New Roman" w:hAnsi="Times New Roman" w:cs="Times New Roman"/>
+          <w:sz w:val="24"/>
+          <w:szCs w:val="24"/>
+        </w:rPr>
+      </w:pPr>
+    </w:p>
+    <w:p>
+      <w:pPr>
+        <w:rPr>
+          <w:rFonts w:ascii="Times New Roman" w:hAnsi="Times New Roman" w:cs="Times New Roman"/>
+          <w:sz w:val="24"/>
+          <w:szCs w:val="24"/>
+        </w:rPr>
+      </w:pPr>
+    </w:p>
+    <w:p>
+      <w:pPr>
+        <w:rPr>
+          <w:rFonts w:ascii="Times New Roman" w:hAnsi="Times New Roman" w:cs="Times New Roman"/>
+          <w:sz w:val="24"/>
+          <w:szCs w:val="24"/>
+        </w:rPr>
+      </w:pPr>
+      <w:r>
+        <w:rPr>
+          <w:rFonts w:ascii="Times New Roman" w:hAnsi="Times New Roman" w:cs="Times New Roman"/>
+          <w:sz w:val="24"/>
+          <w:szCs w:val="24"/>
+        </w:rPr>
+        <w:drawing>
+          <wp:anchor distT="0" distB="0" distL="114300" distR="114300" simplePos="0" relativeHeight="251666432" behindDoc="0" locked="0" layoutInCell="1" allowOverlap="1" wp14:anchorId="1F4A0987" wp14:editId="720508BE">
+            <wp:simplePos x="0" y="0"/>
+            <wp:positionH relativeFrom="column">
+              <wp:posOffset>-157480</wp:posOffset>
+            </wp:positionH>
+            <wp:positionV relativeFrom="paragraph">
+              <wp:posOffset>426085</wp:posOffset>
+            </wp:positionV>
+            <wp:extent cx="1524635" cy="2220595"/>
+            <wp:effectExtent l="0" t="5080" r="0" b="0"/>
+            <wp:wrapSquare wrapText="bothSides"/>
+            <wp:docPr id="5" name="Picture 5"/>
+            <wp:cNvGraphicFramePr>
+              <a:graphicFrameLocks xmlns:a="http://schemas.openxmlformats.org/drawingml/2006/main" noChangeAspect="1"/>
+            </wp:cNvGraphicFramePr>
+            <a:graphic xmlns:a="http://schemas.openxmlformats.org/drawingml/2006/main">
+              <a:graphicData uri="http://schemas.openxmlformats.org/drawingml/2006/picture">
+                <pic:pic xmlns:pic="http://schemas.openxmlformats.org/drawingml/2006/picture">
+                  <pic:nvPicPr>
+                    <pic:cNvPr id="1" name=""/>
+                    <pic:cNvPicPr/>
+                  </pic:nvPicPr>
+                  <pic:blipFill rotWithShape="1">
+                    <a:blip r:embed="rId13">
+                      <a:extLst>
+                        <a:ext uri="{28A0092B-C50C-407E-A947-70E740481C1C}">
+                          <a14:useLocalDpi xmlns:a14="http://schemas.microsoft.com/office/drawing/2010/main" val="0"/>
+                        </a:ext>
+                      </a:extLst>
+                    </a:blip>
+                    <a:srcRect l="9721" t="19875" r="25517" b="8260"/>
+                    <a:stretch/>
+                  </pic:blipFill>
+                  <pic:spPr bwMode="auto">
+                    <a:xfrm rot="5400000">
+                      <a:off x="0" y="0"/>
+                      <a:ext cx="1524635" cy="2220595"/>
+                    </a:xfrm>
+                    <a:prstGeom prst="rect">
+                      <a:avLst/>
+                    </a:prstGeom>
+                    <a:ln>
+                      <a:noFill/>
+                    </a:ln>
+                    <a:extLst>
+                      <a:ext uri="{53640926-AAD7-44D8-BBD7-CCE9431645EC}">
+                        <a14:shadowObscured xmlns:a14="http://schemas.microsoft.com/office/drawing/2010/main"/>
+                      </a:ext>
+                    </a:extLst>
+                  </pic:spPr>
+                </pic:pic>
+              </a:graphicData>
+            </a:graphic>
+            <wp14:sizeRelH relativeFrom="page">
+              <wp14:pctWidth>0</wp14:pctWidth>
+            </wp14:sizeRelH>
+            <wp14:sizeRelV relativeFrom="page">
+              <wp14:pctHeight>0</wp14:pctHeight>
+            </wp14:sizeRelV>
+          </wp:anchor>
+        </w:drawing>
+      </w:r>
+      <w:r>
+        <w:rPr>
+          <w:rFonts w:ascii="Times New Roman" w:hAnsi="Times New Roman" w:cs="Times New Roman"/>
+          <w:sz w:val="24"/>
+          <w:szCs w:val="24"/>
+        </w:rPr>
+        <w:drawing>
+          <wp:anchor distT="0" distB="0" distL="114300" distR="114300" simplePos="0" relativeHeight="251665408" behindDoc="0" locked="0" layoutInCell="1" allowOverlap="1" wp14:anchorId="41383F99" wp14:editId="50DF687A">
+            <wp:simplePos x="0" y="0"/>
+            <wp:positionH relativeFrom="column">
+              <wp:posOffset>2019300</wp:posOffset>
+            </wp:positionH>
+            <wp:positionV relativeFrom="paragraph">
+              <wp:posOffset>640715</wp:posOffset>
+            </wp:positionV>
+            <wp:extent cx="4207510" cy="3185795"/>
+            <wp:effectExtent l="0" t="0" r="2540" b="0"/>
+            <wp:wrapSquare wrapText="bothSides"/>
+            <wp:docPr id="6" name="Picture 6"/>
+            <wp:cNvGraphicFramePr>
+              <a:graphicFrameLocks xmlns:a="http://schemas.openxmlformats.org/drawingml/2006/main" noChangeAspect="1"/>
+            </wp:cNvGraphicFramePr>
+            <a:graphic xmlns:a="http://schemas.openxmlformats.org/drawingml/2006/main">
+              <a:graphicData uri="http://schemas.openxmlformats.org/drawingml/2006/picture">
+                <pic:pic xmlns:pic="http://schemas.openxmlformats.org/drawingml/2006/picture">
+                  <pic:nvPicPr>
+                    <pic:cNvPr id="1" name=""/>
+                    <pic:cNvPicPr/>
+                  </pic:nvPicPr>
+                  <pic:blipFill>
+                    <a:blip r:embed="rId14" cstate="print">
+                      <a:extLst>
+                        <a:ext uri="{28A0092B-C50C-407E-A947-70E740481C1C}">
+                          <a14:useLocalDpi xmlns:a14="http://schemas.microsoft.com/office/drawing/2010/main" val="0"/>
+                        </a:ext>
+                      </a:extLst>
+                    </a:blip>
+                    <a:stretch>
+                      <a:fillRect/>
+                    </a:stretch>
+                  </pic:blipFill>
+                  <pic:spPr>
+                    <a:xfrm>
+                      <a:off x="0" y="0"/>
+                      <a:ext cx="4207510" cy="3185795"/>
+                    </a:xfrm>
+                    <a:prstGeom prst="rect">
+                      <a:avLst/>
+                    </a:prstGeom>
+                  </pic:spPr>
+                </pic:pic>
+              </a:graphicData>
+            </a:graphic>
+            <wp14:sizeRelH relativeFrom="page">
+              <wp14:pctWidth>0</wp14:pctWidth>
+            </wp14:sizeRelH>
+            <wp14:sizeRelV relativeFrom="page">
+              <wp14:pctHeight>0</wp14:pctHeight>
+            </wp14:sizeRelV>
+          </wp:anchor>
+        </w:drawing>
+      </w:r>
+      <w:r>
+        <w:rPr>
+          <w:rFonts w:ascii="Times New Roman" w:hAnsi="Times New Roman" w:cs="Times New Roman"/>
+          <w:sz w:val="24"/>
+          <w:szCs w:val="24"/>
+        </w:rPr>
+        <w:t xml:space="preserve">The set up for the initial testing was as follows. </w:t>
+      </w:r>
+      <w:r>
+        <w:rPr>
+          <w:rFonts w:ascii="Times New Roman" w:hAnsi="Times New Roman" w:cs="Times New Roman"/>
+          <w:sz w:val="24"/>
+          <w:szCs w:val="24"/>
+        </w:rPr>
+        <w:t xml:space="preserve">Using a cardboard as a makeshift mounting surface for the two transducers, hand twisted wires connected the transducers to two testing breadboards, one containing the transmitter circuit and the other containing the receiver circuit as can be seen in figures x and y. An A4 sheet of cardboard was used as the surface that the ultrasound signal would reflect off to give a distance measurement and was held upright at an angle roughly perpendicular to the table-top surface by a set of clamps. The distance between the end point of the transducer and the cardboard reflector was measured by a tape measure and the distance between the transducers and the </w:t>
+      </w:r>
+      <w:r>
+        <w:rPr>
+          <w:rFonts w:ascii="Times New Roman" w:hAnsi="Times New Roman" w:cs="Times New Roman"/>
+          <w:sz w:val="24"/>
+          <w:szCs w:val="24"/>
+        </w:rPr>
+        <w:t xml:space="preserve">cardboard was changed by moving the cardboard closer or further away from the transducers. </w:t>
+      </w:r>
+      <w:bookmarkStart w:id="0" w:name="_GoBack"/>
+      <w:bookmarkEnd w:id="0"/>
+    </w:p>
+    <w:p>
+      <w:pPr>
+        <w:rPr>
+          <w:rFonts w:ascii="Times New Roman" w:hAnsi="Times New Roman" w:cs="Times New Roman"/>
+          <w:sz w:val="24"/>
+          <w:szCs w:val="24"/>
+        </w:rPr>
+      </w:pPr>
+    </w:p>
     <w:sectPr>
       <w:pgSz w:w="11906" w:h="16838"/>
       <w:pgMar w:top="1440" w:right="1440" w:bottom="1440" w:left="1440" w:header="708" w:footer="708" w:gutter="0"/>
@@ -1732,7 +2446,7 @@
 </file>
 
 <file path=word/styles.xml><?xml version="1.0" encoding="utf-8"?>
-<w:styles xmlns:mc="http://schemas.openxmlformats.org/markup-compatibility/2006" xmlns:r="http://schemas.openxmlformats.org/officeDocument/2006/relationships" xmlns:w="http://schemas.openxmlformats.org/wordprocessingml/2006/main" xmlns:w14="http://schemas.microsoft.com/office/word/2010/wordml" xmlns:w15="http://schemas.microsoft.com/office/word/2012/wordml" xmlns:w16cex="http://schemas.microsoft.com/office/word/2018/wordml/cex" xmlns:w16cid="http://schemas.microsoft.com/office/word/2016/wordml/cid" xmlns:w16="http://schemas.microsoft.com/office/word/2018/wordml" xmlns:w16sdtdh="http://schemas.microsoft.com/office/word/2020/wordml/sdtdatahash" xmlns:w16se="http://schemas.microsoft.com/office/word/2015/wordml/symex" mc:Ignorable="w14 w15 w16se w16cid w16 w16cex w16sdtdh">
+<w:styles xmlns:mc="http://schemas.openxmlformats.org/markup-compatibility/2006" xmlns:r="http://schemas.openxmlformats.org/officeDocument/2006/relationships" xmlns:w="http://schemas.openxmlformats.org/wordprocessingml/2006/main" xmlns:w14="http://schemas.microsoft.com/office/word/2010/wordml" xmlns:w15="http://schemas.microsoft.com/office/word/2012/wordml" xmlns:w16cid="http://schemas.microsoft.com/office/word/2016/wordml/cid" xmlns:w16se="http://schemas.microsoft.com/office/word/2015/wordml/symex" mc:Ignorable="w14 w15 w16se w16cid">
   <w:docDefaults>
     <w:rPrDefault>
       <w:rPr>
@@ -1748,7 +2462,7 @@
       </w:pPr>
     </w:pPrDefault>
   </w:docDefaults>
-  <w:latentStyles w:defLockedState="0" w:defUIPriority="99" w:defSemiHidden="0" w:defUnhideWhenUsed="0" w:defQFormat="0" w:count="376">
+  <w:latentStyles w:defLockedState="0" w:defUIPriority="99" w:defSemiHidden="0" w:defUnhideWhenUsed="0" w:defQFormat="0" w:count="375">
     <w:lsdException w:name="Normal" w:uiPriority="0" w:qFormat="1"/>
     <w:lsdException w:name="heading 1" w:uiPriority="9" w:qFormat="1"/>
     <w:lsdException w:name="heading 2" w:semiHidden="1" w:uiPriority="9" w:unhideWhenUsed="1" w:qFormat="1"/>
@@ -1854,6 +2568,7 @@
     <w:lsdException w:name="HTML Sample" w:semiHidden="1" w:unhideWhenUsed="1"/>
     <w:lsdException w:name="HTML Typewriter" w:semiHidden="1" w:unhideWhenUsed="1"/>
     <w:lsdException w:name="HTML Variable" w:semiHidden="1" w:unhideWhenUsed="1"/>
+    <w:lsdException w:name="Normal Table" w:semiHidden="1" w:unhideWhenUsed="1"/>
     <w:lsdException w:name="annotation subject" w:semiHidden="1" w:unhideWhenUsed="1"/>
     <w:lsdException w:name="No List" w:semiHidden="1" w:unhideWhenUsed="1"/>
     <w:lsdException w:name="Outline List 1" w:semiHidden="1" w:unhideWhenUsed="1"/>
@@ -1900,8 +2615,10 @@
     <w:lsdException w:name="Table Subtle 2" w:semiHidden="1" w:unhideWhenUsed="1"/>
     <w:lsdException w:name="Table Web 1" w:semiHidden="1" w:unhideWhenUsed="1"/>
     <w:lsdException w:name="Table Web 2" w:semiHidden="1" w:unhideWhenUsed="1"/>
+    <w:lsdException w:name="Table Web 3" w:semiHidden="1" w:unhideWhenUsed="1"/>
     <w:lsdException w:name="Balloon Text" w:semiHidden="1" w:unhideWhenUsed="1"/>
     <w:lsdException w:name="Table Grid" w:uiPriority="39"/>
+    <w:lsdException w:name="Table Theme" w:semiHidden="1" w:unhideWhenUsed="1"/>
     <w:lsdException w:name="Placeholder Text" w:semiHidden="1"/>
     <w:lsdException w:name="No Spacing" w:uiPriority="1" w:qFormat="1"/>
     <w:lsdException w:name="Light Shading" w:uiPriority="60"/>
@@ -2121,7 +2838,6 @@
     <w:lsdException w:name="Smart Hyperlink" w:semiHidden="1" w:unhideWhenUsed="1"/>
     <w:lsdException w:name="Hashtag" w:semiHidden="1" w:unhideWhenUsed="1"/>
     <w:lsdException w:name="Unresolved Mention" w:semiHidden="1" w:unhideWhenUsed="1"/>
-    <w:lsdException w:name="Smart Link" w:semiHidden="1" w:unhideWhenUsed="1"/>
   </w:latentStyles>
   <w:style w:type="paragraph" w:default="1" w:styleId="Normal">
     <w:name w:val="Normal"/>
@@ -2584,7 +3300,7 @@
 </file>
 
 <file path=customXml/itemProps1.xml><?xml version="1.0" encoding="utf-8"?>
-<ds:datastoreItem xmlns:ds="http://schemas.openxmlformats.org/officeDocument/2006/customXml" ds:itemID="{08DA8F51-73AA-4F9D-A42F-3F7066795C02}">
+<ds:datastoreItem xmlns:ds="http://schemas.openxmlformats.org/officeDocument/2006/customXml" ds:itemID="{83201EC6-EE26-41E3-B4C4-FEE9C2585A1C}">
   <ds:schemaRefs>
     <ds:schemaRef ds:uri="http://schemas.openxmlformats.org/officeDocument/2006/bibliography"/>
   </ds:schemaRefs>

--- a/Project Report.docx
+++ b/Project Report.docx
@@ -724,23 +724,18 @@
         <w:pStyle w:val="Heading1"/>
         <w:rPr>
           <w:rFonts w:ascii="Times New Roman" w:hAnsi="Times New Roman" w:cs="Times New Roman"/>
+          <w:i/>
           <w:color w:val="1F3864" w:themeColor="accent1" w:themeShade="80"/>
         </w:rPr>
       </w:pPr>
       <w:r>
         <w:rPr>
           <w:rFonts w:ascii="Times New Roman" w:hAnsi="Times New Roman" w:cs="Times New Roman"/>
+          <w:i/>
           <w:color w:val="1F3864" w:themeColor="accent1" w:themeShade="80"/>
         </w:rPr>
         <w:lastRenderedPageBreak/>
-        <w:t>Introduction</w:t>
-      </w:r>
-      <w:r>
-        <w:rPr>
-          <w:rFonts w:ascii="Times New Roman" w:hAnsi="Times New Roman" w:cs="Times New Roman"/>
-          <w:color w:val="1F3864" w:themeColor="accent1" w:themeShade="80"/>
-        </w:rPr>
-        <w:t>:</w:t>
+        <w:t>INTRODUCTION</w:t>
       </w:r>
     </w:p>
     <w:p>
@@ -821,7 +816,7 @@
         </w:rPr>
         <w:t xml:space="preserve">: </w:t>
       </w:r>
-      <w:hyperlink r:id="rId5" w:history="1">
+      <w:hyperlink r:id="rId6" w:history="1">
         <w:r>
           <w:rPr>
             <w:rStyle w:val="Hyperlink"/>
@@ -908,59 +903,34 @@
     </w:p>
     <w:p>
       <w:pPr>
-        <w:rPr>
-          <w:rFonts w:ascii="Times New Roman" w:hAnsi="Times New Roman" w:cs="Times New Roman"/>
-          <w:i/>
-          <w:iCs/>
-          <w:color w:val="2F5496" w:themeColor="accent1" w:themeShade="BF"/>
-          <w:sz w:val="32"/>
-          <w:szCs w:val="32"/>
-        </w:rPr>
-      </w:pPr>
-      <w:r>
-        <w:rPr>
-          <w:rFonts w:ascii="Times New Roman" w:hAnsi="Times New Roman" w:cs="Times New Roman"/>
-          <w:i/>
-          <w:iCs/>
-          <w:color w:val="2F5496" w:themeColor="accent1" w:themeShade="BF"/>
-          <w:sz w:val="32"/>
-          <w:szCs w:val="32"/>
+        <w:pStyle w:val="Heading1"/>
+        <w:rPr>
+          <w:rFonts w:ascii="Times New Roman" w:hAnsi="Times New Roman" w:cs="Times New Roman"/>
+          <w:i/>
+        </w:rPr>
+      </w:pPr>
+      <w:r>
+        <w:rPr>
+          <w:rFonts w:ascii="Times New Roman" w:hAnsi="Times New Roman" w:cs="Times New Roman"/>
+          <w:i/>
         </w:rPr>
         <w:lastRenderedPageBreak/>
         <w:t>DESIGN OF DISTANCE MEASUREMENT PROJECT</w:t>
       </w:r>
     </w:p>
-    <w:p>
-      <w:pPr>
-        <w:rPr>
-          <w:rFonts w:ascii="Times New Roman" w:hAnsi="Times New Roman" w:cs="Times New Roman"/>
-          <w:i/>
-          <w:iCs/>
-          <w:color w:val="2F5496" w:themeColor="accent1" w:themeShade="BF"/>
-          <w:sz w:val="32"/>
-          <w:szCs w:val="32"/>
-        </w:rPr>
-      </w:pPr>
-    </w:p>
-    <w:p>
-      <w:pPr>
-        <w:rPr>
-          <w:rFonts w:ascii="Times New Roman" w:hAnsi="Times New Roman" w:cs="Times New Roman"/>
-          <w:i/>
-          <w:iCs/>
-          <w:color w:val="2F5496" w:themeColor="accent1" w:themeShade="BF"/>
-          <w:sz w:val="24"/>
-          <w:szCs w:val="32"/>
-        </w:rPr>
-      </w:pPr>
-      <w:r>
-        <w:rPr>
-          <w:rFonts w:ascii="Times New Roman" w:hAnsi="Times New Roman" w:cs="Times New Roman"/>
-          <w:i/>
-          <w:iCs/>
-          <w:color w:val="2F5496" w:themeColor="accent1" w:themeShade="BF"/>
-          <w:sz w:val="24"/>
-          <w:szCs w:val="32"/>
+    <w:p/>
+    <w:p>
+      <w:pPr>
+        <w:pStyle w:val="Heading2"/>
+        <w:rPr>
+          <w:rFonts w:ascii="Times New Roman" w:hAnsi="Times New Roman" w:cs="Times New Roman"/>
+          <w:i/>
+        </w:rPr>
+      </w:pPr>
+      <w:r>
+        <w:rPr>
+          <w:rFonts w:ascii="Times New Roman" w:hAnsi="Times New Roman" w:cs="Times New Roman"/>
+          <w:i/>
         </w:rPr>
         <w:t>INITIAL SET UP</w:t>
       </w:r>
@@ -1257,20 +1227,16 @@
     </w:p>
     <w:p>
       <w:pPr>
-        <w:spacing w:after="0"/>
-        <w:rPr>
-          <w:rFonts w:ascii="Times New Roman" w:hAnsi="Times New Roman" w:cs="Times New Roman"/>
-          <w:i/>
-          <w:sz w:val="24"/>
-          <w:szCs w:val="24"/>
-        </w:rPr>
-      </w:pPr>
-      <w:r>
-        <w:rPr>
-          <w:rFonts w:ascii="Times New Roman" w:hAnsi="Times New Roman" w:cs="Times New Roman"/>
-          <w:i/>
-          <w:sz w:val="24"/>
-          <w:szCs w:val="24"/>
+        <w:pStyle w:val="Heading3"/>
+        <w:rPr>
+          <w:rFonts w:ascii="Times New Roman" w:hAnsi="Times New Roman" w:cs="Times New Roman"/>
+          <w:i/>
+        </w:rPr>
+      </w:pPr>
+      <w:r>
+        <w:rPr>
+          <w:rFonts w:ascii="Times New Roman" w:hAnsi="Times New Roman" w:cs="Times New Roman"/>
+          <w:i/>
         </w:rPr>
         <w:t>Transmitter</w:t>
       </w:r>
@@ -1457,20 +1423,17 @@
     </w:p>
     <w:p>
       <w:pPr>
-        <w:spacing w:after="0"/>
-        <w:rPr>
-          <w:rFonts w:ascii="Times New Roman" w:hAnsi="Times New Roman" w:cs="Times New Roman"/>
-          <w:i/>
-          <w:sz w:val="24"/>
-          <w:szCs w:val="24"/>
-        </w:rPr>
-      </w:pPr>
-      <w:r>
-        <w:rPr>
-          <w:rFonts w:ascii="Times New Roman" w:hAnsi="Times New Roman" w:cs="Times New Roman"/>
+        <w:pStyle w:val="Heading3"/>
+        <w:rPr>
+          <w:rFonts w:ascii="Times New Roman" w:hAnsi="Times New Roman" w:cs="Times New Roman"/>
+          <w:i/>
+        </w:rPr>
+      </w:pPr>
+      <w:r>
+        <w:rPr>
+          <w:rFonts w:ascii="Times New Roman" w:hAnsi="Times New Roman" w:cs="Times New Roman"/>
+          <w:i/>
           <w:noProof/>
-          <w:sz w:val="24"/>
-          <w:szCs w:val="24"/>
         </w:rPr>
         <w:lastRenderedPageBreak/>
         <w:drawing>
@@ -1497,7 +1460,7 @@
                     <pic:cNvPicPr/>
                   </pic:nvPicPr>
                   <pic:blipFill>
-                    <a:blip r:embed="rId6"/>
+                    <a:blip r:embed="rId7"/>
                     <a:stretch>
                       <a:fillRect/>
                     </a:stretch>
@@ -1521,8 +1484,6 @@
         <w:rPr>
           <w:rFonts w:ascii="Times New Roman" w:hAnsi="Times New Roman" w:cs="Times New Roman"/>
           <w:i/>
-          <w:sz w:val="24"/>
-          <w:szCs w:val="24"/>
         </w:rPr>
         <w:t>Receiver</w:t>
       </w:r>
@@ -1566,7 +1527,7 @@
                     <pic:cNvPicPr/>
                   </pic:nvPicPr>
                   <pic:blipFill>
-                    <a:blip r:embed="rId7"/>
+                    <a:blip r:embed="rId8"/>
                     <a:stretch>
                       <a:fillRect/>
                     </a:stretch>
@@ -1764,7 +1725,7 @@
                     <pic:cNvPicPr/>
                   </pic:nvPicPr>
                   <pic:blipFill>
-                    <a:blip r:embed="rId8"/>
+                    <a:blip r:embed="rId9"/>
                     <a:stretch>
                       <a:fillRect/>
                     </a:stretch>
@@ -1793,20 +1754,16 @@
     </w:p>
     <w:p>
       <w:pPr>
-        <w:spacing w:after="0"/>
-        <w:rPr>
-          <w:rFonts w:ascii="Times New Roman" w:hAnsi="Times New Roman" w:cs="Times New Roman"/>
-          <w:i/>
-          <w:sz w:val="24"/>
-          <w:szCs w:val="24"/>
-        </w:rPr>
-      </w:pPr>
-      <w:r>
-        <w:rPr>
-          <w:rFonts w:ascii="Times New Roman" w:hAnsi="Times New Roman" w:cs="Times New Roman"/>
-          <w:i/>
-          <w:sz w:val="24"/>
-          <w:szCs w:val="24"/>
+        <w:pStyle w:val="Heading3"/>
+        <w:rPr>
+          <w:rFonts w:ascii="Times New Roman" w:hAnsi="Times New Roman" w:cs="Times New Roman"/>
+          <w:i/>
+        </w:rPr>
+      </w:pPr>
+      <w:r>
+        <w:rPr>
+          <w:rFonts w:ascii="Times New Roman" w:hAnsi="Times New Roman" w:cs="Times New Roman"/>
+          <w:i/>
         </w:rPr>
         <w:t>Code</w:t>
       </w:r>
@@ -1863,6 +1820,7 @@
       <w:r>
         <w:rPr>
           <w:rFonts w:ascii="Times New Roman" w:hAnsi="Times New Roman" w:cs="Times New Roman"/>
+          <w:noProof/>
           <w:sz w:val="24"/>
           <w:szCs w:val="24"/>
         </w:rPr>
@@ -1871,76 +1829,6 @@
             <wp:extent cx="4638675" cy="5199216"/>
             <wp:effectExtent l="0" t="0" r="0" b="1905"/>
             <wp:docPr id="1" name="Picture 1"/>
-            <wp:cNvGraphicFramePr>
-              <a:graphicFrameLocks xmlns:a="http://schemas.openxmlformats.org/drawingml/2006/main" noChangeAspect="1"/>
-            </wp:cNvGraphicFramePr>
-            <a:graphic xmlns:a="http://schemas.openxmlformats.org/drawingml/2006/main">
-              <a:graphicData uri="http://schemas.openxmlformats.org/drawingml/2006/picture">
-                <pic:pic xmlns:pic="http://schemas.openxmlformats.org/drawingml/2006/picture">
-                  <pic:nvPicPr>
-                    <pic:cNvPr id="1" name=""/>
-                    <pic:cNvPicPr/>
-                  </pic:nvPicPr>
-                  <pic:blipFill>
-                    <a:blip r:embed="rId9"/>
-                    <a:stretch>
-                      <a:fillRect/>
-                    </a:stretch>
-                  </pic:blipFill>
-                  <pic:spPr>
-                    <a:xfrm>
-                      <a:off x="0" y="0"/>
-                      <a:ext cx="4653355" cy="5215670"/>
-                    </a:xfrm>
-                    <a:prstGeom prst="rect">
-                      <a:avLst/>
-                    </a:prstGeom>
-                  </pic:spPr>
-                </pic:pic>
-              </a:graphicData>
-            </a:graphic>
-          </wp:inline>
-        </w:drawing>
-      </w:r>
-    </w:p>
-    <w:p>
-      <w:pPr>
-        <w:rPr>
-          <w:rFonts w:ascii="Times New Roman" w:hAnsi="Times New Roman" w:cs="Times New Roman"/>
-          <w:sz w:val="24"/>
-          <w:szCs w:val="24"/>
-        </w:rPr>
-      </w:pPr>
-      <w:r>
-        <w:rPr>
-          <w:rFonts w:ascii="Times New Roman" w:hAnsi="Times New Roman" w:cs="Times New Roman"/>
-          <w:sz w:val="24"/>
-          <w:szCs w:val="24"/>
-        </w:rPr>
-        <w:lastRenderedPageBreak/>
-        <w:t xml:space="preserve">The high priority thread waits for a flag set by an interrupt service routine that fires whenever a high pulse is shown on the GPIO pin that is connected to the rectified received signal. </w:t>
-      </w:r>
-    </w:p>
-    <w:p>
-      <w:pPr>
-        <w:spacing w:after="0"/>
-        <w:rPr>
-          <w:rFonts w:ascii="Times New Roman" w:hAnsi="Times New Roman" w:cs="Times New Roman"/>
-          <w:sz w:val="24"/>
-          <w:szCs w:val="24"/>
-        </w:rPr>
-      </w:pPr>
-      <w:r>
-        <w:rPr>
-          <w:rFonts w:ascii="Times New Roman" w:hAnsi="Times New Roman" w:cs="Times New Roman"/>
-          <w:sz w:val="24"/>
-          <w:szCs w:val="24"/>
-        </w:rPr>
-        <w:drawing>
-          <wp:inline distT="0" distB="0" distL="0" distR="0" wp14:anchorId="1DBD6F04" wp14:editId="6E355D37">
-            <wp:extent cx="1533525" cy="778207"/>
-            <wp:effectExtent l="0" t="0" r="0" b="3175"/>
-            <wp:docPr id="2" name="Picture 2"/>
             <wp:cNvGraphicFramePr>
               <a:graphicFrameLocks xmlns:a="http://schemas.openxmlformats.org/drawingml/2006/main" noChangeAspect="1"/>
             </wp:cNvGraphicFramePr>
@@ -1960,6 +1848,77 @@
                   <pic:spPr>
                     <a:xfrm>
                       <a:off x="0" y="0"/>
+                      <a:ext cx="4653355" cy="5215670"/>
+                    </a:xfrm>
+                    <a:prstGeom prst="rect">
+                      <a:avLst/>
+                    </a:prstGeom>
+                  </pic:spPr>
+                </pic:pic>
+              </a:graphicData>
+            </a:graphic>
+          </wp:inline>
+        </w:drawing>
+      </w:r>
+    </w:p>
+    <w:p>
+      <w:pPr>
+        <w:rPr>
+          <w:rFonts w:ascii="Times New Roman" w:hAnsi="Times New Roman" w:cs="Times New Roman"/>
+          <w:sz w:val="24"/>
+          <w:szCs w:val="24"/>
+        </w:rPr>
+      </w:pPr>
+      <w:r>
+        <w:rPr>
+          <w:rFonts w:ascii="Times New Roman" w:hAnsi="Times New Roman" w:cs="Times New Roman"/>
+          <w:sz w:val="24"/>
+          <w:szCs w:val="24"/>
+        </w:rPr>
+        <w:lastRenderedPageBreak/>
+        <w:t xml:space="preserve">The high priority thread waits for a flag set by an interrupt service routine that fires whenever a high pulse is shown on the GPIO pin that is connected to the rectified received signal. </w:t>
+      </w:r>
+    </w:p>
+    <w:p>
+      <w:pPr>
+        <w:spacing w:after="0"/>
+        <w:rPr>
+          <w:rFonts w:ascii="Times New Roman" w:hAnsi="Times New Roman" w:cs="Times New Roman"/>
+          <w:sz w:val="24"/>
+          <w:szCs w:val="24"/>
+        </w:rPr>
+      </w:pPr>
+      <w:r>
+        <w:rPr>
+          <w:rFonts w:ascii="Times New Roman" w:hAnsi="Times New Roman" w:cs="Times New Roman"/>
+          <w:noProof/>
+          <w:sz w:val="24"/>
+          <w:szCs w:val="24"/>
+        </w:rPr>
+        <w:drawing>
+          <wp:inline distT="0" distB="0" distL="0" distR="0" wp14:anchorId="1DBD6F04" wp14:editId="6E355D37">
+            <wp:extent cx="1533525" cy="778207"/>
+            <wp:effectExtent l="0" t="0" r="0" b="3175"/>
+            <wp:docPr id="2" name="Picture 2"/>
+            <wp:cNvGraphicFramePr>
+              <a:graphicFrameLocks xmlns:a="http://schemas.openxmlformats.org/drawingml/2006/main" noChangeAspect="1"/>
+            </wp:cNvGraphicFramePr>
+            <a:graphic xmlns:a="http://schemas.openxmlformats.org/drawingml/2006/main">
+              <a:graphicData uri="http://schemas.openxmlformats.org/drawingml/2006/picture">
+                <pic:pic xmlns:pic="http://schemas.openxmlformats.org/drawingml/2006/picture">
+                  <pic:nvPicPr>
+                    <pic:cNvPr id="1" name=""/>
+                    <pic:cNvPicPr/>
+                  </pic:nvPicPr>
+                  <pic:blipFill>
+                    <a:blip r:embed="rId11"/>
+                    <a:stretch>
+                      <a:fillRect/>
+                    </a:stretch>
+                  </pic:blipFill>
+                  <pic:spPr>
+                    <a:xfrm>
+                      <a:off x="0" y="0"/>
                       <a:ext cx="1551228" cy="787191"/>
                     </a:xfrm>
                     <a:prstGeom prst="rect">
@@ -2009,6 +1968,7 @@
       <w:r>
         <w:rPr>
           <w:rFonts w:ascii="Times New Roman" w:hAnsi="Times New Roman" w:cs="Times New Roman"/>
+          <w:noProof/>
           <w:sz w:val="24"/>
           <w:szCs w:val="24"/>
         </w:rPr>
@@ -2028,7 +1988,7 @@
                     <pic:cNvPicPr/>
                   </pic:nvPicPr>
                   <pic:blipFill>
-                    <a:blip r:embed="rId11"/>
+                    <a:blip r:embed="rId12"/>
                     <a:stretch>
                       <a:fillRect/>
                     </a:stretch>
@@ -2132,7 +2092,7 @@
                     </pic:cNvPicPr>
                   </pic:nvPicPr>
                   <pic:blipFill>
-                    <a:blip r:embed="rId12">
+                    <a:blip r:embed="rId13">
                       <a:extLst>
                         <a:ext uri="{28A0092B-C50C-407E-A947-70E740481C1C}">
                           <a14:useLocalDpi xmlns:a14="http://schemas.microsoft.com/office/drawing/2010/main" val="0"/>
@@ -2253,35 +2213,43 @@
     </w:p>
     <w:p>
       <w:pPr>
-        <w:rPr>
-          <w:rFonts w:ascii="Times New Roman" w:hAnsi="Times New Roman" w:cs="Times New Roman"/>
-          <w:sz w:val="24"/>
-          <w:szCs w:val="24"/>
-        </w:rPr>
-      </w:pPr>
-    </w:p>
-    <w:p>
-      <w:pPr>
-        <w:rPr>
-          <w:rFonts w:ascii="Times New Roman" w:hAnsi="Times New Roman" w:cs="Times New Roman"/>
-          <w:sz w:val="24"/>
-          <w:szCs w:val="24"/>
-        </w:rPr>
-      </w:pPr>
-      <w:r>
-        <w:rPr>
-          <w:rFonts w:ascii="Times New Roman" w:hAnsi="Times New Roman" w:cs="Times New Roman"/>
+        <w:pStyle w:val="Heading2"/>
+        <w:rPr>
+          <w:rFonts w:ascii="Times New Roman" w:hAnsi="Times New Roman" w:cs="Times New Roman"/>
+          <w:i/>
+        </w:rPr>
+      </w:pPr>
+      <w:r>
+        <w:rPr>
+          <w:rFonts w:ascii="Times New Roman" w:hAnsi="Times New Roman" w:cs="Times New Roman"/>
+          <w:i/>
+        </w:rPr>
+        <w:t>Early Testing</w:t>
+      </w:r>
+    </w:p>
+    <w:p>
+      <w:pPr>
+        <w:rPr>
+          <w:rFonts w:ascii="Times New Roman" w:hAnsi="Times New Roman" w:cs="Times New Roman"/>
+          <w:sz w:val="24"/>
+          <w:szCs w:val="24"/>
+        </w:rPr>
+      </w:pPr>
+      <w:r>
+        <w:rPr>
+          <w:rFonts w:ascii="Times New Roman" w:hAnsi="Times New Roman" w:cs="Times New Roman"/>
+          <w:noProof/>
           <w:sz w:val="24"/>
           <w:szCs w:val="24"/>
         </w:rPr>
         <w:drawing>
-          <wp:anchor distT="0" distB="0" distL="114300" distR="114300" simplePos="0" relativeHeight="251666432" behindDoc="0" locked="0" layoutInCell="1" allowOverlap="1" wp14:anchorId="1F4A0987" wp14:editId="720508BE">
+          <wp:anchor distT="0" distB="0" distL="114300" distR="114300" simplePos="0" relativeHeight="251666432" behindDoc="0" locked="0" layoutInCell="1" allowOverlap="1" wp14:anchorId="1F4A0987" wp14:editId="57F0CD65">
             <wp:simplePos x="0" y="0"/>
             <wp:positionH relativeFrom="column">
-              <wp:posOffset>-157480</wp:posOffset>
+              <wp:posOffset>71120</wp:posOffset>
             </wp:positionH>
             <wp:positionV relativeFrom="paragraph">
-              <wp:posOffset>426085</wp:posOffset>
+              <wp:posOffset>597535</wp:posOffset>
             </wp:positionV>
             <wp:extent cx="1524635" cy="2220595"/>
             <wp:effectExtent l="0" t="5080" r="0" b="0"/>
@@ -2298,7 +2266,7 @@
                     <pic:cNvPicPr/>
                   </pic:nvPicPr>
                   <pic:blipFill rotWithShape="1">
-                    <a:blip r:embed="rId13">
+                    <a:blip r:embed="rId14">
                       <a:extLst>
                         <a:ext uri="{28A0092B-C50C-407E-A947-70E740481C1C}">
                           <a14:useLocalDpi xmlns:a14="http://schemas.microsoft.com/office/drawing/2010/main" val="0"/>
@@ -2340,6 +2308,7 @@
       <w:r>
         <w:rPr>
           <w:rFonts w:ascii="Times New Roman" w:hAnsi="Times New Roman" w:cs="Times New Roman"/>
+          <w:noProof/>
           <w:sz w:val="24"/>
           <w:szCs w:val="24"/>
         </w:rPr>
@@ -2367,7 +2336,7 @@
                     <pic:cNvPicPr/>
                   </pic:nvPicPr>
                   <pic:blipFill>
-                    <a:blip r:embed="rId14" cstate="print">
+                    <a:blip r:embed="rId15" cstate="print">
                       <a:extLst>
                         <a:ext uri="{28A0092B-C50C-407E-A947-70E740481C1C}">
                           <a14:useLocalDpi xmlns:a14="http://schemas.microsoft.com/office/drawing/2010/main" val="0"/>
@@ -2413,7 +2382,24 @@
           <w:sz w:val="24"/>
           <w:szCs w:val="24"/>
         </w:rPr>
-        <w:t xml:space="preserve">Using a cardboard as a makeshift mounting surface for the two transducers, hand twisted wires connected the transducers to two testing breadboards, one containing the transmitter circuit and the other containing the receiver circuit as can be seen in figures x and y. An A4 sheet of cardboard was used as the surface that the ultrasound signal would reflect off to give a distance measurement and was held upright at an angle roughly perpendicular to the table-top surface by a set of clamps. The distance between the end point of the transducer and the cardboard reflector was measured by a tape measure and the distance between the transducers and the </w:t>
+        <w:t>Using a cardboard as a makeshift mounting surface for the two transducers, hand twisted wires connected the transducers to two testing breadboards, one containing the transmitter circuit and the other containing the receiver circuit as can be seen in figures x and y.</w:t>
+      </w:r>
+    </w:p>
+    <w:p>
+      <w:pPr>
+        <w:rPr>
+          <w:rFonts w:ascii="Times New Roman" w:hAnsi="Times New Roman" w:cs="Times New Roman"/>
+          <w:sz w:val="24"/>
+          <w:szCs w:val="24"/>
+        </w:rPr>
+      </w:pPr>
+      <w:r>
+        <w:rPr>
+          <w:rFonts w:ascii="Times New Roman" w:hAnsi="Times New Roman" w:cs="Times New Roman"/>
+          <w:sz w:val="24"/>
+          <w:szCs w:val="24"/>
+        </w:rPr>
+        <w:t xml:space="preserve"> An A4 sheet of cardboard was used as the surface that the ultrasound signal would reflect off to give a distance measurement and was held upright at an angle roughly perpendicular to the table-top surface by a set of clamps. The distance between the end point of the transducer and the cardboard reflector was measured by a tape measure and the distance between the transducers and the </w:t>
       </w:r>
       <w:r>
         <w:rPr>
@@ -2422,18 +2408,1643 @@
           <w:szCs w:val="24"/>
         </w:rPr>
         <w:t xml:space="preserve">cardboard was changed by moving the cardboard closer or further away from the transducers. </w:t>
+      </w:r>
+      <w:r>
+        <w:rPr>
+          <w:rFonts w:ascii="Times New Roman" w:hAnsi="Times New Roman" w:cs="Times New Roman"/>
+          <w:sz w:val="24"/>
+          <w:szCs w:val="24"/>
+        </w:rPr>
+        <w:t>Although every effort was made to keep the cardboard reflector surface parallel with the transducers and moving only in one plane (i.e. only backwards and forwards but not side to side) as this was done by hand and using only eyes to judge that this was the case, error invariably crept in although it was not felt that this would change the results too much, and was considered minimal certainly for early testing on the distance detector.</w:t>
+      </w:r>
+    </w:p>
+    <w:p>
+      <w:pPr>
+        <w:rPr>
+          <w:rFonts w:ascii="Times New Roman" w:hAnsi="Times New Roman" w:cs="Times New Roman"/>
+          <w:sz w:val="24"/>
+          <w:szCs w:val="24"/>
+        </w:rPr>
+      </w:pPr>
+      <w:r>
+        <w:rPr>
+          <w:rFonts w:ascii="Times New Roman" w:hAnsi="Times New Roman" w:cs="Times New Roman"/>
+          <w:sz w:val="24"/>
+          <w:szCs w:val="24"/>
+        </w:rPr>
+        <w:lastRenderedPageBreak/>
+        <w:t xml:space="preserve">The initial testing found that the circuit and code worked in so far as a 40.4kHz sine pulse signal was sent by the transmitter circuit and was received and rectified into a DC on/off pulse by the receiver circuit which was </w:t>
+      </w:r>
+      <w:r>
+        <w:rPr>
+          <w:rFonts w:ascii="Times New Roman" w:hAnsi="Times New Roman" w:cs="Times New Roman"/>
+          <w:color w:val="FF0000"/>
+          <w:sz w:val="24"/>
+          <w:szCs w:val="24"/>
+        </w:rPr>
+        <w:t>understood</w:t>
+      </w:r>
+      <w:r>
+        <w:rPr>
+          <w:rFonts w:ascii="Times New Roman" w:hAnsi="Times New Roman" w:cs="Times New Roman"/>
+          <w:sz w:val="24"/>
+          <w:szCs w:val="24"/>
+        </w:rPr>
+        <w:t xml:space="preserve"> by the microcontroller that caused a distance measurement to be displayed on the serial monitor.  This can be shown to be working in figure x, where the sent signal portrayed by the yellow probe whilst the rectified received signal is shown by the green probe. The time delay between the two signals can be seen in the bottom right of figure x and highlighted by the red box which shows it to be 1.5ms. Figure Y</w:t>
+      </w:r>
+      <w:r>
+        <w:rPr>
+          <w:rFonts w:ascii="Times New Roman" w:hAnsi="Times New Roman" w:cs="Times New Roman"/>
+          <w:sz w:val="24"/>
+          <w:szCs w:val="24"/>
+        </w:rPr>
+        <w:t xml:space="preserve"> shows the measurement done by the code </w:t>
+      </w:r>
+      <w:r>
+        <w:rPr>
+          <w:rFonts w:ascii="Times New Roman" w:hAnsi="Times New Roman" w:cs="Times New Roman"/>
+          <w:sz w:val="24"/>
+          <w:szCs w:val="24"/>
+        </w:rPr>
+        <w:t>and as can be seen thi</w:t>
+      </w:r>
+      <w:r>
+        <w:rPr>
+          <w:rFonts w:ascii="Times New Roman" w:hAnsi="Times New Roman" w:cs="Times New Roman"/>
+          <w:sz w:val="24"/>
+          <w:szCs w:val="24"/>
+        </w:rPr>
+        <w:t>s shows the same time delay as the oscilloscope at around 1.5ms (time in code is shown in us) and it also accurately does the calculation to give a distance reading of about 26cm:</w:t>
+      </w:r>
+    </w:p>
+    <w:p>
+      <w:pPr>
+        <w:rPr>
+          <w:rFonts w:ascii="Times New Roman" w:hAnsi="Times New Roman" w:cs="Times New Roman"/>
+          <w:sz w:val="24"/>
+          <w:szCs w:val="24"/>
+        </w:rPr>
+      </w:pPr>
+      <w:r>
+        <w:rPr>
+          <w:noProof/>
+        </w:rPr>
+        <mc:AlternateContent>
+          <mc:Choice Requires="wps">
+            <w:drawing>
+              <wp:anchor distT="0" distB="0" distL="114300" distR="114300" simplePos="0" relativeHeight="251667456" behindDoc="0" locked="0" layoutInCell="1" allowOverlap="1" wp14:anchorId="245092E8" wp14:editId="2DF39034">
+                <wp:simplePos x="0" y="0"/>
+                <wp:positionH relativeFrom="column">
+                  <wp:posOffset>2457450</wp:posOffset>
+                </wp:positionH>
+                <wp:positionV relativeFrom="paragraph">
+                  <wp:posOffset>3312795</wp:posOffset>
+                </wp:positionV>
+                <wp:extent cx="542925" cy="180975"/>
+                <wp:effectExtent l="0" t="0" r="28575" b="28575"/>
+                <wp:wrapNone/>
+                <wp:docPr id="8" name="Rectangle 8"/>
+                <wp:cNvGraphicFramePr/>
+                <a:graphic xmlns:a="http://schemas.openxmlformats.org/drawingml/2006/main">
+                  <a:graphicData uri="http://schemas.microsoft.com/office/word/2010/wordprocessingShape">
+                    <wps:wsp>
+                      <wps:cNvSpPr/>
+                      <wps:spPr>
+                        <a:xfrm>
+                          <a:off x="0" y="0"/>
+                          <a:ext cx="542925" cy="180975"/>
+                        </a:xfrm>
+                        <a:prstGeom prst="rect">
+                          <a:avLst/>
+                        </a:prstGeom>
+                        <a:noFill/>
+                        <a:ln>
+                          <a:solidFill>
+                            <a:srgbClr val="FF0000"/>
+                          </a:solidFill>
+                        </a:ln>
+                      </wps:spPr>
+                      <wps:style>
+                        <a:lnRef idx="2">
+                          <a:schemeClr val="accent1">
+                            <a:shade val="50000"/>
+                          </a:schemeClr>
+                        </a:lnRef>
+                        <a:fillRef idx="1">
+                          <a:schemeClr val="accent1"/>
+                        </a:fillRef>
+                        <a:effectRef idx="0">
+                          <a:schemeClr val="accent1"/>
+                        </a:effectRef>
+                        <a:fontRef idx="minor">
+                          <a:schemeClr val="lt1"/>
+                        </a:fontRef>
+                      </wps:style>
+                      <wps:bodyPr rot="0" spcFirstLastPara="0" vertOverflow="overflow" horzOverflow="overflow" vert="horz" wrap="square" lIns="91440" tIns="45720" rIns="91440" bIns="45720" numCol="1" spcCol="0" rtlCol="0" fromWordArt="0" anchor="ctr" anchorCtr="0" forceAA="0" compatLnSpc="1">
+                        <a:prstTxWarp prst="textNoShape">
+                          <a:avLst/>
+                        </a:prstTxWarp>
+                        <a:noAutofit/>
+                      </wps:bodyPr>
+                    </wps:wsp>
+                  </a:graphicData>
+                </a:graphic>
+              </wp:anchor>
+            </w:drawing>
+          </mc:Choice>
+          <mc:Fallback>
+            <w:pict>
+              <v:rect w14:anchorId="1174C080" id="Rectangle 8" o:spid="_x0000_s1026" style="position:absolute;margin-left:193.5pt;margin-top:260.85pt;width:42.75pt;height:14.25pt;z-index:251667456;visibility:visible;mso-wrap-style:square;mso-wrap-distance-left:9pt;mso-wrap-distance-top:0;mso-wrap-distance-right:9pt;mso-wrap-distance-bottom:0;mso-position-horizontal:absolute;mso-position-horizontal-relative:text;mso-position-vertical:absolute;mso-position-vertical-relative:text;v-text-anchor:middle" o:gfxdata="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" filled="f" strokecolor="red" strokeweight="1pt"/>
+            </w:pict>
+          </mc:Fallback>
+        </mc:AlternateContent>
+      </w:r>
+      <w:r>
+        <w:rPr>
+          <w:noProof/>
+        </w:rPr>
+        <w:drawing>
+          <wp:anchor distT="0" distB="0" distL="114300" distR="114300" simplePos="0" relativeHeight="251669504" behindDoc="0" locked="0" layoutInCell="1" allowOverlap="1" wp14:anchorId="4FCAF252" wp14:editId="696DFDE0">
+            <wp:simplePos x="0" y="0"/>
+            <wp:positionH relativeFrom="column">
+              <wp:posOffset>0</wp:posOffset>
+            </wp:positionH>
+            <wp:positionV relativeFrom="paragraph">
+              <wp:posOffset>-1905</wp:posOffset>
+            </wp:positionV>
+            <wp:extent cx="4467225" cy="3714115"/>
+            <wp:effectExtent l="0" t="0" r="9525" b="635"/>
+            <wp:wrapSquare wrapText="bothSides"/>
+            <wp:docPr id="7" name="Picture 7" descr="C:\Users\ksmall1\AppData\Local\Microsoft\Windows\INetCache\Content.MSO\3382FA7D.tmp"/>
+            <wp:cNvGraphicFramePr>
+              <a:graphicFrameLocks xmlns:a="http://schemas.openxmlformats.org/drawingml/2006/main" noChangeAspect="1"/>
+            </wp:cNvGraphicFramePr>
+            <a:graphic xmlns:a="http://schemas.openxmlformats.org/drawingml/2006/main">
+              <a:graphicData uri="http://schemas.openxmlformats.org/drawingml/2006/picture">
+                <pic:pic xmlns:pic="http://schemas.openxmlformats.org/drawingml/2006/picture">
+                  <pic:nvPicPr>
+                    <pic:cNvPr id="0" name="Picture 1" descr="C:\Users\ksmall1\AppData\Local\Microsoft\Windows\INetCache\Content.MSO\3382FA7D.tmp"/>
+                    <pic:cNvPicPr>
+                      <a:picLocks noChangeAspect="1" noChangeArrowheads="1"/>
+                    </pic:cNvPicPr>
+                  </pic:nvPicPr>
+                  <pic:blipFill>
+                    <a:blip r:embed="rId16">
+                      <a:extLst>
+                        <a:ext uri="{28A0092B-C50C-407E-A947-70E740481C1C}">
+                          <a14:useLocalDpi xmlns:a14="http://schemas.microsoft.com/office/drawing/2010/main" val="0"/>
+                        </a:ext>
+                      </a:extLst>
+                    </a:blip>
+                    <a:srcRect/>
+                    <a:stretch>
+                      <a:fillRect/>
+                    </a:stretch>
+                  </pic:blipFill>
+                  <pic:spPr bwMode="auto">
+                    <a:xfrm>
+                      <a:off x="0" y="0"/>
+                      <a:ext cx="4467225" cy="3714115"/>
+                    </a:xfrm>
+                    <a:prstGeom prst="rect">
+                      <a:avLst/>
+                    </a:prstGeom>
+                    <a:noFill/>
+                    <a:ln>
+                      <a:noFill/>
+                    </a:ln>
+                  </pic:spPr>
+                </pic:pic>
+              </a:graphicData>
+            </a:graphic>
+            <wp14:sizeRelH relativeFrom="page">
+              <wp14:pctWidth>0</wp14:pctWidth>
+            </wp14:sizeRelH>
+            <wp14:sizeRelV relativeFrom="page">
+              <wp14:pctHeight>0</wp14:pctHeight>
+            </wp14:sizeRelV>
+          </wp:anchor>
+        </w:drawing>
+      </w:r>
+    </w:p>
+    <w:p>
+      <w:pPr>
+        <w:rPr>
+          <w:rFonts w:ascii="Times New Roman" w:hAnsi="Times New Roman" w:cs="Times New Roman"/>
+          <w:sz w:val="24"/>
+          <w:szCs w:val="24"/>
+        </w:rPr>
+      </w:pPr>
+    </w:p>
+    <w:p>
+      <w:pPr>
+        <w:rPr>
+          <w:rFonts w:ascii="Times New Roman" w:hAnsi="Times New Roman" w:cs="Times New Roman"/>
+          <w:sz w:val="24"/>
+          <w:szCs w:val="24"/>
+        </w:rPr>
+      </w:pPr>
+      <w:r>
+        <w:rPr>
+          <w:noProof/>
+        </w:rPr>
+        <w:drawing>
+          <wp:anchor distT="0" distB="0" distL="114300" distR="114300" simplePos="0" relativeHeight="251670528" behindDoc="0" locked="0" layoutInCell="1" allowOverlap="1" wp14:anchorId="30C63C4B" wp14:editId="678657AC">
+            <wp:simplePos x="0" y="0"/>
+            <wp:positionH relativeFrom="column">
+              <wp:posOffset>3857625</wp:posOffset>
+            </wp:positionH>
+            <wp:positionV relativeFrom="paragraph">
+              <wp:posOffset>988060</wp:posOffset>
+            </wp:positionV>
+            <wp:extent cx="1390650" cy="1743075"/>
+            <wp:effectExtent l="0" t="0" r="0" b="9525"/>
+            <wp:wrapSquare wrapText="bothSides"/>
+            <wp:docPr id="9" name="Picture 9" descr="C:\Users\ksmall1\AppData\Local\Microsoft\Windows\INetCache\Content.MSO\19EDAE93.tmp"/>
+            <wp:cNvGraphicFramePr>
+              <a:graphicFrameLocks xmlns:a="http://schemas.openxmlformats.org/drawingml/2006/main" noChangeAspect="1"/>
+            </wp:cNvGraphicFramePr>
+            <a:graphic xmlns:a="http://schemas.openxmlformats.org/drawingml/2006/main">
+              <a:graphicData uri="http://schemas.openxmlformats.org/drawingml/2006/picture">
+                <pic:pic xmlns:pic="http://schemas.openxmlformats.org/drawingml/2006/picture">
+                  <pic:nvPicPr>
+                    <pic:cNvPr id="0" name="Picture 3" descr="C:\Users\ksmall1\AppData\Local\Microsoft\Windows\INetCache\Content.MSO\19EDAE93.tmp"/>
+                    <pic:cNvPicPr>
+                      <a:picLocks noChangeAspect="1" noChangeArrowheads="1"/>
+                    </pic:cNvPicPr>
+                  </pic:nvPicPr>
+                  <pic:blipFill>
+                    <a:blip r:embed="rId17">
+                      <a:extLst>
+                        <a:ext uri="{28A0092B-C50C-407E-A947-70E740481C1C}">
+                          <a14:useLocalDpi xmlns:a14="http://schemas.microsoft.com/office/drawing/2010/main" val="0"/>
+                        </a:ext>
+                      </a:extLst>
+                    </a:blip>
+                    <a:srcRect/>
+                    <a:stretch>
+                      <a:fillRect/>
+                    </a:stretch>
+                  </pic:blipFill>
+                  <pic:spPr bwMode="auto">
+                    <a:xfrm>
+                      <a:off x="0" y="0"/>
+                      <a:ext cx="1390650" cy="1743075"/>
+                    </a:xfrm>
+                    <a:prstGeom prst="rect">
+                      <a:avLst/>
+                    </a:prstGeom>
+                    <a:noFill/>
+                    <a:ln>
+                      <a:noFill/>
+                    </a:ln>
+                  </pic:spPr>
+                </pic:pic>
+              </a:graphicData>
+            </a:graphic>
+            <wp14:sizeRelH relativeFrom="page">
+              <wp14:pctWidth>0</wp14:pctWidth>
+            </wp14:sizeRelH>
+            <wp14:sizeRelV relativeFrom="page">
+              <wp14:pctHeight>0</wp14:pctHeight>
+            </wp14:sizeRelV>
+          </wp:anchor>
+        </w:drawing>
+      </w:r>
+    </w:p>
+    <w:p>
+      <w:pPr>
+        <w:rPr>
+          <w:rFonts w:ascii="Times New Roman" w:hAnsi="Times New Roman" w:cs="Times New Roman"/>
+          <w:sz w:val="24"/>
+          <w:szCs w:val="24"/>
+        </w:rPr>
+      </w:pPr>
+    </w:p>
+    <w:p>
+      <w:pPr>
+        <w:rPr>
+          <w:rFonts w:ascii="Times New Roman" w:hAnsi="Times New Roman" w:cs="Times New Roman"/>
+          <w:sz w:val="24"/>
+          <w:szCs w:val="24"/>
+        </w:rPr>
+      </w:pPr>
+    </w:p>
+    <w:p>
+      <w:pPr>
+        <w:rPr>
+          <w:rFonts w:ascii="Times New Roman" w:hAnsi="Times New Roman" w:cs="Times New Roman"/>
+          <w:sz w:val="24"/>
+          <w:szCs w:val="24"/>
+        </w:rPr>
+      </w:pPr>
+    </w:p>
+    <w:p>
+      <w:pPr>
+        <w:rPr>
+          <w:rFonts w:ascii="Times New Roman" w:hAnsi="Times New Roman" w:cs="Times New Roman"/>
+          <w:sz w:val="24"/>
+          <w:szCs w:val="24"/>
+        </w:rPr>
+      </w:pPr>
+    </w:p>
+    <w:p>
+      <w:pPr>
+        <w:rPr>
+          <w:rFonts w:ascii="Times New Roman" w:hAnsi="Times New Roman" w:cs="Times New Roman"/>
+          <w:sz w:val="24"/>
+          <w:szCs w:val="24"/>
+        </w:rPr>
+      </w:pPr>
+    </w:p>
+    <w:p>
+      <w:pPr>
+        <w:rPr>
+          <w:rFonts w:ascii="Times New Roman" w:hAnsi="Times New Roman" w:cs="Times New Roman"/>
+          <w:sz w:val="24"/>
+          <w:szCs w:val="24"/>
+        </w:rPr>
+      </w:pPr>
+    </w:p>
+    <w:p>
+      <w:pPr>
+        <w:rPr>
+          <w:rFonts w:ascii="Times New Roman" w:hAnsi="Times New Roman" w:cs="Times New Roman"/>
+          <w:sz w:val="24"/>
+          <w:szCs w:val="24"/>
+        </w:rPr>
+      </w:pPr>
+    </w:p>
+    <w:p>
+      <w:pPr>
+        <w:rPr>
+          <w:rFonts w:ascii="Times New Roman" w:hAnsi="Times New Roman" w:cs="Times New Roman"/>
+          <w:sz w:val="24"/>
+          <w:szCs w:val="24"/>
+        </w:rPr>
+      </w:pPr>
+    </w:p>
+    <w:p>
+      <w:pPr>
+        <w:rPr>
+          <w:rFonts w:ascii="Times New Roman" w:hAnsi="Times New Roman" w:cs="Times New Roman"/>
+          <w:sz w:val="24"/>
+          <w:szCs w:val="24"/>
+        </w:rPr>
+      </w:pPr>
+    </w:p>
+    <w:p>
+      <w:pPr>
+        <w:jc w:val="center"/>
+        <w:rPr>
+          <w:rFonts w:ascii="Times New Roman" w:hAnsi="Times New Roman" w:cs="Times New Roman"/>
+          <w:sz w:val="24"/>
+          <w:szCs w:val="24"/>
+        </w:rPr>
+      </w:pPr>
+    </w:p>
+    <w:p>
+      <w:pPr>
+        <w:rPr>
+          <w:rFonts w:ascii="Times New Roman" w:hAnsi="Times New Roman" w:cs="Times New Roman"/>
+          <w:sz w:val="24"/>
+          <w:szCs w:val="24"/>
+        </w:rPr>
+      </w:pPr>
+      <w:r>
+        <w:rPr>
+          <w:rFonts w:ascii="Times New Roman" w:hAnsi="Times New Roman" w:cs="Times New Roman"/>
+          <w:sz w:val="24"/>
+          <w:szCs w:val="24"/>
+        </w:rPr>
+        <w:t>This shows that the theory behind the distance detector unit works in principle, however the actual distance that was being measured between the reflector surface and the transducers was 16cm, which is an error of 10cm which is a very significant difference.</w:t>
+      </w:r>
+    </w:p>
+    <w:p>
+      <w:pPr>
+        <w:pStyle w:val="Heading3"/>
+        <w:rPr>
+          <w:rFonts w:ascii="Times New Roman" w:hAnsi="Times New Roman" w:cs="Times New Roman"/>
+          <w:i/>
+        </w:rPr>
+      </w:pPr>
+      <w:r>
+        <w:rPr>
+          <w:rFonts w:ascii="Times New Roman" w:hAnsi="Times New Roman" w:cs="Times New Roman"/>
+          <w:i/>
+        </w:rPr>
+        <w:t>Propagation Delay Through Circuit</w:t>
+      </w:r>
+    </w:p>
+    <w:p>
+      <w:pPr>
+        <w:rPr>
+          <w:rFonts w:ascii="Times New Roman" w:hAnsi="Times New Roman" w:cs="Times New Roman"/>
+          <w:sz w:val="24"/>
+          <w:szCs w:val="24"/>
+        </w:rPr>
+      </w:pPr>
+      <w:r>
+        <w:rPr>
+          <w:rFonts w:ascii="Times New Roman" w:hAnsi="Times New Roman" w:cs="Times New Roman"/>
+          <w:sz w:val="24"/>
+          <w:szCs w:val="24"/>
+        </w:rPr>
+        <w:t xml:space="preserve">Although it was considered unlikely that the actual propagation delay </w:t>
+      </w:r>
+      <w:r>
+        <w:rPr>
+          <w:rFonts w:ascii="Times New Roman" w:hAnsi="Times New Roman" w:cs="Times New Roman"/>
+          <w:sz w:val="24"/>
+          <w:szCs w:val="24"/>
+        </w:rPr>
+        <w:t>through the circuit was causing such a large error, it was decided to check measure the propagation delay to see how large it was just in case it was larger than expected and since the propagation delay would become more important later in the project as the distance detection unit was attuned to become more and more accurate. In order to achieve this the transducers were removed from the set up and wires we connected directly between the transmitter and receiver circuits</w:t>
+      </w:r>
+      <w:r>
+        <w:rPr>
+          <w:rFonts w:ascii="Times New Roman" w:hAnsi="Times New Roman" w:cs="Times New Roman"/>
+          <w:sz w:val="24"/>
+          <w:szCs w:val="24"/>
+        </w:rPr>
+        <w:t xml:space="preserve"> </w:t>
+      </w:r>
+      <w:r>
+        <w:rPr>
+          <w:rFonts w:ascii="Times New Roman" w:hAnsi="Times New Roman" w:cs="Times New Roman"/>
+          <w:sz w:val="24"/>
+          <w:szCs w:val="24"/>
+        </w:rPr>
+        <w:t xml:space="preserve">and an oscilloscope probe </w:t>
+      </w:r>
+      <w:r>
+        <w:rPr>
+          <w:rFonts w:ascii="Times New Roman" w:hAnsi="Times New Roman" w:cs="Times New Roman"/>
+          <w:sz w:val="24"/>
+          <w:szCs w:val="24"/>
+        </w:rPr>
+        <w:t xml:space="preserve">(again shown in yellow) </w:t>
+      </w:r>
+      <w:r>
+        <w:rPr>
+          <w:rFonts w:ascii="Times New Roman" w:hAnsi="Times New Roman" w:cs="Times New Roman"/>
+          <w:sz w:val="24"/>
+          <w:szCs w:val="24"/>
+        </w:rPr>
+        <w:t xml:space="preserve">was connected to the start of the carrier wave in the circuit and another one was connected to the output </w:t>
+      </w:r>
+      <w:r>
+        <w:rPr>
+          <w:rFonts w:ascii="Times New Roman" w:hAnsi="Times New Roman" w:cs="Times New Roman"/>
+          <w:sz w:val="24"/>
+          <w:szCs w:val="24"/>
+        </w:rPr>
+        <w:t>of the receiver circuit (again shown in green) and the distance between the start of the two signals was measured. A screenshot of the results on the oscilloscope is shown in Figure X and again the output to the serial monitor from the code is shown in Figure Y:</w:t>
+      </w:r>
+    </w:p>
+    <w:p>
+      <w:pPr>
+        <w:rPr>
+          <w:rFonts w:ascii="Times New Roman" w:hAnsi="Times New Roman" w:cs="Times New Roman"/>
+          <w:sz w:val="24"/>
+          <w:szCs w:val="24"/>
+        </w:rPr>
+      </w:pPr>
+      <w:r>
+        <w:rPr>
+          <w:rFonts w:ascii="Times New Roman" w:hAnsi="Times New Roman" w:cs="Times New Roman"/>
+          <w:sz w:val="24"/>
+          <w:szCs w:val="24"/>
+        </w:rPr>
+        <w:lastRenderedPageBreak/>
+        <w:drawing>
+          <wp:anchor distT="0" distB="0" distL="114300" distR="114300" simplePos="0" relativeHeight="251671552" behindDoc="0" locked="0" layoutInCell="1" allowOverlap="1" wp14:anchorId="1EAFB2EE" wp14:editId="487FBE02">
+            <wp:simplePos x="0" y="0"/>
+            <wp:positionH relativeFrom="margin">
+              <wp:posOffset>66675</wp:posOffset>
+            </wp:positionH>
+            <wp:positionV relativeFrom="paragraph">
+              <wp:posOffset>0</wp:posOffset>
+            </wp:positionV>
+            <wp:extent cx="4991100" cy="3543300"/>
+            <wp:effectExtent l="0" t="0" r="0" b="0"/>
+            <wp:wrapSquare wrapText="bothSides"/>
+            <wp:docPr id="10" name="Picture 10"/>
+            <wp:cNvGraphicFramePr>
+              <a:graphicFrameLocks xmlns:a="http://schemas.openxmlformats.org/drawingml/2006/main" noChangeAspect="1"/>
+            </wp:cNvGraphicFramePr>
+            <a:graphic xmlns:a="http://schemas.openxmlformats.org/drawingml/2006/main">
+              <a:graphicData uri="http://schemas.openxmlformats.org/drawingml/2006/picture">
+                <pic:pic xmlns:pic="http://schemas.openxmlformats.org/drawingml/2006/picture">
+                  <pic:nvPicPr>
+                    <pic:cNvPr id="1" name=""/>
+                    <pic:cNvPicPr/>
+                  </pic:nvPicPr>
+                  <pic:blipFill>
+                    <a:blip r:embed="rId18">
+                      <a:extLst>
+                        <a:ext uri="{28A0092B-C50C-407E-A947-70E740481C1C}">
+                          <a14:useLocalDpi xmlns:a14="http://schemas.microsoft.com/office/drawing/2010/main" val="0"/>
+                        </a:ext>
+                      </a:extLst>
+                    </a:blip>
+                    <a:stretch>
+                      <a:fillRect/>
+                    </a:stretch>
+                  </pic:blipFill>
+                  <pic:spPr>
+                    <a:xfrm>
+                      <a:off x="0" y="0"/>
+                      <a:ext cx="4991100" cy="3543300"/>
+                    </a:xfrm>
+                    <a:prstGeom prst="rect">
+                      <a:avLst/>
+                    </a:prstGeom>
+                  </pic:spPr>
+                </pic:pic>
+              </a:graphicData>
+            </a:graphic>
+            <wp14:sizeRelH relativeFrom="page">
+              <wp14:pctWidth>0</wp14:pctWidth>
+            </wp14:sizeRelH>
+            <wp14:sizeRelV relativeFrom="page">
+              <wp14:pctHeight>0</wp14:pctHeight>
+            </wp14:sizeRelV>
+          </wp:anchor>
+        </w:drawing>
+      </w:r>
+    </w:p>
+    <w:p>
+      <w:pPr>
+        <w:rPr>
+          <w:rFonts w:ascii="Times New Roman" w:hAnsi="Times New Roman" w:cs="Times New Roman"/>
+          <w:sz w:val="24"/>
+          <w:szCs w:val="24"/>
+        </w:rPr>
+      </w:pPr>
+    </w:p>
+    <w:p>
+      <w:pPr>
+        <w:rPr>
+          <w:rFonts w:ascii="Times New Roman" w:hAnsi="Times New Roman" w:cs="Times New Roman"/>
+          <w:sz w:val="24"/>
+          <w:szCs w:val="24"/>
+        </w:rPr>
+      </w:pPr>
+    </w:p>
+    <w:p>
+      <w:pPr>
+        <w:rPr>
+          <w:rFonts w:ascii="Times New Roman" w:hAnsi="Times New Roman" w:cs="Times New Roman"/>
+          <w:sz w:val="24"/>
+          <w:szCs w:val="24"/>
+        </w:rPr>
+      </w:pPr>
+      <w:r>
+        <w:rPr>
+          <w:noProof/>
+        </w:rPr>
+        <w:drawing>
+          <wp:anchor distT="0" distB="0" distL="114300" distR="114300" simplePos="0" relativeHeight="251672576" behindDoc="0" locked="0" layoutInCell="1" allowOverlap="1" wp14:anchorId="5DAA278D" wp14:editId="125F2508">
+            <wp:simplePos x="0" y="0"/>
+            <wp:positionH relativeFrom="column">
+              <wp:posOffset>4483100</wp:posOffset>
+            </wp:positionH>
+            <wp:positionV relativeFrom="paragraph">
+              <wp:posOffset>358775</wp:posOffset>
+            </wp:positionV>
+            <wp:extent cx="1628775" cy="1743075"/>
+            <wp:effectExtent l="0" t="0" r="9525" b="9525"/>
+            <wp:wrapSquare wrapText="bothSides"/>
+            <wp:docPr id="11" name="Picture 11" descr="C:\Users\ksmall1\AppData\Local\Microsoft\Windows\INetCache\Content.MSO\EDE67919.tmp"/>
+            <wp:cNvGraphicFramePr>
+              <a:graphicFrameLocks xmlns:a="http://schemas.openxmlformats.org/drawingml/2006/main" noChangeAspect="1"/>
+            </wp:cNvGraphicFramePr>
+            <a:graphic xmlns:a="http://schemas.openxmlformats.org/drawingml/2006/main">
+              <a:graphicData uri="http://schemas.openxmlformats.org/drawingml/2006/picture">
+                <pic:pic xmlns:pic="http://schemas.openxmlformats.org/drawingml/2006/picture">
+                  <pic:nvPicPr>
+                    <pic:cNvPr id="0" name="Picture 5" descr="C:\Users\ksmall1\AppData\Local\Microsoft\Windows\INetCache\Content.MSO\EDE67919.tmp"/>
+                    <pic:cNvPicPr>
+                      <a:picLocks noChangeAspect="1" noChangeArrowheads="1"/>
+                    </pic:cNvPicPr>
+                  </pic:nvPicPr>
+                  <pic:blipFill>
+                    <a:blip r:embed="rId19">
+                      <a:extLst>
+                        <a:ext uri="{28A0092B-C50C-407E-A947-70E740481C1C}">
+                          <a14:useLocalDpi xmlns:a14="http://schemas.microsoft.com/office/drawing/2010/main" val="0"/>
+                        </a:ext>
+                      </a:extLst>
+                    </a:blip>
+                    <a:srcRect/>
+                    <a:stretch>
+                      <a:fillRect/>
+                    </a:stretch>
+                  </pic:blipFill>
+                  <pic:spPr bwMode="auto">
+                    <a:xfrm>
+                      <a:off x="0" y="0"/>
+                      <a:ext cx="1628775" cy="1743075"/>
+                    </a:xfrm>
+                    <a:prstGeom prst="rect">
+                      <a:avLst/>
+                    </a:prstGeom>
+                    <a:noFill/>
+                    <a:ln>
+                      <a:noFill/>
+                    </a:ln>
+                  </pic:spPr>
+                </pic:pic>
+              </a:graphicData>
+            </a:graphic>
+            <wp14:sizeRelH relativeFrom="page">
+              <wp14:pctWidth>0</wp14:pctWidth>
+            </wp14:sizeRelH>
+            <wp14:sizeRelV relativeFrom="page">
+              <wp14:pctHeight>0</wp14:pctHeight>
+            </wp14:sizeRelV>
+          </wp:anchor>
+        </w:drawing>
+      </w:r>
+    </w:p>
+    <w:p>
+      <w:pPr>
+        <w:rPr>
+          <w:rFonts w:ascii="Times New Roman" w:hAnsi="Times New Roman" w:cs="Times New Roman"/>
+          <w:sz w:val="24"/>
+          <w:szCs w:val="24"/>
+        </w:rPr>
+      </w:pPr>
+    </w:p>
+    <w:p>
+      <w:pPr>
+        <w:rPr>
+          <w:rFonts w:ascii="Times New Roman" w:hAnsi="Times New Roman" w:cs="Times New Roman"/>
+          <w:sz w:val="24"/>
+          <w:szCs w:val="24"/>
+        </w:rPr>
+      </w:pPr>
+    </w:p>
+    <w:p>
+      <w:pPr>
+        <w:rPr>
+          <w:rFonts w:ascii="Times New Roman" w:hAnsi="Times New Roman" w:cs="Times New Roman"/>
+          <w:sz w:val="24"/>
+          <w:szCs w:val="24"/>
+        </w:rPr>
+      </w:pPr>
+      <w:r>
+        <w:rPr>
+          <w:noProof/>
+        </w:rPr>
+        <w:drawing>
+          <wp:anchor distT="0" distB="0" distL="114300" distR="114300" simplePos="0" relativeHeight="251674624" behindDoc="0" locked="0" layoutInCell="1" allowOverlap="1" wp14:anchorId="0D1EF318" wp14:editId="61200758">
+            <wp:simplePos x="0" y="0"/>
+            <wp:positionH relativeFrom="page">
+              <wp:align>right</wp:align>
+            </wp:positionH>
+            <wp:positionV relativeFrom="paragraph">
+              <wp:posOffset>2810510</wp:posOffset>
+            </wp:positionV>
+            <wp:extent cx="1257300" cy="2095500"/>
+            <wp:effectExtent l="0" t="0" r="0" b="0"/>
+            <wp:wrapSquare wrapText="bothSides"/>
+            <wp:docPr id="13" name="Picture 13" descr="C:\Users\ksmall1\AppData\Local\Microsoft\Windows\INetCache\Content.MSO\9B3BF375.tmp"/>
+            <wp:cNvGraphicFramePr>
+              <a:graphicFrameLocks xmlns:a="http://schemas.openxmlformats.org/drawingml/2006/main" noChangeAspect="1"/>
+            </wp:cNvGraphicFramePr>
+            <a:graphic xmlns:a="http://schemas.openxmlformats.org/drawingml/2006/main">
+              <a:graphicData uri="http://schemas.openxmlformats.org/drawingml/2006/picture">
+                <pic:pic xmlns:pic="http://schemas.openxmlformats.org/drawingml/2006/picture">
+                  <pic:nvPicPr>
+                    <pic:cNvPr id="0" name="Picture 9" descr="C:\Users\ksmall1\AppData\Local\Microsoft\Windows\INetCache\Content.MSO\9B3BF375.tmp"/>
+                    <pic:cNvPicPr>
+                      <a:picLocks noChangeAspect="1" noChangeArrowheads="1"/>
+                    </pic:cNvPicPr>
+                  </pic:nvPicPr>
+                  <pic:blipFill>
+                    <a:blip r:embed="rId20">
+                      <a:extLst>
+                        <a:ext uri="{28A0092B-C50C-407E-A947-70E740481C1C}">
+                          <a14:useLocalDpi xmlns:a14="http://schemas.microsoft.com/office/drawing/2010/main" val="0"/>
+                        </a:ext>
+                      </a:extLst>
+                    </a:blip>
+                    <a:srcRect/>
+                    <a:stretch>
+                      <a:fillRect/>
+                    </a:stretch>
+                  </pic:blipFill>
+                  <pic:spPr bwMode="auto">
+                    <a:xfrm>
+                      <a:off x="0" y="0"/>
+                      <a:ext cx="1257300" cy="2095500"/>
+                    </a:xfrm>
+                    <a:prstGeom prst="rect">
+                      <a:avLst/>
+                    </a:prstGeom>
+                    <a:noFill/>
+                    <a:ln>
+                      <a:noFill/>
+                    </a:ln>
+                  </pic:spPr>
+                </pic:pic>
+              </a:graphicData>
+            </a:graphic>
+            <wp14:sizeRelH relativeFrom="page">
+              <wp14:pctWidth>0</wp14:pctWidth>
+            </wp14:sizeRelH>
+            <wp14:sizeRelV relativeFrom="page">
+              <wp14:pctHeight>0</wp14:pctHeight>
+            </wp14:sizeRelV>
+          </wp:anchor>
+        </w:drawing>
+      </w:r>
+      <w:r>
+        <w:rPr>
+          <w:noProof/>
+        </w:rPr>
+        <w:drawing>
+          <wp:anchor distT="0" distB="0" distL="114300" distR="114300" simplePos="0" relativeHeight="251673600" behindDoc="0" locked="0" layoutInCell="1" allowOverlap="1" wp14:anchorId="49DFA34F" wp14:editId="4DCAD15D">
+            <wp:simplePos x="0" y="0"/>
+            <wp:positionH relativeFrom="margin">
+              <wp:posOffset>1828800</wp:posOffset>
+            </wp:positionH>
+            <wp:positionV relativeFrom="paragraph">
+              <wp:posOffset>1954530</wp:posOffset>
+            </wp:positionV>
+            <wp:extent cx="4397375" cy="3340735"/>
+            <wp:effectExtent l="0" t="0" r="3175" b="0"/>
+            <wp:wrapSquare wrapText="bothSides"/>
+            <wp:docPr id="12" name="Picture 12" descr="C:\Users\ksmall1\AppData\Local\Microsoft\Windows\INetCache\Content.MSO\9D3C538F.tmp"/>
+            <wp:cNvGraphicFramePr>
+              <a:graphicFrameLocks xmlns:a="http://schemas.openxmlformats.org/drawingml/2006/main" noChangeAspect="1"/>
+            </wp:cNvGraphicFramePr>
+            <a:graphic xmlns:a="http://schemas.openxmlformats.org/drawingml/2006/main">
+              <a:graphicData uri="http://schemas.openxmlformats.org/drawingml/2006/picture">
+                <pic:pic xmlns:pic="http://schemas.openxmlformats.org/drawingml/2006/picture">
+                  <pic:nvPicPr>
+                    <pic:cNvPr id="0" name="Picture 7" descr="C:\Users\ksmall1\AppData\Local\Microsoft\Windows\INetCache\Content.MSO\9D3C538F.tmp"/>
+                    <pic:cNvPicPr>
+                      <a:picLocks noChangeAspect="1" noChangeArrowheads="1"/>
+                    </pic:cNvPicPr>
+                  </pic:nvPicPr>
+                  <pic:blipFill>
+                    <a:blip r:embed="rId21">
+                      <a:extLst>
+                        <a:ext uri="{28A0092B-C50C-407E-A947-70E740481C1C}">
+                          <a14:useLocalDpi xmlns:a14="http://schemas.microsoft.com/office/drawing/2010/main" val="0"/>
+                        </a:ext>
+                      </a:extLst>
+                    </a:blip>
+                    <a:srcRect/>
+                    <a:stretch>
+                      <a:fillRect/>
+                    </a:stretch>
+                  </pic:blipFill>
+                  <pic:spPr bwMode="auto">
+                    <a:xfrm>
+                      <a:off x="0" y="0"/>
+                      <a:ext cx="4397375" cy="3340735"/>
+                    </a:xfrm>
+                    <a:prstGeom prst="rect">
+                      <a:avLst/>
+                    </a:prstGeom>
+                    <a:noFill/>
+                    <a:ln>
+                      <a:noFill/>
+                    </a:ln>
+                  </pic:spPr>
+                </pic:pic>
+              </a:graphicData>
+            </a:graphic>
+            <wp14:sizeRelH relativeFrom="page">
+              <wp14:pctWidth>0</wp14:pctWidth>
+            </wp14:sizeRelH>
+            <wp14:sizeRelV relativeFrom="page">
+              <wp14:pctHeight>0</wp14:pctHeight>
+            </wp14:sizeRelV>
+          </wp:anchor>
+        </w:drawing>
+      </w:r>
+      <w:r>
+        <w:rPr>
+          <w:rFonts w:ascii="Times New Roman" w:hAnsi="Times New Roman" w:cs="Times New Roman"/>
+          <w:sz w:val="24"/>
+          <w:szCs w:val="24"/>
+        </w:rPr>
+        <w:t>As can be seen, the readings of the propagation delay were surprisingly large, oscillating between 55us to around 250us, and captured on the oscilloscope at 221us, which would equate to a maximum of about 4cm error in distance measurement</w:t>
+      </w:r>
+      <w:r>
+        <w:rPr>
+          <w:rFonts w:ascii="Times New Roman" w:hAnsi="Times New Roman" w:cs="Times New Roman"/>
+          <w:sz w:val="24"/>
+          <w:szCs w:val="24"/>
+        </w:rPr>
+        <w:t xml:space="preserve"> according</w:t>
+      </w:r>
+      <w:r>
+        <w:rPr>
+          <w:rFonts w:ascii="Times New Roman" w:hAnsi="Times New Roman" w:cs="Times New Roman"/>
+          <w:sz w:val="24"/>
+          <w:szCs w:val="24"/>
+        </w:rPr>
+        <w:t>. Although as this is divided by two in the code as it is measuring to the reflector and back again whereas here the distance is direct and so the actually correlate to an 8cm error</w:t>
+      </w:r>
+      <w:r>
+        <w:rPr>
+          <w:rFonts w:ascii="Times New Roman" w:hAnsi="Times New Roman" w:cs="Times New Roman"/>
+          <w:sz w:val="24"/>
+          <w:szCs w:val="24"/>
+        </w:rPr>
+        <w:t xml:space="preserve">. </w:t>
+      </w:r>
+      <w:r>
+        <w:rPr>
+          <w:rFonts w:ascii="Times New Roman" w:hAnsi="Times New Roman" w:cs="Times New Roman"/>
+          <w:sz w:val="24"/>
+          <w:szCs w:val="24"/>
+        </w:rPr>
+        <w:t xml:space="preserve">It was </w:t>
+      </w:r>
+      <w:r>
+        <w:rPr>
+          <w:rFonts w:ascii="Times New Roman" w:hAnsi="Times New Roman" w:cs="Times New Roman"/>
+          <w:sz w:val="24"/>
+          <w:szCs w:val="24"/>
+        </w:rPr>
+        <w:t>though</w:t>
+      </w:r>
+      <w:r>
+        <w:rPr>
+          <w:rFonts w:ascii="Times New Roman" w:hAnsi="Times New Roman" w:cs="Times New Roman"/>
+          <w:sz w:val="24"/>
+          <w:szCs w:val="24"/>
+        </w:rPr>
+        <w:t xml:space="preserve"> that the </w:t>
+      </w:r>
+      <w:r>
+        <w:rPr>
+          <w:rFonts w:ascii="Times New Roman" w:hAnsi="Times New Roman" w:cs="Times New Roman"/>
+          <w:sz w:val="24"/>
+          <w:szCs w:val="24"/>
+        </w:rPr>
+        <w:t>o</w:t>
+      </w:r>
+      <w:r>
+        <w:rPr>
+          <w:rFonts w:ascii="Times New Roman" w:hAnsi="Times New Roman" w:cs="Times New Roman"/>
+          <w:sz w:val="24"/>
+          <w:szCs w:val="24"/>
+        </w:rPr>
+        <w:t>p-</w:t>
+      </w:r>
+      <w:r>
+        <w:rPr>
+          <w:rFonts w:ascii="Times New Roman" w:hAnsi="Times New Roman" w:cs="Times New Roman"/>
+          <w:sz w:val="24"/>
+          <w:szCs w:val="24"/>
+        </w:rPr>
+        <w:t>a</w:t>
+      </w:r>
+      <w:r>
+        <w:rPr>
+          <w:rFonts w:ascii="Times New Roman" w:hAnsi="Times New Roman" w:cs="Times New Roman"/>
+          <w:sz w:val="24"/>
+          <w:szCs w:val="24"/>
+        </w:rPr>
+        <w:t xml:space="preserve">mps </w:t>
+      </w:r>
+      <w:r>
+        <w:rPr>
+          <w:rFonts w:ascii="Times New Roman" w:hAnsi="Times New Roman" w:cs="Times New Roman"/>
+          <w:sz w:val="24"/>
+          <w:szCs w:val="24"/>
+        </w:rPr>
+        <w:t>could be a fairly large contributing factor to this propagation since the</w:t>
+      </w:r>
+      <w:r>
+        <w:rPr>
+          <w:rFonts w:ascii="Times New Roman" w:hAnsi="Times New Roman" w:cs="Times New Roman"/>
+          <w:sz w:val="24"/>
+          <w:szCs w:val="24"/>
+        </w:rPr>
+        <w:t xml:space="preserve"> basic </w:t>
+      </w:r>
+      <w:hyperlink r:id="rId22" w:history="1">
+        <w:r>
+          <w:rPr>
+            <w:rStyle w:val="Hyperlink"/>
+            <w:rFonts w:ascii="Times New Roman" w:hAnsi="Times New Roman" w:cs="Times New Roman"/>
+            <w:sz w:val="24"/>
+            <w:szCs w:val="24"/>
+          </w:rPr>
+          <w:t>LM741</w:t>
+        </w:r>
+      </w:hyperlink>
+      <w:r>
+        <w:rPr>
+          <w:rFonts w:ascii="Times New Roman" w:hAnsi="Times New Roman" w:cs="Times New Roman"/>
+          <w:sz w:val="24"/>
+          <w:szCs w:val="24"/>
+        </w:rPr>
+        <w:t xml:space="preserve"> op-amp was used which has a small slew rate of only 0.5us </w:t>
+      </w:r>
+      <w:r>
+        <w:rPr>
+          <w:rFonts w:ascii="Times New Roman" w:hAnsi="Times New Roman" w:cs="Times New Roman"/>
+          <w:sz w:val="24"/>
+          <w:szCs w:val="24"/>
+        </w:rPr>
+        <w:t xml:space="preserve">as shown in the datasheet. For this reason it was decided that all the op-amps would be swapped out for </w:t>
+      </w:r>
+      <w:hyperlink r:id="rId23" w:history="1">
+        <w:r>
+          <w:rPr>
+            <w:rStyle w:val="Hyperlink"/>
+            <w:rFonts w:ascii="Times New Roman" w:hAnsi="Times New Roman" w:cs="Times New Roman"/>
+            <w:sz w:val="24"/>
+            <w:szCs w:val="24"/>
+          </w:rPr>
+          <w:t>TL081</w:t>
+        </w:r>
+      </w:hyperlink>
+      <w:r>
+        <w:rPr>
+          <w:rFonts w:ascii="Times New Roman" w:hAnsi="Times New Roman" w:cs="Times New Roman"/>
+          <w:sz w:val="24"/>
+          <w:szCs w:val="24"/>
+        </w:rPr>
+        <w:t xml:space="preserve"> op-amps which were also readily available in the labs and had an identical pin-out to the LM741’s only with a considerably higher slew rate of typically 16us. With only this change in place the propagation delay measurement testing was set back up again the same as before, with the wires connecting the transmitter and receiver circuits again. The results are shown in the Figures X and Y, with the yellow probe again showing the start of the carrier signal and the green probe showing the signal at the end of the receiver circuit </w:t>
+      </w:r>
+      <w:r>
+        <w:rPr>
+          <w:rFonts w:ascii="Times New Roman" w:hAnsi="Times New Roman" w:cs="Times New Roman"/>
+          <w:sz w:val="24"/>
+          <w:szCs w:val="24"/>
+        </w:rPr>
+        <w:t>in Figure X while the time delay shown on the oscilloscope is corroborated by the outputs of the code as shown in Figure Y.</w:t>
+      </w:r>
+    </w:p>
+    <w:p>
+      <w:pPr>
+        <w:rPr>
+          <w:rFonts w:ascii="Times New Roman" w:hAnsi="Times New Roman" w:cs="Times New Roman"/>
+          <w:sz w:val="24"/>
+          <w:szCs w:val="24"/>
+        </w:rPr>
+      </w:pPr>
+      <w:r>
+        <w:rPr>
+          <w:rFonts w:ascii="Times New Roman" w:hAnsi="Times New Roman" w:cs="Times New Roman"/>
+          <w:sz w:val="24"/>
+          <w:szCs w:val="24"/>
+        </w:rPr>
+        <w:lastRenderedPageBreak/>
+        <w:t xml:space="preserve">As seen in the figures, the propagation delay has dropped significantly to oscillate much more gently around 30us </w:t>
+      </w:r>
+      <w:r>
+        <w:rPr>
+          <w:rFonts w:ascii="Times New Roman" w:hAnsi="Times New Roman" w:cs="Times New Roman"/>
+          <w:sz w:val="24"/>
+          <w:szCs w:val="24"/>
+        </w:rPr>
+        <w:t xml:space="preserve">and shows </w:t>
+      </w:r>
+      <w:r>
+        <w:rPr>
+          <w:rFonts w:ascii="Times New Roman" w:hAnsi="Times New Roman" w:cs="Times New Roman"/>
+          <w:sz w:val="24"/>
+          <w:szCs w:val="24"/>
+        </w:rPr>
+        <w:t>only around a half a centimetre error in distance measurement</w:t>
+      </w:r>
+      <w:r>
+        <w:rPr>
+          <w:rFonts w:ascii="Times New Roman" w:hAnsi="Times New Roman" w:cs="Times New Roman"/>
+          <w:sz w:val="24"/>
+          <w:szCs w:val="24"/>
+        </w:rPr>
+        <w:t xml:space="preserve"> by the code and so as explained above correlates to 1cm error in distance since the distance is travelling directly and not bouncing off of anything</w:t>
+      </w:r>
+      <w:r>
+        <w:rPr>
+          <w:rFonts w:ascii="Times New Roman" w:hAnsi="Times New Roman" w:cs="Times New Roman"/>
+          <w:sz w:val="24"/>
+          <w:szCs w:val="24"/>
+        </w:rPr>
+        <w:t>. Making this change</w:t>
+      </w:r>
+      <w:r>
+        <w:rPr>
+          <w:rFonts w:ascii="Times New Roman" w:hAnsi="Times New Roman" w:cs="Times New Roman"/>
+          <w:sz w:val="24"/>
+          <w:szCs w:val="24"/>
+        </w:rPr>
+        <w:t xml:space="preserve"> then has amounted to a reduction in distance measurement error of around 7cm which is considerable and would take away most of the 10cm error found in the first test shown in Figure ‘X_LONG_AGO’ and for this reason it was decided to stick with using the TL081 op-amps from now on.</w:t>
+      </w:r>
+    </w:p>
+    <w:p>
+      <w:pPr>
+        <w:pStyle w:val="Heading3"/>
+        <w:rPr>
+          <w:rFonts w:ascii="Times New Roman" w:hAnsi="Times New Roman" w:cs="Times New Roman"/>
+          <w:i/>
+        </w:rPr>
+      </w:pPr>
+      <w:r>
+        <w:rPr>
+          <w:rFonts w:ascii="Times New Roman" w:hAnsi="Times New Roman" w:cs="Times New Roman"/>
+          <w:i/>
+        </w:rPr>
+        <w:t>Adding Back in Transducers</w:t>
+      </w:r>
+    </w:p>
+    <w:p>
+      <w:pPr>
+        <w:rPr>
+          <w:rFonts w:ascii="Times New Roman" w:hAnsi="Times New Roman" w:cs="Times New Roman"/>
+        </w:rPr>
+      </w:pPr>
+      <w:r>
+        <w:rPr>
+          <w:rFonts w:ascii="Times New Roman" w:hAnsi="Times New Roman" w:cs="Times New Roman"/>
+        </w:rPr>
+        <w:t xml:space="preserve">Now that the propagation delay has been investigated and corrected to a much more reasonable delay error the 40kHz transducers are put back into the circuit so that the transmitted signal once again has to travel to and from the object whose distance is being measured before it is received and rectified in the receiver circuit. The reflector is placed at the same distance away from the transducers as it was for the initial testing, i.e. at a distance of 16cm and the time between sent and rectified signal was again measured on the oscilloscope as shown in figure X with the yellow probe showing the sent signal at the transmitter and the green signal </w:t>
+      </w:r>
+      <w:r>
+        <w:rPr>
+          <w:rFonts w:ascii="Times New Roman" w:hAnsi="Times New Roman" w:cs="Times New Roman"/>
+        </w:rPr>
+        <w:t>showing the rectified received signal</w:t>
+      </w:r>
+      <w:r>
+        <w:rPr>
+          <w:rFonts w:ascii="Times New Roman" w:hAnsi="Times New Roman" w:cs="Times New Roman"/>
+        </w:rPr>
+        <w:t xml:space="preserve"> just before it is attached to the MCU GPIO pin. The measured distance can be seen in Figure Y:</w:t>
+      </w:r>
+    </w:p>
+    <w:p>
+      <w:pPr>
+        <w:rPr>
+          <w:rFonts w:ascii="Times New Roman" w:hAnsi="Times New Roman" w:cs="Times New Roman"/>
+        </w:rPr>
+      </w:pPr>
+    </w:p>
+    <w:p>
+      <w:pPr>
+        <w:rPr>
+          <w:rFonts w:ascii="Times New Roman" w:hAnsi="Times New Roman" w:cs="Times New Roman"/>
+        </w:rPr>
+      </w:pPr>
+    </w:p>
+    <w:p>
+      <w:pPr>
+        <w:rPr>
+          <w:rFonts w:ascii="Times New Roman" w:hAnsi="Times New Roman" w:cs="Times New Roman"/>
+        </w:rPr>
+      </w:pPr>
+    </w:p>
+    <w:p>
+      <w:pPr>
+        <w:rPr>
+          <w:rFonts w:ascii="Times New Roman" w:hAnsi="Times New Roman" w:cs="Times New Roman"/>
+        </w:rPr>
+      </w:pPr>
+    </w:p>
+    <w:p>
+      <w:pPr>
+        <w:rPr>
+          <w:rFonts w:ascii="Times New Roman" w:hAnsi="Times New Roman" w:cs="Times New Roman"/>
+        </w:rPr>
+      </w:pPr>
+    </w:p>
+    <w:p>
+      <w:pPr>
+        <w:rPr>
+          <w:rFonts w:ascii="Times New Roman" w:hAnsi="Times New Roman" w:cs="Times New Roman"/>
+        </w:rPr>
+      </w:pPr>
+    </w:p>
+    <w:p>
+      <w:pPr>
+        <w:rPr>
+          <w:rFonts w:ascii="Times New Roman" w:hAnsi="Times New Roman" w:cs="Times New Roman"/>
+        </w:rPr>
+      </w:pPr>
+    </w:p>
+    <w:p>
+      <w:pPr>
+        <w:rPr>
+          <w:rFonts w:ascii="Times New Roman" w:hAnsi="Times New Roman" w:cs="Times New Roman"/>
+        </w:rPr>
+      </w:pPr>
+    </w:p>
+    <w:p>
+      <w:pPr>
+        <w:rPr>
+          <w:rFonts w:ascii="Times New Roman" w:hAnsi="Times New Roman" w:cs="Times New Roman"/>
+        </w:rPr>
+      </w:pPr>
+    </w:p>
+    <w:p>
+      <w:pPr>
+        <w:rPr>
+          <w:rFonts w:ascii="Times New Roman" w:hAnsi="Times New Roman" w:cs="Times New Roman"/>
+        </w:rPr>
+      </w:pPr>
+    </w:p>
+    <w:p>
+      <w:pPr>
+        <w:rPr>
+          <w:rFonts w:ascii="Times New Roman" w:hAnsi="Times New Roman" w:cs="Times New Roman"/>
+        </w:rPr>
+      </w:pPr>
+    </w:p>
+    <w:p>
+      <w:pPr>
+        <w:rPr>
+          <w:rFonts w:ascii="Times New Roman" w:hAnsi="Times New Roman" w:cs="Times New Roman"/>
+        </w:rPr>
+      </w:pPr>
+      <w:r>
+        <w:rPr>
+          <w:noProof/>
+        </w:rPr>
+        <w:drawing>
+          <wp:anchor distT="0" distB="0" distL="114300" distR="114300" simplePos="0" relativeHeight="251676672" behindDoc="0" locked="0" layoutInCell="1" allowOverlap="1" wp14:anchorId="49EDF3E8" wp14:editId="38592AA6">
+            <wp:simplePos x="0" y="0"/>
+            <wp:positionH relativeFrom="column">
+              <wp:posOffset>3676650</wp:posOffset>
+            </wp:positionH>
+            <wp:positionV relativeFrom="page">
+              <wp:posOffset>4048125</wp:posOffset>
+            </wp:positionV>
+            <wp:extent cx="1409700" cy="2190750"/>
+            <wp:effectExtent l="0" t="0" r="0" b="0"/>
+            <wp:wrapSquare wrapText="bothSides"/>
+            <wp:docPr id="15" name="Picture 15" descr="C:\Users\ksmall1\AppData\Local\Microsoft\Windows\INetCache\Content.MSO\9CBDFD22.tmp"/>
+            <wp:cNvGraphicFramePr>
+              <a:graphicFrameLocks xmlns:a="http://schemas.openxmlformats.org/drawingml/2006/main" noChangeAspect="1"/>
+            </wp:cNvGraphicFramePr>
+            <a:graphic xmlns:a="http://schemas.openxmlformats.org/drawingml/2006/main">
+              <a:graphicData uri="http://schemas.openxmlformats.org/drawingml/2006/picture">
+                <pic:pic xmlns:pic="http://schemas.openxmlformats.org/drawingml/2006/picture">
+                  <pic:nvPicPr>
+                    <pic:cNvPr id="0" name="Picture 13" descr="C:\Users\ksmall1\AppData\Local\Microsoft\Windows\INetCache\Content.MSO\9CBDFD22.tmp"/>
+                    <pic:cNvPicPr>
+                      <a:picLocks noChangeAspect="1" noChangeArrowheads="1"/>
+                    </pic:cNvPicPr>
+                  </pic:nvPicPr>
+                  <pic:blipFill>
+                    <a:blip r:embed="rId24">
+                      <a:extLst>
+                        <a:ext uri="{28A0092B-C50C-407E-A947-70E740481C1C}">
+                          <a14:useLocalDpi xmlns:a14="http://schemas.microsoft.com/office/drawing/2010/main" val="0"/>
+                        </a:ext>
+                      </a:extLst>
+                    </a:blip>
+                    <a:srcRect/>
+                    <a:stretch>
+                      <a:fillRect/>
+                    </a:stretch>
+                  </pic:blipFill>
+                  <pic:spPr bwMode="auto">
+                    <a:xfrm>
+                      <a:off x="0" y="0"/>
+                      <a:ext cx="1409700" cy="2190750"/>
+                    </a:xfrm>
+                    <a:prstGeom prst="rect">
+                      <a:avLst/>
+                    </a:prstGeom>
+                    <a:noFill/>
+                    <a:ln>
+                      <a:noFill/>
+                    </a:ln>
+                  </pic:spPr>
+                </pic:pic>
+              </a:graphicData>
+            </a:graphic>
+            <wp14:sizeRelH relativeFrom="page">
+              <wp14:pctWidth>0</wp14:pctWidth>
+            </wp14:sizeRelH>
+            <wp14:sizeRelV relativeFrom="page">
+              <wp14:pctHeight>0</wp14:pctHeight>
+            </wp14:sizeRelV>
+          </wp:anchor>
+        </w:drawing>
+      </w:r>
+      <w:r>
+        <w:rPr>
+          <w:noProof/>
+        </w:rPr>
+        <w:drawing>
+          <wp:anchor distT="0" distB="0" distL="114300" distR="114300" simplePos="0" relativeHeight="251675648" behindDoc="0" locked="0" layoutInCell="1" allowOverlap="1" wp14:anchorId="58A53A39" wp14:editId="37CAAC32">
+            <wp:simplePos x="0" y="0"/>
+            <wp:positionH relativeFrom="margin">
+              <wp:posOffset>-85725</wp:posOffset>
+            </wp:positionH>
+            <wp:positionV relativeFrom="page">
+              <wp:posOffset>4029075</wp:posOffset>
+            </wp:positionV>
+            <wp:extent cx="3629025" cy="2874010"/>
+            <wp:effectExtent l="0" t="0" r="9525" b="2540"/>
+            <wp:wrapSquare wrapText="bothSides"/>
+            <wp:docPr id="14" name="Picture 14" descr="C:\Users\ksmall1\AppData\Local\Microsoft\Windows\INetCache\Content.MSO\1D1FD6F4.tmp"/>
+            <wp:cNvGraphicFramePr>
+              <a:graphicFrameLocks xmlns:a="http://schemas.openxmlformats.org/drawingml/2006/main" noChangeAspect="1"/>
+            </wp:cNvGraphicFramePr>
+            <a:graphic xmlns:a="http://schemas.openxmlformats.org/drawingml/2006/main">
+              <a:graphicData uri="http://schemas.openxmlformats.org/drawingml/2006/picture">
+                <pic:pic xmlns:pic="http://schemas.openxmlformats.org/drawingml/2006/picture">
+                  <pic:nvPicPr>
+                    <pic:cNvPr id="0" name="Picture 11" descr="C:\Users\ksmall1\AppData\Local\Microsoft\Windows\INetCache\Content.MSO\1D1FD6F4.tmp"/>
+                    <pic:cNvPicPr>
+                      <a:picLocks noChangeAspect="1" noChangeArrowheads="1"/>
+                    </pic:cNvPicPr>
+                  </pic:nvPicPr>
+                  <pic:blipFill rotWithShape="1">
+                    <a:blip r:embed="rId25">
+                      <a:extLst>
+                        <a:ext uri="{28A0092B-C50C-407E-A947-70E740481C1C}">
+                          <a14:useLocalDpi xmlns:a14="http://schemas.microsoft.com/office/drawing/2010/main" val="0"/>
+                        </a:ext>
+                      </a:extLst>
+                    </a:blip>
+                    <a:srcRect t="17724"/>
+                    <a:stretch/>
+                  </pic:blipFill>
+                  <pic:spPr bwMode="auto">
+                    <a:xfrm>
+                      <a:off x="0" y="0"/>
+                      <a:ext cx="3629025" cy="2874010"/>
+                    </a:xfrm>
+                    <a:prstGeom prst="rect">
+                      <a:avLst/>
+                    </a:prstGeom>
+                    <a:noFill/>
+                    <a:ln>
+                      <a:noFill/>
+                    </a:ln>
+                    <a:extLst>
+                      <a:ext uri="{53640926-AAD7-44D8-BBD7-CCE9431645EC}">
+                        <a14:shadowObscured xmlns:a14="http://schemas.microsoft.com/office/drawing/2010/main"/>
+                      </a:ext>
+                    </a:extLst>
+                  </pic:spPr>
+                </pic:pic>
+              </a:graphicData>
+            </a:graphic>
+            <wp14:sizeRelH relativeFrom="page">
+              <wp14:pctWidth>0</wp14:pctWidth>
+            </wp14:sizeRelH>
+            <wp14:sizeRelV relativeFrom="page">
+              <wp14:pctHeight>0</wp14:pctHeight>
+            </wp14:sizeRelV>
+          </wp:anchor>
+        </w:drawing>
+      </w:r>
+      <w:r>
+        <w:rPr>
+          <w:rFonts w:ascii="Times New Roman" w:hAnsi="Times New Roman" w:cs="Times New Roman"/>
+        </w:rPr>
+        <w:t>Unfortunately, although the measured distance outputted by the code has dropped by roughly 3cm this does not correlate with the expected drop of 7cm after changing the op-amps for superior models which means that the error between actual distance and measured distance is being caused by something else. Moreover, when th</w:t>
+      </w:r>
+      <w:r>
+        <w:rPr>
+          <w:rFonts w:ascii="Times New Roman" w:hAnsi="Times New Roman" w:cs="Times New Roman"/>
+        </w:rPr>
+        <w:t>e reflector object was moved closer or further away from the transducers this did not cause a linear or even understandable change in the distance measured and which lead to the conclusion that the signal sent by the transmitter was not being reflected back to the receiver by the cardboard, or if it was it was also being reflected off of another object as well, thus changing the time the signal took to return to the transducers in a seemingly random way</w:t>
+      </w:r>
+      <w:r>
+        <w:rPr>
+          <w:rFonts w:ascii="Times New Roman" w:hAnsi="Times New Roman" w:cs="Times New Roman"/>
+        </w:rPr>
+        <w:t>.</w:t>
+      </w:r>
+    </w:p>
+    <w:p>
+      <w:pPr>
+        <w:rPr>
+          <w:rFonts w:ascii="Times New Roman" w:hAnsi="Times New Roman" w:cs="Times New Roman"/>
+        </w:rPr>
+      </w:pPr>
+      <w:r>
+        <w:rPr>
+          <w:rFonts w:ascii="Times New Roman" w:hAnsi="Times New Roman" w:cs="Times New Roman"/>
+        </w:rPr>
+        <w:t>In order to test this theory first the 40kHz transducers were switched out and replaced with the 50kHz transducers since these are encased with a shiny black plastic housing that should direct the signal better than the 40 kHz transducers which had no housing</w:t>
+      </w:r>
+      <w:r>
+        <w:rPr>
+          <w:rFonts w:ascii="Times New Roman" w:hAnsi="Times New Roman" w:cs="Times New Roman"/>
+        </w:rPr>
+        <w:t>. The 50kHz transducers can be seen in Figure X whereas one of the 40kHz transducers is shown in Figure Y:</w:t>
+      </w:r>
+    </w:p>
+    <w:p>
+      <w:pPr>
+        <w:rPr>
+          <w:rFonts w:ascii="Times New Roman" w:hAnsi="Times New Roman" w:cs="Times New Roman"/>
+        </w:rPr>
+      </w:pPr>
+      <w:r>
+        <w:rPr>
+          <w:rFonts w:ascii="Times New Roman" w:hAnsi="Times New Roman" w:cs="Times New Roman"/>
+        </w:rPr>
+        <w:lastRenderedPageBreak/>
+        <w:drawing>
+          <wp:anchor distT="0" distB="0" distL="114300" distR="114300" simplePos="0" relativeHeight="251678720" behindDoc="0" locked="0" layoutInCell="1" allowOverlap="1" wp14:anchorId="4426E97A" wp14:editId="67B174C3">
+            <wp:simplePos x="0" y="0"/>
+            <wp:positionH relativeFrom="column">
+              <wp:posOffset>3790950</wp:posOffset>
+            </wp:positionH>
+            <wp:positionV relativeFrom="page">
+              <wp:posOffset>914400</wp:posOffset>
+            </wp:positionV>
+            <wp:extent cx="1419860" cy="1553845"/>
+            <wp:effectExtent l="0" t="0" r="8890" b="8255"/>
+            <wp:wrapSquare wrapText="bothSides"/>
+            <wp:docPr id="17" name="Picture 17"/>
+            <wp:cNvGraphicFramePr>
+              <a:graphicFrameLocks xmlns:a="http://schemas.openxmlformats.org/drawingml/2006/main" noChangeAspect="1"/>
+            </wp:cNvGraphicFramePr>
+            <a:graphic xmlns:a="http://schemas.openxmlformats.org/drawingml/2006/main">
+              <a:graphicData uri="http://schemas.openxmlformats.org/drawingml/2006/picture">
+                <pic:pic xmlns:pic="http://schemas.openxmlformats.org/drawingml/2006/picture">
+                  <pic:nvPicPr>
+                    <pic:cNvPr id="1" name=""/>
+                    <pic:cNvPicPr/>
+                  </pic:nvPicPr>
+                  <pic:blipFill>
+                    <a:blip r:embed="rId26">
+                      <a:extLst>
+                        <a:ext uri="{28A0092B-C50C-407E-A947-70E740481C1C}">
+                          <a14:useLocalDpi xmlns:a14="http://schemas.microsoft.com/office/drawing/2010/main" val="0"/>
+                        </a:ext>
+                      </a:extLst>
+                    </a:blip>
+                    <a:stretch>
+                      <a:fillRect/>
+                    </a:stretch>
+                  </pic:blipFill>
+                  <pic:spPr>
+                    <a:xfrm>
+                      <a:off x="0" y="0"/>
+                      <a:ext cx="1419860" cy="1553845"/>
+                    </a:xfrm>
+                    <a:prstGeom prst="rect">
+                      <a:avLst/>
+                    </a:prstGeom>
+                  </pic:spPr>
+                </pic:pic>
+              </a:graphicData>
+            </a:graphic>
+            <wp14:sizeRelH relativeFrom="page">
+              <wp14:pctWidth>0</wp14:pctWidth>
+            </wp14:sizeRelH>
+            <wp14:sizeRelV relativeFrom="page">
+              <wp14:pctHeight>0</wp14:pctHeight>
+            </wp14:sizeRelV>
+          </wp:anchor>
+        </w:drawing>
+      </w:r>
+      <w:r>
+        <w:rPr>
+          <w:rFonts w:ascii="Times New Roman" w:hAnsi="Times New Roman" w:cs="Times New Roman"/>
+        </w:rPr>
+        <w:drawing>
+          <wp:anchor distT="0" distB="0" distL="114300" distR="114300" simplePos="0" relativeHeight="251677696" behindDoc="0" locked="0" layoutInCell="1" allowOverlap="1" wp14:anchorId="2C571525" wp14:editId="0382FC05">
+            <wp:simplePos x="0" y="0"/>
+            <wp:positionH relativeFrom="margin">
+              <wp:posOffset>0</wp:posOffset>
+            </wp:positionH>
+            <wp:positionV relativeFrom="page">
+              <wp:posOffset>914400</wp:posOffset>
+            </wp:positionV>
+            <wp:extent cx="2371725" cy="1568450"/>
+            <wp:effectExtent l="0" t="0" r="9525" b="0"/>
+            <wp:wrapSquare wrapText="bothSides"/>
+            <wp:docPr id="16" name="Picture 16"/>
+            <wp:cNvGraphicFramePr>
+              <a:graphicFrameLocks xmlns:a="http://schemas.openxmlformats.org/drawingml/2006/main" noChangeAspect="1"/>
+            </wp:cNvGraphicFramePr>
+            <a:graphic xmlns:a="http://schemas.openxmlformats.org/drawingml/2006/main">
+              <a:graphicData uri="http://schemas.openxmlformats.org/drawingml/2006/picture">
+                <pic:pic xmlns:pic="http://schemas.openxmlformats.org/drawingml/2006/picture">
+                  <pic:nvPicPr>
+                    <pic:cNvPr id="1" name=""/>
+                    <pic:cNvPicPr/>
+                  </pic:nvPicPr>
+                  <pic:blipFill>
+                    <a:blip r:embed="rId27" cstate="print">
+                      <a:extLst>
+                        <a:ext uri="{28A0092B-C50C-407E-A947-70E740481C1C}">
+                          <a14:useLocalDpi xmlns:a14="http://schemas.microsoft.com/office/drawing/2010/main" val="0"/>
+                        </a:ext>
+                      </a:extLst>
+                    </a:blip>
+                    <a:stretch>
+                      <a:fillRect/>
+                    </a:stretch>
+                  </pic:blipFill>
+                  <pic:spPr>
+                    <a:xfrm>
+                      <a:off x="0" y="0"/>
+                      <a:ext cx="2371725" cy="1568450"/>
+                    </a:xfrm>
+                    <a:prstGeom prst="rect">
+                      <a:avLst/>
+                    </a:prstGeom>
+                  </pic:spPr>
+                </pic:pic>
+              </a:graphicData>
+            </a:graphic>
+            <wp14:sizeRelH relativeFrom="page">
+              <wp14:pctWidth>0</wp14:pctWidth>
+            </wp14:sizeRelH>
+            <wp14:sizeRelV relativeFrom="page">
+              <wp14:pctHeight>0</wp14:pctHeight>
+            </wp14:sizeRelV>
+          </wp:anchor>
+        </w:drawing>
+      </w:r>
+      <w:r>
+        <w:rPr>
+          <w:rFonts w:ascii="Times New Roman" w:hAnsi="Times New Roman" w:cs="Times New Roman"/>
+        </w:rPr>
+        <w:t xml:space="preserve"> </w:t>
+      </w:r>
+    </w:p>
+    <w:p>
+      <w:pPr>
+        <w:rPr>
+          <w:rFonts w:ascii="Times New Roman" w:hAnsi="Times New Roman" w:cs="Times New Roman"/>
+        </w:rPr>
+      </w:pPr>
+    </w:p>
+    <w:p>
+      <w:pPr>
+        <w:rPr>
+          <w:rFonts w:ascii="Times New Roman" w:hAnsi="Times New Roman" w:cs="Times New Roman"/>
+        </w:rPr>
+      </w:pPr>
+    </w:p>
+    <w:p>
+      <w:pPr>
+        <w:rPr>
+          <w:rFonts w:ascii="Times New Roman" w:hAnsi="Times New Roman" w:cs="Times New Roman"/>
+        </w:rPr>
+      </w:pPr>
+    </w:p>
+    <w:p>
+      <w:pPr>
+        <w:rPr>
+          <w:rFonts w:ascii="Times New Roman" w:hAnsi="Times New Roman" w:cs="Times New Roman"/>
+        </w:rPr>
+      </w:pPr>
+    </w:p>
+    <w:p>
+      <w:pPr>
+        <w:rPr>
+          <w:rFonts w:ascii="Times New Roman" w:hAnsi="Times New Roman" w:cs="Times New Roman"/>
+        </w:rPr>
+      </w:pPr>
+    </w:p>
+    <w:p>
+      <w:pPr>
+        <w:rPr>
+          <w:rFonts w:ascii="Times New Roman" w:hAnsi="Times New Roman" w:cs="Times New Roman"/>
+        </w:rPr>
+      </w:pPr>
+      <w:r>
+        <w:rPr>
+          <w:noProof/>
+        </w:rPr>
+        <w:drawing>
+          <wp:anchor distT="0" distB="0" distL="114300" distR="114300" simplePos="0" relativeHeight="251679744" behindDoc="1" locked="0" layoutInCell="1" allowOverlap="1" wp14:anchorId="5EC256B6" wp14:editId="73CD84F3">
+            <wp:simplePos x="0" y="0"/>
+            <wp:positionH relativeFrom="margin">
+              <wp:posOffset>285750</wp:posOffset>
+            </wp:positionH>
+            <wp:positionV relativeFrom="page">
+              <wp:posOffset>3705225</wp:posOffset>
+            </wp:positionV>
+            <wp:extent cx="5162550" cy="3390900"/>
+            <wp:effectExtent l="0" t="0" r="0" b="0"/>
+            <wp:wrapTight wrapText="bothSides">
+              <wp:wrapPolygon edited="0">
+                <wp:start x="0" y="0"/>
+                <wp:lineTo x="0" y="21479"/>
+                <wp:lineTo x="21520" y="21479"/>
+                <wp:lineTo x="21520" y="0"/>
+                <wp:lineTo x="0" y="0"/>
+              </wp:wrapPolygon>
+            </wp:wrapTight>
+            <wp:docPr id="21" name="Picture 21" descr="C:\Users\ksmall1\AppData\Local\Microsoft\Windows\INetCache\Content.MSO\2DEDB980.tmp"/>
+            <wp:cNvGraphicFramePr>
+              <a:graphicFrameLocks xmlns:a="http://schemas.openxmlformats.org/drawingml/2006/main" noChangeAspect="1"/>
+            </wp:cNvGraphicFramePr>
+            <a:graphic xmlns:a="http://schemas.openxmlformats.org/drawingml/2006/main">
+              <a:graphicData uri="http://schemas.openxmlformats.org/drawingml/2006/picture">
+                <pic:pic xmlns:pic="http://schemas.openxmlformats.org/drawingml/2006/picture">
+                  <pic:nvPicPr>
+                    <pic:cNvPr id="0" name="Picture 15" descr="C:\Users\ksmall1\AppData\Local\Microsoft\Windows\INetCache\Content.MSO\2DEDB980.tmp"/>
+                    <pic:cNvPicPr>
+                      <a:picLocks noChangeAspect="1" noChangeArrowheads="1"/>
+                    </pic:cNvPicPr>
+                  </pic:nvPicPr>
+                  <pic:blipFill>
+                    <a:blip r:embed="rId28">
+                      <a:extLst>
+                        <a:ext uri="{28A0092B-C50C-407E-A947-70E740481C1C}">
+                          <a14:useLocalDpi xmlns:a14="http://schemas.microsoft.com/office/drawing/2010/main" val="0"/>
+                        </a:ext>
+                      </a:extLst>
+                    </a:blip>
+                    <a:srcRect/>
+                    <a:stretch>
+                      <a:fillRect/>
+                    </a:stretch>
+                  </pic:blipFill>
+                  <pic:spPr bwMode="auto">
+                    <a:xfrm>
+                      <a:off x="0" y="0"/>
+                      <a:ext cx="5162550" cy="3390900"/>
+                    </a:xfrm>
+                    <a:prstGeom prst="rect">
+                      <a:avLst/>
+                    </a:prstGeom>
+                    <a:noFill/>
+                    <a:ln>
+                      <a:noFill/>
+                    </a:ln>
+                  </pic:spPr>
+                </pic:pic>
+              </a:graphicData>
+            </a:graphic>
+            <wp14:sizeRelH relativeFrom="page">
+              <wp14:pctWidth>0</wp14:pctWidth>
+            </wp14:sizeRelH>
+            <wp14:sizeRelV relativeFrom="page">
+              <wp14:pctHeight>0</wp14:pctHeight>
+            </wp14:sizeRelV>
+          </wp:anchor>
+        </w:drawing>
+      </w:r>
+      <w:r>
+        <w:rPr>
+          <w:rFonts w:ascii="Times New Roman" w:hAnsi="Times New Roman" w:cs="Times New Roman"/>
+        </w:rPr>
+        <w:t xml:space="preserve">Performing the same experiment with the same set-up just with the only differences being the change from 40kHz transducers to 50kHz transducers with a corresponding change in the carrier frequency to 50kHz along with changing the reflector material from cardboard to Euro board as this is more rigid and so less likely to curve and bend, which might interfere with the direction of the signal. A series of measurements taken 1cm apart between 13cm and 23cm were then recorded of the distance measured by the circuit and this is plotted against the actual distance and </w:t>
+      </w:r>
+      <w:r>
+        <w:rPr>
+          <w:rFonts w:ascii="Times New Roman" w:hAnsi="Times New Roman" w:cs="Times New Roman"/>
+        </w:rPr>
+        <w:t xml:space="preserve">this graph </w:t>
+      </w:r>
+      <w:r>
+        <w:rPr>
+          <w:rFonts w:ascii="Times New Roman" w:hAnsi="Times New Roman" w:cs="Times New Roman"/>
+        </w:rPr>
+        <w:t xml:space="preserve">is shown in </w:t>
+      </w:r>
+      <w:r>
+        <w:rPr>
+          <w:rFonts w:ascii="Times New Roman" w:hAnsi="Times New Roman" w:cs="Times New Roman"/>
+        </w:rPr>
+        <w:t>Figure X.</w:t>
+      </w:r>
+      <w:r>
+        <w:rPr>
+          <w:rFonts w:ascii="Times New Roman" w:hAnsi="Times New Roman" w:cs="Times New Roman"/>
+        </w:rPr>
+        <w:t xml:space="preserve"> </w:t>
+      </w:r>
+    </w:p>
+    <w:p>
+      <w:pPr>
+        <w:rPr>
+          <w:rFonts w:ascii="Times New Roman" w:hAnsi="Times New Roman" w:cs="Times New Roman"/>
+        </w:rPr>
+      </w:pPr>
+    </w:p>
+    <w:p>
+      <w:pPr>
+        <w:rPr>
+          <w:rFonts w:ascii="Times New Roman" w:hAnsi="Times New Roman" w:cs="Times New Roman"/>
+        </w:rPr>
+      </w:pPr>
+      <w:r>
+        <w:rPr>
+          <w:rFonts w:ascii="Times New Roman" w:hAnsi="Times New Roman" w:cs="Times New Roman"/>
+        </w:rPr>
+        <w:t>As can be seen from the results, there is a far more linear relationship between the actual distance and measured distance, at an error of roughly 5cm. This would seem to suggest that the problems in using the 40kHz transducers was the difficulty in being able to aim them or know what the ultrasound wave was bouncing off since it isn’t visible to the human eye.</w:t>
       </w:r>
       <w:bookmarkStart w:id="0" w:name="_GoBack"/>
       <w:bookmarkEnd w:id="0"/>
-    </w:p>
-    <w:p>
-      <w:pPr>
-        <w:rPr>
-          <w:rFonts w:ascii="Times New Roman" w:hAnsi="Times New Roman" w:cs="Times New Roman"/>
-          <w:sz w:val="24"/>
-          <w:szCs w:val="24"/>
-        </w:rPr>
-      </w:pPr>
     </w:p>
     <w:sectPr>
       <w:pgSz w:w="11906" w:h="16838"/>
@@ -2443,6 +4054,35 @@
     </w:sectPr>
   </w:body>
 </w:document>
+</file>
+
+<file path=word/numbering.xml><?xml version="1.0" encoding="utf-8"?>
+<w:numbering xmlns:wpc="http://schemas.microsoft.com/office/word/2010/wordprocessingCanvas" xmlns:cx="http://schemas.microsoft.com/office/drawing/2014/chartex" xmlns:cx1="http://schemas.microsoft.com/office/drawing/2015/9/8/chartex" xmlns:cx2="http://schemas.microsoft.com/office/drawing/2015/10/21/chartex" xmlns:cx3="http://schemas.microsoft.com/office/drawing/2016/5/9/chartex" xmlns:cx4="http://schemas.microsoft.com/office/drawing/2016/5/10/chartex" xmlns:cx5="http://schemas.microsoft.com/office/drawing/2016/5/11/chartex" xmlns:cx6="http://schemas.microsoft.com/office/drawing/2016/5/12/chartex" xmlns:cx7="http://schemas.microsoft.com/office/drawing/2016/5/13/chartex" xmlns:cx8="http://schemas.microsoft.com/office/drawing/2016/5/14/chartex" xmlns:mc="http://schemas.openxmlformats.org/markup-compatibility/2006" xmlns:aink="http://schemas.microsoft.com/office/drawing/2016/ink" xmlns:am3d="http://schemas.microsoft.com/office/drawing/2017/model3d" xmlns:o="urn:schemas-microsoft-com:office:office" xmlns:r="http://schemas.openxmlformats.org/officeDocument/2006/relationships" xmlns:m="http://schemas.openxmlformats.org/officeDocument/2006/math" xmlns:v="urn:schemas-microsoft-com:vml" xmlns:wp14="http://schemas.microsoft.com/office/word/2010/wordprocessingDrawing" xmlns:wp="http://schemas.openxmlformats.org/drawingml/2006/wordprocessingDrawing" xmlns:w10="urn:schemas-microsoft-com:office:word" xmlns:w="http://schemas.openxmlformats.org/wordprocessingml/2006/main" xmlns:w14="http://schemas.microsoft.com/office/word/2010/wordml" xmlns:w15="http://schemas.microsoft.com/office/word/2012/wordml" xmlns:w16cid="http://schemas.microsoft.com/office/word/2016/wordml/cid" xmlns:w16se="http://schemas.microsoft.com/office/word/2015/wordml/symex" xmlns:wpg="http://schemas.microsoft.com/office/word/2010/wordprocessingGroup" xmlns:wpi="http://schemas.microsoft.com/office/word/2010/wordprocessingInk" xmlns:wne="http://schemas.microsoft.com/office/word/2006/wordml" xmlns:wps="http://schemas.microsoft.com/office/word/2010/wordprocessingShape" mc:Ignorable="w14 w15 w16se w16cid wp14">
+  <w:abstractNum w:abstractNumId="0" w15:restartNumberingAfterBreak="0">
+    <w:nsid w:val="FFFFFF89"/>
+    <w:multiLevelType w:val="singleLevel"/>
+    <w:tmpl w:val="C538A856"/>
+    <w:lvl w:ilvl="0">
+      <w:start w:val="1"/>
+      <w:numFmt w:val="bullet"/>
+      <w:pStyle w:val="ListBullet"/>
+      <w:lvlText w:val=""/>
+      <w:lvlJc w:val="left"/>
+      <w:pPr>
+        <w:tabs>
+          <w:tab w:val="num" w:pos="360"/>
+        </w:tabs>
+        <w:ind w:left="360" w:hanging="360"/>
+      </w:pPr>
+      <w:rPr>
+        <w:rFonts w:ascii="Symbol" w:hAnsi="Symbol" w:hint="default"/>
+      </w:rPr>
+    </w:lvl>
+  </w:abstractNum>
+  <w:num w:numId="1">
+    <w:abstractNumId w:val="0"/>
+  </w:num>
+</w:numbering>
 </file>
 
 <file path=word/styles.xml><?xml version="1.0" encoding="utf-8"?>
@@ -2864,6 +4504,50 @@
       <w:szCs w:val="32"/>
     </w:rPr>
   </w:style>
+  <w:style w:type="paragraph" w:styleId="Heading2">
+    <w:name w:val="heading 2"/>
+    <w:basedOn w:val="Normal"/>
+    <w:next w:val="Normal"/>
+    <w:link w:val="Heading2Char"/>
+    <w:uiPriority w:val="9"/>
+    <w:unhideWhenUsed/>
+    <w:qFormat/>
+    <w:rsid w:val="00490D1A"/>
+    <w:pPr>
+      <w:keepNext/>
+      <w:keepLines/>
+      <w:spacing w:before="40" w:after="0"/>
+      <w:outlineLvl w:val="1"/>
+    </w:pPr>
+    <w:rPr>
+      <w:rFonts w:asciiTheme="majorHAnsi" w:eastAsiaTheme="majorEastAsia" w:hAnsiTheme="majorHAnsi" w:cstheme="majorBidi"/>
+      <w:color w:val="2F5496" w:themeColor="accent1" w:themeShade="BF"/>
+      <w:sz w:val="26"/>
+      <w:szCs w:val="26"/>
+    </w:rPr>
+  </w:style>
+  <w:style w:type="paragraph" w:styleId="Heading3">
+    <w:name w:val="heading 3"/>
+    <w:basedOn w:val="Normal"/>
+    <w:next w:val="Normal"/>
+    <w:link w:val="Heading3Char"/>
+    <w:uiPriority w:val="9"/>
+    <w:unhideWhenUsed/>
+    <w:qFormat/>
+    <w:rsid w:val="00490D1A"/>
+    <w:pPr>
+      <w:keepNext/>
+      <w:keepLines/>
+      <w:spacing w:before="40" w:after="0"/>
+      <w:outlineLvl w:val="2"/>
+    </w:pPr>
+    <w:rPr>
+      <w:rFonts w:asciiTheme="majorHAnsi" w:eastAsiaTheme="majorEastAsia" w:hAnsiTheme="majorHAnsi" w:cstheme="majorBidi"/>
+      <w:color w:val="1F3763" w:themeColor="accent1" w:themeShade="7F"/>
+      <w:sz w:val="24"/>
+      <w:szCs w:val="24"/>
+    </w:rPr>
+  </w:style>
   <w:style w:type="character" w:default="1" w:styleId="DefaultParagraphFont">
     <w:name w:val="Default Paragraph Font"/>
     <w:uiPriority w:val="1"/>
@@ -2995,6 +4679,45 @@
     <w:rPr>
       <w:color w:val="605E5C"/>
       <w:shd w:val="clear" w:color="auto" w:fill="E1DFDD"/>
+    </w:rPr>
+  </w:style>
+  <w:style w:type="paragraph" w:styleId="ListBullet">
+    <w:name w:val="List Bullet"/>
+    <w:basedOn w:val="Normal"/>
+    <w:uiPriority w:val="99"/>
+    <w:unhideWhenUsed/>
+    <w:rsid w:val="00D16359"/>
+    <w:pPr>
+      <w:numPr>
+        <w:numId w:val="1"/>
+      </w:numPr>
+      <w:contextualSpacing/>
+    </w:pPr>
+  </w:style>
+  <w:style w:type="character" w:customStyle="1" w:styleId="Heading2Char">
+    <w:name w:val="Heading 2 Char"/>
+    <w:basedOn w:val="DefaultParagraphFont"/>
+    <w:link w:val="Heading2"/>
+    <w:uiPriority w:val="9"/>
+    <w:rsid w:val="00490D1A"/>
+    <w:rPr>
+      <w:rFonts w:asciiTheme="majorHAnsi" w:eastAsiaTheme="majorEastAsia" w:hAnsiTheme="majorHAnsi" w:cstheme="majorBidi"/>
+      <w:color w:val="2F5496" w:themeColor="accent1" w:themeShade="BF"/>
+      <w:sz w:val="26"/>
+      <w:szCs w:val="26"/>
+    </w:rPr>
+  </w:style>
+  <w:style w:type="character" w:customStyle="1" w:styleId="Heading3Char">
+    <w:name w:val="Heading 3 Char"/>
+    <w:basedOn w:val="DefaultParagraphFont"/>
+    <w:link w:val="Heading3"/>
+    <w:uiPriority w:val="9"/>
+    <w:rsid w:val="00490D1A"/>
+    <w:rPr>
+      <w:rFonts w:asciiTheme="majorHAnsi" w:eastAsiaTheme="majorEastAsia" w:hAnsiTheme="majorHAnsi" w:cstheme="majorBidi"/>
+      <w:color w:val="1F3763" w:themeColor="accent1" w:themeShade="7F"/>
+      <w:sz w:val="24"/>
+      <w:szCs w:val="24"/>
     </w:rPr>
   </w:style>
 </w:styles>
@@ -3300,7 +5023,7 @@
 </file>
 
 <file path=customXml/itemProps1.xml><?xml version="1.0" encoding="utf-8"?>
-<ds:datastoreItem xmlns:ds="http://schemas.openxmlformats.org/officeDocument/2006/customXml" ds:itemID="{83201EC6-EE26-41E3-B4C4-FEE9C2585A1C}">
+<ds:datastoreItem xmlns:ds="http://schemas.openxmlformats.org/officeDocument/2006/customXml" ds:itemID="{43C87544-54FE-4527-B36C-2D6353F04103}">
   <ds:schemaRefs>
     <ds:schemaRef ds:uri="http://schemas.openxmlformats.org/officeDocument/2006/bibliography"/>
   </ds:schemaRefs>

--- a/Project Report.docx
+++ b/Project Report.docx
@@ -1198,7 +1198,23 @@
           <w:sz w:val="24"/>
           <w:szCs w:val="24"/>
         </w:rPr>
-        <w:t xml:space="preserve">to be sent and received by the ultrasound transducers. Three different frequency transducers </w:t>
+        <w:t>to be sent and received by the ultrasound transducers</w:t>
+      </w:r>
+      <w:r>
+        <w:rPr>
+          <w:rFonts w:ascii="Times New Roman" w:hAnsi="Times New Roman" w:cs="Times New Roman"/>
+          <w:sz w:val="24"/>
+          <w:szCs w:val="24"/>
+        </w:rPr>
+        <w:t xml:space="preserve"> and the initial amplitude for the signal was set to 1Vpp</w:t>
+      </w:r>
+      <w:r>
+        <w:rPr>
+          <w:rFonts w:ascii="Times New Roman" w:hAnsi="Times New Roman" w:cs="Times New Roman"/>
+          <w:sz w:val="24"/>
+          <w:szCs w:val="24"/>
+        </w:rPr>
+        <w:t xml:space="preserve">. Three different frequency transducers </w:t>
       </w:r>
       <w:r>
         <w:rPr>
@@ -2224,7 +2240,7 @@
           <w:rFonts w:ascii="Times New Roman" w:hAnsi="Times New Roman" w:cs="Times New Roman"/>
           <w:i/>
         </w:rPr>
-        <w:t>Early Testing</w:t>
+        <w:t>EARLY TESTING</w:t>
       </w:r>
     </w:p>
     <w:p>
@@ -2912,6 +2928,7 @@
       <w:r>
         <w:rPr>
           <w:rFonts w:ascii="Times New Roman" w:hAnsi="Times New Roman" w:cs="Times New Roman"/>
+          <w:noProof/>
           <w:sz w:val="24"/>
           <w:szCs w:val="24"/>
         </w:rPr>
@@ -3752,6 +3769,7 @@
       <w:r>
         <w:rPr>
           <w:rFonts w:ascii="Times New Roman" w:hAnsi="Times New Roman" w:cs="Times New Roman"/>
+          <w:noProof/>
         </w:rPr>
         <w:lastRenderedPageBreak/>
         <w:drawing>
@@ -3813,6 +3831,7 @@
       <w:r>
         <w:rPr>
           <w:rFonts w:ascii="Times New Roman" w:hAnsi="Times New Roman" w:cs="Times New Roman"/>
+          <w:noProof/>
         </w:rPr>
         <w:drawing>
           <wp:anchor distT="0" distB="0" distL="114300" distR="114300" simplePos="0" relativeHeight="251677696" behindDoc="0" locked="0" layoutInCell="1" allowOverlap="1" wp14:anchorId="2C571525" wp14:editId="0382FC05">
@@ -3923,13 +3942,13 @@
           <w:noProof/>
         </w:rPr>
         <w:drawing>
-          <wp:anchor distT="0" distB="0" distL="114300" distR="114300" simplePos="0" relativeHeight="251679744" behindDoc="1" locked="0" layoutInCell="1" allowOverlap="1" wp14:anchorId="5EC256B6" wp14:editId="73CD84F3">
+          <wp:anchor distT="0" distB="0" distL="114300" distR="114300" simplePos="0" relativeHeight="251679744" behindDoc="1" locked="0" layoutInCell="1" allowOverlap="1" wp14:anchorId="5EC256B6" wp14:editId="5FEB05E8">
             <wp:simplePos x="0" y="0"/>
             <wp:positionH relativeFrom="margin">
-              <wp:posOffset>285750</wp:posOffset>
+              <wp:align>center</wp:align>
             </wp:positionH>
-            <wp:positionV relativeFrom="page">
-              <wp:posOffset>3705225</wp:posOffset>
+            <wp:positionV relativeFrom="margin">
+              <wp:align>center</wp:align>
             </wp:positionV>
             <wp:extent cx="5162550" cy="3390900"/>
             <wp:effectExtent l="0" t="0" r="0" b="0"/>
@@ -4043,8 +4062,613 @@
         </w:rPr>
         <w:t>As can be seen from the results, there is a far more linear relationship between the actual distance and measured distance, at an error of roughly 5cm. This would seem to suggest that the problems in using the 40kHz transducers was the difficulty in being able to aim them or know what the ultrasound wave was bouncing off since it isn’t visible to the human eye.</w:t>
       </w:r>
+    </w:p>
+    <w:p>
+      <w:pPr>
+        <w:rPr>
+          <w:rFonts w:ascii="Times New Roman" w:hAnsi="Times New Roman" w:cs="Times New Roman"/>
+        </w:rPr>
+      </w:pPr>
+      <w:r>
+        <w:rPr>
+          <w:rFonts w:ascii="Times New Roman" w:hAnsi="Times New Roman" w:cs="Times New Roman"/>
+        </w:rPr>
+        <w:t>Similar housing</w:t>
+      </w:r>
+      <w:r>
+        <w:rPr>
+          <w:rFonts w:ascii="Times New Roman" w:hAnsi="Times New Roman" w:cs="Times New Roman"/>
+        </w:rPr>
+        <w:t xml:space="preserve"> that encases the 50kHz transducers was thus attempted to be roughly made only using thin cardboard found around the lab but it was difficult to keep it in place and in some cases the designs reflected the sent ultrasound pulse straight back into the receiver as even waving a hand near the face of the transducers didn’t change the measurement reading. It was decided then, that proper housing mimicking almost exactly would be designed properly on the 3D modelling program ‘Autodesk Fusion 360’ which is found on the lab computers and this would then be 3D printed to give a proper casing for the transducers and hopefully better direction to the signal. Until this was 3D printed, however, the 40kHz transducers were set up facing each other so that they would have better directionality and the basic principles of measuring the time it takes for the signal to be received once </w:t>
+      </w:r>
+      <w:r>
+        <w:rPr>
+          <w:rFonts w:ascii="Times New Roman" w:hAnsi="Times New Roman" w:cs="Times New Roman"/>
+        </w:rPr>
+        <w:lastRenderedPageBreak/>
+        <w:t>it has been sent</w:t>
+      </w:r>
+      <w:r>
+        <w:rPr>
+          <w:rFonts w:ascii="Times New Roman" w:hAnsi="Times New Roman" w:cs="Times New Roman"/>
+        </w:rPr>
+        <w:t xml:space="preserve"> could still be looked into at other frequencies to just 50kHz. Also</w:t>
+      </w:r>
+      <w:r>
+        <w:rPr>
+          <w:rFonts w:ascii="Times New Roman" w:hAnsi="Times New Roman" w:cs="Times New Roman"/>
+        </w:rPr>
+        <w:t>,</w:t>
+      </w:r>
+      <w:r>
+        <w:rPr>
+          <w:rFonts w:ascii="Times New Roman" w:hAnsi="Times New Roman" w:cs="Times New Roman"/>
+        </w:rPr>
+        <w:t xml:space="preserve"> if the distance measured had a linear relationship between it and the actual distance when the transducers were facing each other then this would corroborate the theory that the seemingly random readings that the code was giving when the 40kHz transducers were facing in the same direction was due to the signal reflecting off of an object other than the intended reflector</w:t>
+      </w:r>
+      <w:r>
+        <w:rPr>
+          <w:rFonts w:ascii="Times New Roman" w:hAnsi="Times New Roman" w:cs="Times New Roman"/>
+        </w:rPr>
+        <w:t>.</w:t>
+      </w:r>
+    </w:p>
+    <w:p>
+      <w:pPr>
+        <w:rPr>
+          <w:rFonts w:ascii="Times New Roman" w:hAnsi="Times New Roman" w:cs="Times New Roman"/>
+        </w:rPr>
+      </w:pPr>
+    </w:p>
+    <w:p>
+      <w:pPr>
+        <w:rPr>
+          <w:rFonts w:ascii="Times New Roman" w:hAnsi="Times New Roman" w:cs="Times New Roman"/>
+        </w:rPr>
+      </w:pPr>
+    </w:p>
+    <w:p>
+      <w:pPr>
+        <w:pStyle w:val="Heading3"/>
+        <w:rPr>
+          <w:rFonts w:ascii="Times New Roman" w:hAnsi="Times New Roman" w:cs="Times New Roman"/>
+          <w:i/>
+        </w:rPr>
+      </w:pPr>
+      <w:r>
+        <w:rPr>
+          <w:rFonts w:ascii="Times New Roman" w:hAnsi="Times New Roman" w:cs="Times New Roman"/>
+          <w:i/>
+        </w:rPr>
+        <w:t>Transducer Measurements When Set Facing Each Other</w:t>
+      </w:r>
+    </w:p>
+    <w:p>
+      <w:pPr>
+        <w:spacing w:after="0"/>
+        <w:rPr>
+          <w:rFonts w:ascii="Times New Roman" w:hAnsi="Times New Roman" w:cs="Times New Roman"/>
+        </w:rPr>
+      </w:pPr>
+      <w:r>
+        <w:rPr>
+          <w:rFonts w:ascii="Times New Roman" w:hAnsi="Times New Roman" w:cs="Times New Roman"/>
+        </w:rPr>
+        <w:t>Thus</w:t>
+      </w:r>
+      <w:r>
+        <w:rPr>
+          <w:rFonts w:ascii="Times New Roman" w:hAnsi="Times New Roman" w:cs="Times New Roman"/>
+        </w:rPr>
+        <w:t>,</w:t>
+      </w:r>
+      <w:r>
+        <w:rPr>
+          <w:rFonts w:ascii="Times New Roman" w:hAnsi="Times New Roman" w:cs="Times New Roman"/>
+        </w:rPr>
+        <w:t xml:space="preserve"> the transducer and receiver were </w:t>
+      </w:r>
+      <w:r>
+        <w:rPr>
+          <w:rFonts w:ascii="Times New Roman" w:hAnsi="Times New Roman" w:cs="Times New Roman"/>
+        </w:rPr>
+        <w:t xml:space="preserve">set up facing each other with the resto of the circuit staying the same at an initial distance of 5cm apart. The distance was measured using a tape measure still however this time the distance was measured from the back of the transmitter to the back of the receiver as it was noted that the actual element of the transducer sat at the back of the and still had to travel the length of the casing before as well as the distance between transducers. The set up </w:t>
+      </w:r>
+      <w:r>
+        <w:rPr>
+          <w:rFonts w:ascii="Times New Roman" w:hAnsi="Times New Roman" w:cs="Times New Roman"/>
+        </w:rPr>
+        <w:t xml:space="preserve">for the revised distance measurement experiment </w:t>
+      </w:r>
+      <w:r>
+        <w:rPr>
+          <w:rFonts w:ascii="Times New Roman" w:hAnsi="Times New Roman" w:cs="Times New Roman"/>
+        </w:rPr>
+        <w:t>can be seen pictured in Figure X</w:t>
+      </w:r>
+      <w:r>
+        <w:rPr>
+          <w:rFonts w:ascii="Times New Roman" w:hAnsi="Times New Roman" w:cs="Times New Roman"/>
+        </w:rPr>
+        <w:t>.</w:t>
+      </w:r>
+    </w:p>
+    <w:p>
+      <w:pPr>
+        <w:rPr>
+          <w:rFonts w:ascii="Times New Roman" w:hAnsi="Times New Roman" w:cs="Times New Roman"/>
+        </w:rPr>
+      </w:pPr>
+      <w:r>
+        <w:rPr>
+          <w:rFonts w:ascii="Times New Roman" w:hAnsi="Times New Roman" w:cs="Times New Roman"/>
+        </w:rPr>
+        <w:drawing>
+          <wp:inline distT="0" distB="0" distL="0" distR="0" wp14:anchorId="193CA717" wp14:editId="369251C1">
+            <wp:extent cx="5731510" cy="3014345"/>
+            <wp:effectExtent l="0" t="0" r="2540" b="0"/>
+            <wp:docPr id="18" name="Picture 18"/>
+            <wp:cNvGraphicFramePr>
+              <a:graphicFrameLocks xmlns:a="http://schemas.openxmlformats.org/drawingml/2006/main" noChangeAspect="1"/>
+            </wp:cNvGraphicFramePr>
+            <a:graphic xmlns:a="http://schemas.openxmlformats.org/drawingml/2006/main">
+              <a:graphicData uri="http://schemas.openxmlformats.org/drawingml/2006/picture">
+                <pic:pic xmlns:pic="http://schemas.openxmlformats.org/drawingml/2006/picture">
+                  <pic:nvPicPr>
+                    <pic:cNvPr id="1" name=""/>
+                    <pic:cNvPicPr/>
+                  </pic:nvPicPr>
+                  <pic:blipFill>
+                    <a:blip r:embed="rId29"/>
+                    <a:stretch>
+                      <a:fillRect/>
+                    </a:stretch>
+                  </pic:blipFill>
+                  <pic:spPr>
+                    <a:xfrm>
+                      <a:off x="0" y="0"/>
+                      <a:ext cx="5731510" cy="3014345"/>
+                    </a:xfrm>
+                    <a:prstGeom prst="rect">
+                      <a:avLst/>
+                    </a:prstGeom>
+                  </pic:spPr>
+                </pic:pic>
+              </a:graphicData>
+            </a:graphic>
+          </wp:inline>
+        </w:drawing>
+      </w:r>
+    </w:p>
+    <w:p>
+      <w:pPr>
+        <w:rPr>
+          <w:rFonts w:ascii="Times New Roman" w:hAnsi="Times New Roman" w:cs="Times New Roman"/>
+        </w:rPr>
+      </w:pPr>
+      <w:r>
+        <w:rPr>
+          <w:rFonts w:ascii="Times New Roman" w:hAnsi="Times New Roman" w:cs="Times New Roman"/>
+        </w:rPr>
+        <w:t xml:space="preserve"> </w:t>
+      </w:r>
+      <w:r>
+        <w:rPr>
+          <w:rFonts w:ascii="Times New Roman" w:hAnsi="Times New Roman" w:cs="Times New Roman"/>
+        </w:rPr>
+        <w:t xml:space="preserve">Initially, with this set up that it should be noted that the power of the received signal was much greater than when the transducers facing the same direction than each other and this meant that, with the comparator threshold voltage set to only 1.1V, the circuit was outputting </w:t>
+      </w:r>
+      <w:r>
+        <w:rPr>
+          <w:rFonts w:ascii="Times New Roman" w:hAnsi="Times New Roman" w:cs="Times New Roman"/>
+        </w:rPr>
+        <w:t xml:space="preserve">a digital high output constantly as the comparator was now reading amplified noise as signal as well. It was decided that for this experiment that time difference would be read using the oscilloscope only, with the oscilloscope measuring between the start of the transmitted pulse and the rising edge of the rectified pulse before it was passed into the comparator. A reading was taken at 5cm and then the distance Was calculated manually. The distance was increased in steps of 5cm up to a distance of 40cm, taking time delay and working out the measured distance each time. This measured distance was then plotted against the actual distance between the transducers </w:t>
+      </w:r>
+      <w:r>
+        <w:rPr>
+          <w:rFonts w:ascii="Times New Roman" w:hAnsi="Times New Roman" w:cs="Times New Roman"/>
+        </w:rPr>
+        <w:t xml:space="preserve">as shown </w:t>
+      </w:r>
+      <w:r>
+        <w:rPr>
+          <w:rFonts w:ascii="Times New Roman" w:hAnsi="Times New Roman" w:cs="Times New Roman"/>
+        </w:rPr>
+        <w:t>on the graph Figure X</w:t>
+      </w:r>
+      <w:r>
+        <w:rPr>
+          <w:rFonts w:ascii="Times New Roman" w:hAnsi="Times New Roman" w:cs="Times New Roman"/>
+        </w:rPr>
+        <w:t>:</w:t>
+      </w:r>
+    </w:p>
+    <w:p>
+      <w:pPr>
+        <w:rPr>
+          <w:rFonts w:ascii="Times New Roman" w:hAnsi="Times New Roman" w:cs="Times New Roman"/>
+        </w:rPr>
+      </w:pPr>
+    </w:p>
+    <w:p>
+      <w:pPr>
+        <w:rPr>
+          <w:rFonts w:ascii="Times New Roman" w:hAnsi="Times New Roman" w:cs="Times New Roman"/>
+        </w:rPr>
+      </w:pPr>
+    </w:p>
+    <w:p>
+      <w:pPr>
+        <w:rPr>
+          <w:rFonts w:ascii="Times New Roman" w:hAnsi="Times New Roman" w:cs="Times New Roman"/>
+        </w:rPr>
+      </w:pPr>
+    </w:p>
+    <w:p>
+      <w:pPr>
+        <w:rPr>
+          <w:rFonts w:ascii="Times New Roman" w:hAnsi="Times New Roman" w:cs="Times New Roman"/>
+        </w:rPr>
+      </w:pPr>
+    </w:p>
+    <w:p>
+      <w:pPr>
+        <w:rPr>
+          <w:rFonts w:ascii="Times New Roman" w:hAnsi="Times New Roman" w:cs="Times New Roman"/>
+        </w:rPr>
+      </w:pPr>
+      <w:r>
+        <w:rPr>
+          <w:noProof/>
+        </w:rPr>
+        <w:lastRenderedPageBreak/>
+        <w:drawing>
+          <wp:anchor distT="0" distB="0" distL="114300" distR="114300" simplePos="0" relativeHeight="251680768" behindDoc="0" locked="0" layoutInCell="1" allowOverlap="1" wp14:anchorId="282A4396" wp14:editId="1D81764E">
+            <wp:simplePos x="0" y="0"/>
+            <wp:positionH relativeFrom="margin">
+              <wp:align>center</wp:align>
+            </wp:positionH>
+            <wp:positionV relativeFrom="margin">
+              <wp:posOffset>-800100</wp:posOffset>
+            </wp:positionV>
+            <wp:extent cx="5019675" cy="2752725"/>
+            <wp:effectExtent l="0" t="0" r="9525" b="9525"/>
+            <wp:wrapSquare wrapText="bothSides"/>
+            <wp:docPr id="19" name="Picture 19" descr="C:\Users\ksmall1\AppData\Local\Microsoft\Windows\INetCache\Content.MSO\DB44BDAB.tmp"/>
+            <wp:cNvGraphicFramePr>
+              <a:graphicFrameLocks xmlns:a="http://schemas.openxmlformats.org/drawingml/2006/main" noChangeAspect="1"/>
+            </wp:cNvGraphicFramePr>
+            <a:graphic xmlns:a="http://schemas.openxmlformats.org/drawingml/2006/main">
+              <a:graphicData uri="http://schemas.openxmlformats.org/drawingml/2006/picture">
+                <pic:pic xmlns:pic="http://schemas.openxmlformats.org/drawingml/2006/picture">
+                  <pic:nvPicPr>
+                    <pic:cNvPr id="0" name="Picture 1" descr="C:\Users\ksmall1\AppData\Local\Microsoft\Windows\INetCache\Content.MSO\DB44BDAB.tmp"/>
+                    <pic:cNvPicPr>
+                      <a:picLocks noChangeAspect="1" noChangeArrowheads="1"/>
+                    </pic:cNvPicPr>
+                  </pic:nvPicPr>
+                  <pic:blipFill>
+                    <a:blip r:embed="rId30">
+                      <a:extLst>
+                        <a:ext uri="{28A0092B-C50C-407E-A947-70E740481C1C}">
+                          <a14:useLocalDpi xmlns:a14="http://schemas.microsoft.com/office/drawing/2010/main" val="0"/>
+                        </a:ext>
+                      </a:extLst>
+                    </a:blip>
+                    <a:srcRect/>
+                    <a:stretch>
+                      <a:fillRect/>
+                    </a:stretch>
+                  </pic:blipFill>
+                  <pic:spPr bwMode="auto">
+                    <a:xfrm>
+                      <a:off x="0" y="0"/>
+                      <a:ext cx="5019675" cy="2752725"/>
+                    </a:xfrm>
+                    <a:prstGeom prst="rect">
+                      <a:avLst/>
+                    </a:prstGeom>
+                    <a:noFill/>
+                    <a:ln>
+                      <a:noFill/>
+                    </a:ln>
+                  </pic:spPr>
+                </pic:pic>
+              </a:graphicData>
+            </a:graphic>
+            <wp14:sizeRelH relativeFrom="page">
+              <wp14:pctWidth>0</wp14:pctWidth>
+            </wp14:sizeRelH>
+            <wp14:sizeRelV relativeFrom="page">
+              <wp14:pctHeight>0</wp14:pctHeight>
+            </wp14:sizeRelV>
+          </wp:anchor>
+        </w:drawing>
+      </w:r>
+    </w:p>
+    <w:p>
+      <w:pPr>
+        <w:rPr>
+          <w:rFonts w:ascii="Times New Roman" w:hAnsi="Times New Roman" w:cs="Times New Roman"/>
+        </w:rPr>
+      </w:pPr>
+    </w:p>
+    <w:p>
+      <w:pPr>
+        <w:rPr>
+          <w:rFonts w:ascii="Times New Roman" w:hAnsi="Times New Roman" w:cs="Times New Roman"/>
+        </w:rPr>
+      </w:pPr>
+    </w:p>
+    <w:p>
+      <w:pPr>
+        <w:rPr>
+          <w:rFonts w:ascii="Times New Roman" w:hAnsi="Times New Roman" w:cs="Times New Roman"/>
+        </w:rPr>
+      </w:pPr>
+    </w:p>
+    <w:p>
+      <w:pPr>
+        <w:rPr>
+          <w:rFonts w:ascii="Times New Roman" w:hAnsi="Times New Roman" w:cs="Times New Roman"/>
+        </w:rPr>
+      </w:pPr>
+    </w:p>
+    <w:p>
+      <w:pPr>
+        <w:rPr>
+          <w:rFonts w:ascii="Times New Roman" w:hAnsi="Times New Roman" w:cs="Times New Roman"/>
+        </w:rPr>
+      </w:pPr>
+    </w:p>
+    <w:p>
+      <w:pPr>
+        <w:spacing w:after="0"/>
+        <w:rPr>
+          <w:rFonts w:ascii="Times New Roman" w:hAnsi="Times New Roman" w:cs="Times New Roman"/>
+        </w:rPr>
+      </w:pPr>
+    </w:p>
+    <w:p>
+      <w:pPr>
+        <w:spacing w:after="0"/>
+        <w:rPr>
+          <w:rFonts w:ascii="Times New Roman" w:hAnsi="Times New Roman" w:cs="Times New Roman"/>
+        </w:rPr>
+      </w:pPr>
+    </w:p>
+    <w:p>
+      <w:pPr>
+        <w:rPr>
+          <w:rFonts w:ascii="Times New Roman" w:hAnsi="Times New Roman" w:cs="Times New Roman"/>
+        </w:rPr>
+      </w:pPr>
+      <w:r>
+        <w:rPr>
+          <w:rFonts w:ascii="Times New Roman" w:hAnsi="Times New Roman" w:cs="Times New Roman"/>
+        </w:rPr>
+        <w:t>As can be seen here</w:t>
+      </w:r>
+      <w:r>
+        <w:rPr>
+          <w:rFonts w:ascii="Times New Roman" w:hAnsi="Times New Roman" w:cs="Times New Roman"/>
+        </w:rPr>
+        <w:t xml:space="preserve"> the relationship between the actual distance and the measured distance is now far more linear with the error between actual and measured distance ranging between 5cm and 10cm, which, as mentioned earlier, </w:t>
+      </w:r>
+      <w:r>
+        <w:rPr>
+          <w:rFonts w:ascii="Times New Roman" w:hAnsi="Times New Roman" w:cs="Times New Roman"/>
+        </w:rPr>
+        <w:t>would suggest that the problems faced when measuring the distance between the transducers and the particular reflector object arose from the direction of the ultrasound wave not being as straight as desired and bouncing off of objects other than the object whose distance was being attempted to be measured.</w:t>
+      </w:r>
+    </w:p>
+    <w:p>
+      <w:pPr>
+        <w:rPr>
+          <w:rFonts w:ascii="Times New Roman" w:hAnsi="Times New Roman" w:cs="Times New Roman"/>
+        </w:rPr>
+      </w:pPr>
+      <w:r>
+        <w:rPr>
+          <w:rFonts w:ascii="Times New Roman" w:hAnsi="Times New Roman" w:cs="Times New Roman"/>
+        </w:rPr>
+        <w:t xml:space="preserve">Having completed this experiment with 40kHz transducers it was noticed that although the relationship was fairly linear between the actual and measured distance, as it had been between the 50kHz transducers, the error in the distance measurement </w:t>
+      </w:r>
+      <w:r>
+        <w:rPr>
+          <w:rFonts w:ascii="Times New Roman" w:hAnsi="Times New Roman" w:cs="Times New Roman"/>
+        </w:rPr>
+        <w:t>had increased from roughly around 5cm at 50kHz to closer to10cm at 40kHz, which, since sound travels at a constant speed regardless of the frequency (REFERENCE?), was unexpected. It was decided to repeat the experiment done with the 40kHz transducers</w:t>
+      </w:r>
+      <w:r>
+        <w:rPr>
+          <w:rFonts w:ascii="Times New Roman" w:hAnsi="Times New Roman" w:cs="Times New Roman"/>
+        </w:rPr>
+        <w:t xml:space="preserve"> </w:t>
+      </w:r>
+      <w:r>
+        <w:rPr>
+          <w:rFonts w:ascii="Times New Roman" w:hAnsi="Times New Roman" w:cs="Times New Roman"/>
+        </w:rPr>
+        <w:t xml:space="preserve">with the 25kHz transducers as well, i.e. taking the distance measurement with the transducers facing each other rather than facing in the same direction, </w:t>
+      </w:r>
+      <w:r>
+        <w:rPr>
+          <w:rFonts w:ascii="Times New Roman" w:hAnsi="Times New Roman" w:cs="Times New Roman"/>
+        </w:rPr>
+        <w:t xml:space="preserve">to see whether it was the change in set-up that had caused the greater distance measurement error, or whether somehow the change in frequency was also changing the size of the error. The results of this were plotted on the same graph as the 40kHz measurements. The 50kHz measurements from the earlier experiment were also added onto the graph so that the trends between the frequencies could more easily be compared to one another. </w:t>
+      </w:r>
+    </w:p>
+    <w:p>
+      <w:pPr>
+        <w:rPr>
+          <w:rFonts w:ascii="Times New Roman" w:hAnsi="Times New Roman" w:cs="Times New Roman"/>
+        </w:rPr>
+      </w:pPr>
+      <w:r>
+        <w:rPr>
+          <w:noProof/>
+        </w:rPr>
+        <w:drawing>
+          <wp:inline distT="0" distB="0" distL="0" distR="0" wp14:anchorId="338BCBFE" wp14:editId="6DB23B45">
+            <wp:extent cx="6218144" cy="3409950"/>
+            <wp:effectExtent l="0" t="0" r="0" b="0"/>
+            <wp:docPr id="22" name="Picture 22" descr="C:\Users\ksmall1\AppData\Local\Microsoft\Windows\INetCache\Content.MSO\A8828827.tmp"/>
+            <wp:cNvGraphicFramePr>
+              <a:graphicFrameLocks xmlns:a="http://schemas.openxmlformats.org/drawingml/2006/main" noChangeAspect="1"/>
+            </wp:cNvGraphicFramePr>
+            <a:graphic xmlns:a="http://schemas.openxmlformats.org/drawingml/2006/main">
+              <a:graphicData uri="http://schemas.openxmlformats.org/drawingml/2006/picture">
+                <pic:pic xmlns:pic="http://schemas.openxmlformats.org/drawingml/2006/picture">
+                  <pic:nvPicPr>
+                    <pic:cNvPr id="0" name="Picture 8" descr="C:\Users\ksmall1\AppData\Local\Microsoft\Windows\INetCache\Content.MSO\A8828827.tmp"/>
+                    <pic:cNvPicPr>
+                      <a:picLocks noChangeAspect="1" noChangeArrowheads="1"/>
+                    </pic:cNvPicPr>
+                  </pic:nvPicPr>
+                  <pic:blipFill>
+                    <a:blip r:embed="rId31">
+                      <a:extLst>
+                        <a:ext uri="{28A0092B-C50C-407E-A947-70E740481C1C}">
+                          <a14:useLocalDpi xmlns:a14="http://schemas.microsoft.com/office/drawing/2010/main" val="0"/>
+                        </a:ext>
+                      </a:extLst>
+                    </a:blip>
+                    <a:srcRect/>
+                    <a:stretch>
+                      <a:fillRect/>
+                    </a:stretch>
+                  </pic:blipFill>
+                  <pic:spPr bwMode="auto">
+                    <a:xfrm>
+                      <a:off x="0" y="0"/>
+                      <a:ext cx="6222192" cy="3412170"/>
+                    </a:xfrm>
+                    <a:prstGeom prst="rect">
+                      <a:avLst/>
+                    </a:prstGeom>
+                    <a:noFill/>
+                    <a:ln>
+                      <a:noFill/>
+                    </a:ln>
+                  </pic:spPr>
+                </pic:pic>
+              </a:graphicData>
+            </a:graphic>
+          </wp:inline>
+        </w:drawing>
+      </w:r>
+    </w:p>
+    <w:p>
+      <w:pPr>
+        <w:rPr>
+          <w:rFonts w:ascii="Times New Roman" w:hAnsi="Times New Roman" w:cs="Times New Roman"/>
+        </w:rPr>
+      </w:pPr>
+      <w:r>
+        <w:rPr>
+          <w:rFonts w:ascii="Times New Roman" w:hAnsi="Times New Roman" w:cs="Times New Roman"/>
+        </w:rPr>
+        <w:lastRenderedPageBreak/>
+        <w:t>Trendlines were added to the data points to assist analysis though should not be</w:t>
+      </w:r>
+      <w:r>
+        <w:rPr>
+          <w:rFonts w:ascii="Times New Roman" w:hAnsi="Times New Roman" w:cs="Times New Roman"/>
+        </w:rPr>
+        <w:t xml:space="preserve"> used to draw conclusions. It can be seen, however, that as the frequency is reduced, the error in the distance measurement is increasing</w:t>
+      </w:r>
+      <w:r>
+        <w:rPr>
+          <w:rFonts w:ascii="Times New Roman" w:hAnsi="Times New Roman" w:cs="Times New Roman"/>
+        </w:rPr>
+        <w:t xml:space="preserve"> and so the frequency was likely having an effect on the accuracy of results.</w:t>
+      </w:r>
+    </w:p>
+    <w:p>
+      <w:pPr>
+        <w:rPr>
+          <w:rStyle w:val="normaltextrun"/>
+          <w:rFonts w:ascii="Times New Roman" w:hAnsi="Times New Roman" w:cs="Times New Roman"/>
+          <w:color w:val="000000"/>
+          <w:sz w:val="24"/>
+          <w:bdr w:val="none" w:sz="0" w:space="0" w:color="auto" w:frame="1"/>
+        </w:rPr>
+      </w:pPr>
+      <w:r>
+        <w:rPr>
+          <w:rFonts w:ascii="Times New Roman" w:hAnsi="Times New Roman" w:cs="Times New Roman"/>
+        </w:rPr>
+        <w:t xml:space="preserve">Here it seems pertinent to add that while this testing was carried out, to see whether other aspects of the wave were having an effect on the accuracy of the distance measurement system </w:t>
+      </w:r>
+      <w:r>
+        <w:rPr>
+          <w:rStyle w:val="normaltextrun"/>
+          <w:rFonts w:ascii="Times New Roman" w:hAnsi="Times New Roman" w:cs="Times New Roman"/>
+          <w:color w:val="000000"/>
+          <w:sz w:val="24"/>
+          <w:bdr w:val="none" w:sz="0" w:space="0" w:color="auto" w:frame="1"/>
+        </w:rPr>
+        <w:t xml:space="preserve">the amplitude of the initial carrier signal was changed. Using the 40kHz transducers and keeping them at a constant </w:t>
+      </w:r>
+      <w:r>
+        <w:rPr>
+          <w:rStyle w:val="normaltextrun"/>
+          <w:rFonts w:ascii="Times New Roman" w:hAnsi="Times New Roman" w:cs="Times New Roman"/>
+          <w:color w:val="000000"/>
+          <w:sz w:val="24"/>
+          <w:bdr w:val="none" w:sz="0" w:space="0" w:color="auto" w:frame="1"/>
+        </w:rPr>
+        <w:t>distance of 10cm away from each other, at 100mVpp the delay was 900us, at 500mVpp, the delay had dropped to 700us and at 1Vpp the delay was lower still at 600us.</w:t>
+      </w:r>
+      <w:r>
+        <w:rPr>
+          <w:rStyle w:val="normaltextrun"/>
+          <w:rFonts w:ascii="Times New Roman" w:hAnsi="Times New Roman" w:cs="Times New Roman"/>
+          <w:color w:val="000000"/>
+          <w:sz w:val="24"/>
+          <w:bdr w:val="none" w:sz="0" w:space="0" w:color="auto" w:frame="1"/>
+        </w:rPr>
+        <w:t xml:space="preserve"> Although not very in depth, this </w:t>
+      </w:r>
+      <w:r>
+        <w:rPr>
+          <w:rStyle w:val="normaltextrun"/>
+          <w:rFonts w:ascii="Times New Roman" w:hAnsi="Times New Roman" w:cs="Times New Roman"/>
+          <w:color w:val="000000"/>
+          <w:sz w:val="24"/>
+          <w:bdr w:val="none" w:sz="0" w:space="0" w:color="auto" w:frame="1"/>
+        </w:rPr>
+        <w:t xml:space="preserve">brief </w:t>
+      </w:r>
+      <w:r>
+        <w:rPr>
+          <w:rStyle w:val="normaltextrun"/>
+          <w:rFonts w:ascii="Times New Roman" w:hAnsi="Times New Roman" w:cs="Times New Roman"/>
+          <w:color w:val="000000"/>
+          <w:sz w:val="24"/>
+          <w:bdr w:val="none" w:sz="0" w:space="0" w:color="auto" w:frame="1"/>
+        </w:rPr>
+        <w:t>experiment would seem to suggest that the change in amplitude was also changing the accuracy of the distance result which also shouldn’t have been the case since the speed of sound also remains constant regardless of its amplitude.</w:t>
+      </w:r>
+    </w:p>
+    <w:p>
+      <w:pPr>
+        <w:pStyle w:val="Heading2"/>
+        <w:rPr>
+          <w:rFonts w:ascii="Times New Roman" w:hAnsi="Times New Roman" w:cs="Times New Roman"/>
+          <w:i/>
+        </w:rPr>
+      </w:pPr>
       <w:bookmarkStart w:id="0" w:name="_GoBack"/>
       <w:bookmarkEnd w:id="0"/>
+      <w:r>
+        <w:rPr>
+          <w:rFonts w:ascii="Times New Roman" w:hAnsi="Times New Roman" w:cs="Times New Roman"/>
+          <w:i/>
+        </w:rPr>
+        <w:t>CONCLUSIONS AND ANALYSIS FROM EARLY TESTING</w:t>
+      </w:r>
     </w:p>
     <w:sectPr>
       <w:pgSz w:w="11906" w:h="16838"/>
@@ -5023,7 +5647,7 @@
 </file>
 
 <file path=customXml/itemProps1.xml><?xml version="1.0" encoding="utf-8"?>
-<ds:datastoreItem xmlns:ds="http://schemas.openxmlformats.org/officeDocument/2006/customXml" ds:itemID="{43C87544-54FE-4527-B36C-2D6353F04103}">
+<ds:datastoreItem xmlns:ds="http://schemas.openxmlformats.org/officeDocument/2006/customXml" ds:itemID="{C58A7567-2E83-4083-9EF4-5CAA8C23BEE3}">
   <ds:schemaRefs>
     <ds:schemaRef ds:uri="http://schemas.openxmlformats.org/officeDocument/2006/bibliography"/>
   </ds:schemaRefs>

--- a/Project Report.docx
+++ b/Project Report.docx
@@ -4202,6 +4202,7 @@
       <w:r>
         <w:rPr>
           <w:rFonts w:ascii="Times New Roman" w:hAnsi="Times New Roman" w:cs="Times New Roman"/>
+          <w:noProof/>
         </w:rPr>
         <w:drawing>
           <wp:inline distT="0" distB="0" distL="0" distR="0" wp14:anchorId="193CA717" wp14:editId="369251C1">
@@ -4570,13 +4571,7 @@
           <w:rFonts w:ascii="Times New Roman" w:hAnsi="Times New Roman" w:cs="Times New Roman"/>
         </w:rPr>
         <w:lastRenderedPageBreak/>
-        <w:t>Trendlines were added to the data points to assist analysis though should not be</w:t>
-      </w:r>
-      <w:r>
-        <w:rPr>
-          <w:rFonts w:ascii="Times New Roman" w:hAnsi="Times New Roman" w:cs="Times New Roman"/>
-        </w:rPr>
-        <w:t xml:space="preserve"> used to draw conclusions. It can be seen, however, that as the frequency is reduced, the error in the distance measurement is increasing</w:t>
+        <w:t>Trendlines were added to the data points to assist analysis though should not be used to draw conclusions. It can be seen, however, that as the frequency is reduced, the error in the distance measurement is increasing</w:t>
       </w:r>
       <w:r>
         <w:rPr>
@@ -4609,7 +4604,7 @@
           <w:sz w:val="24"/>
           <w:bdr w:val="none" w:sz="0" w:space="0" w:color="auto" w:frame="1"/>
         </w:rPr>
-        <w:t xml:space="preserve">the amplitude of the initial carrier signal was changed. Using the 40kHz transducers and keeping them at a constant </w:t>
+        <w:t>the amplitude of the initial carrier signal was changed. Using the 40kHz transducers and keeping them at a constant distance of 10cm away from each other, at 100mVpp the delay was 900us, at 500mVpp, the delay had dropped to 700us and at 1Vpp the delay was lower still at 600us.</w:t>
       </w:r>
       <w:r>
         <w:rPr>
@@ -4619,37 +4614,7 @@
           <w:sz w:val="24"/>
           <w:bdr w:val="none" w:sz="0" w:space="0" w:color="auto" w:frame="1"/>
         </w:rPr>
-        <w:t>distance of 10cm away from each other, at 100mVpp the delay was 900us, at 500mVpp, the delay had dropped to 700us and at 1Vpp the delay was lower still at 600us.</w:t>
-      </w:r>
-      <w:r>
-        <w:rPr>
-          <w:rStyle w:val="normaltextrun"/>
-          <w:rFonts w:ascii="Times New Roman" w:hAnsi="Times New Roman" w:cs="Times New Roman"/>
-          <w:color w:val="000000"/>
-          <w:sz w:val="24"/>
-          <w:bdr w:val="none" w:sz="0" w:space="0" w:color="auto" w:frame="1"/>
-        </w:rPr>
-        <w:t xml:space="preserve"> Although not very in depth, this </w:t>
-      </w:r>
-      <w:r>
-        <w:rPr>
-          <w:rStyle w:val="normaltextrun"/>
-          <w:rFonts w:ascii="Times New Roman" w:hAnsi="Times New Roman" w:cs="Times New Roman"/>
-          <w:color w:val="000000"/>
-          <w:sz w:val="24"/>
-          <w:bdr w:val="none" w:sz="0" w:space="0" w:color="auto" w:frame="1"/>
-        </w:rPr>
-        <w:t xml:space="preserve">brief </w:t>
-      </w:r>
-      <w:r>
-        <w:rPr>
-          <w:rStyle w:val="normaltextrun"/>
-          <w:rFonts w:ascii="Times New Roman" w:hAnsi="Times New Roman" w:cs="Times New Roman"/>
-          <w:color w:val="000000"/>
-          <w:sz w:val="24"/>
-          <w:bdr w:val="none" w:sz="0" w:space="0" w:color="auto" w:frame="1"/>
-        </w:rPr>
-        <w:t>experiment would seem to suggest that the change in amplitude was also changing the accuracy of the distance result which also shouldn’t have been the case since the speed of sound also remains constant regardless of its amplitude.</w:t>
+        <w:t xml:space="preserve"> Although not very in depth, this brief experiment would seem to suggest that the change in amplitude was also changing the accuracy of the distance result which also shouldn’t have been the case since the speed of sound also remains constant regardless of its amplitude.</w:t>
       </w:r>
     </w:p>
     <w:p>
@@ -4660,15 +4625,225 @@
           <w:i/>
         </w:rPr>
       </w:pPr>
+      <w:r>
+        <w:rPr>
+          <w:rFonts w:ascii="Times New Roman" w:hAnsi="Times New Roman" w:cs="Times New Roman"/>
+          <w:i/>
+        </w:rPr>
+        <w:t>CONCLUSIONS FROM EARLY TESTING</w:t>
+      </w:r>
+    </w:p>
+    <w:p>
+      <w:pPr>
+        <w:rPr>
+          <w:rFonts w:ascii="Times New Roman" w:hAnsi="Times New Roman" w:cs="Times New Roman"/>
+        </w:rPr>
+      </w:pPr>
+      <w:r>
+        <w:rPr>
+          <w:noProof/>
+        </w:rPr>
+        <w:drawing>
+          <wp:anchor distT="0" distB="0" distL="114300" distR="114300" simplePos="0" relativeHeight="251681792" behindDoc="0" locked="0" layoutInCell="1" allowOverlap="1" wp14:anchorId="346C1AE0" wp14:editId="45EC47E8">
+            <wp:simplePos x="0" y="0"/>
+            <wp:positionH relativeFrom="margin">
+              <wp:posOffset>-647700</wp:posOffset>
+            </wp:positionH>
+            <wp:positionV relativeFrom="page">
+              <wp:posOffset>5257800</wp:posOffset>
+            </wp:positionV>
+            <wp:extent cx="7031355" cy="4511040"/>
+            <wp:effectExtent l="0" t="0" r="0" b="3810"/>
+            <wp:wrapSquare wrapText="bothSides"/>
+            <wp:docPr id="20" name="Picture 20" descr="C:\Users\ksmall1\AppData\Local\Microsoft\Windows\INetCache\Content.MSO\952EC4A6.tmp"/>
+            <wp:cNvGraphicFramePr>
+              <a:graphicFrameLocks xmlns:a="http://schemas.openxmlformats.org/drawingml/2006/main" noChangeAspect="1"/>
+            </wp:cNvGraphicFramePr>
+            <a:graphic xmlns:a="http://schemas.openxmlformats.org/drawingml/2006/main">
+              <a:graphicData uri="http://schemas.openxmlformats.org/drawingml/2006/picture">
+                <pic:pic xmlns:pic="http://schemas.openxmlformats.org/drawingml/2006/picture">
+                  <pic:nvPicPr>
+                    <pic:cNvPr id="0" name="Picture 1" descr="C:\Users\ksmall1\AppData\Local\Microsoft\Windows\INetCache\Content.MSO\952EC4A6.tmp"/>
+                    <pic:cNvPicPr>
+                      <a:picLocks noChangeAspect="1" noChangeArrowheads="1"/>
+                    </pic:cNvPicPr>
+                  </pic:nvPicPr>
+                  <pic:blipFill>
+                    <a:blip r:embed="rId32">
+                      <a:extLst>
+                        <a:ext uri="{28A0092B-C50C-407E-A947-70E740481C1C}">
+                          <a14:useLocalDpi xmlns:a14="http://schemas.microsoft.com/office/drawing/2010/main" val="0"/>
+                        </a:ext>
+                      </a:extLst>
+                    </a:blip>
+                    <a:srcRect/>
+                    <a:stretch>
+                      <a:fillRect/>
+                    </a:stretch>
+                  </pic:blipFill>
+                  <pic:spPr bwMode="auto">
+                    <a:xfrm>
+                      <a:off x="0" y="0"/>
+                      <a:ext cx="7031355" cy="4511040"/>
+                    </a:xfrm>
+                    <a:prstGeom prst="rect">
+                      <a:avLst/>
+                    </a:prstGeom>
+                    <a:noFill/>
+                    <a:ln>
+                      <a:noFill/>
+                    </a:ln>
+                  </pic:spPr>
+                </pic:pic>
+              </a:graphicData>
+            </a:graphic>
+            <wp14:sizeRelH relativeFrom="page">
+              <wp14:pctWidth>0</wp14:pctWidth>
+            </wp14:sizeRelH>
+            <wp14:sizeRelV relativeFrom="page">
+              <wp14:pctHeight>0</wp14:pctHeight>
+            </wp14:sizeRelV>
+          </wp:anchor>
+        </w:drawing>
+      </w:r>
+      <w:r>
+        <w:rPr>
+          <w:rFonts w:ascii="Times New Roman" w:hAnsi="Times New Roman" w:cs="Times New Roman"/>
+        </w:rPr>
+        <w:t>The set up for initial testing evidently wasn’t the most precise and in terms of re-testability, there would always be a margin of error and unsureness as to whether the distances and points between transducers were exactly the same but the conditions were kept the same and the set-up was repeatable enough to be able to draw some interesting conclusions about the early design of the circuit. This circuit adds in an error in distance which depends on the input signal as to the severity of the inaccuracy, i.e. its amplitude and frequency. As mentioned above, since the input signal itself will not change the speed it travels through air so long as the temperature is fairly constant, which within the labs it is,</w:t>
+      </w:r>
+      <w:r>
+        <w:rPr>
+          <w:rFonts w:ascii="Times New Roman" w:hAnsi="Times New Roman" w:cs="Times New Roman"/>
+        </w:rPr>
+        <w:t xml:space="preserve"> and so there must be another reason for this. The oscilloscope is used to zoom into the transmitted and the received signal, along with where the signal goes high to signal to the code to take a time measurement. The yellow scope is used to depict the transmitted signal, the red probe for the received signal, and the white probe to show where the signal goes high:</w:t>
+      </w:r>
+      <w:r>
+        <w:rPr>
+          <w:rFonts w:ascii="Times New Roman" w:hAnsi="Times New Roman" w:cs="Times New Roman"/>
+        </w:rPr>
+        <w:t xml:space="preserve">  </w:t>
+      </w:r>
+    </w:p>
+    <w:p>
+      <w:pPr>
+        <w:rPr>
+          <w:rFonts w:ascii="Times New Roman" w:hAnsi="Times New Roman" w:cs="Times New Roman"/>
+        </w:rPr>
+      </w:pPr>
+      <w:r>
+        <w:rPr>
+          <w:rFonts w:ascii="Times New Roman" w:hAnsi="Times New Roman" w:cs="Times New Roman"/>
+        </w:rPr>
+        <w:lastRenderedPageBreak/>
+        <w:t xml:space="preserve">What becomes clear when zooming into these signals is that there is never a point in time where the transmitted signal is fully zero, rather in its ‘sending’ phase the transmitted signal has an amplitude of 10Vp and in its ‘off’ phase this amplitude has dropped to roughly 500mVp but the signal is still slightly present. This is in turn picked up by the receiving transducer, where there is always </w:t>
+      </w:r>
+      <w:r>
+        <w:rPr>
+          <w:rFonts w:ascii="Times New Roman" w:hAnsi="Times New Roman" w:cs="Times New Roman"/>
+        </w:rPr>
+        <w:t>some kind of signal being picked up, either very small, or larger. It is also observed that the signal is not received straight away at its full amplitude but rather builds gradually from very smaller oscillations to larger and larger oscillations before it reaches its peak amplitude.</w:t>
+      </w:r>
+      <w:r>
+        <w:rPr>
+          <w:rFonts w:ascii="Times New Roman" w:hAnsi="Times New Roman" w:cs="Times New Roman"/>
+        </w:rPr>
+        <w:t xml:space="preserve"> This more than likely serves to explain why the error in distance is different depending on the frequency and amplitude since the time measured to give an accurate distance should be between the start of the transmitted signal and when the signal first starts to be detected on the received transducer. This point is where the signal first begins to grow in amplitude, not where it reaches its top amplitude, however the received signal will only cause the comparator to output a ‘high’ pulse once the amplified received signal has reached above 1.1V</w:t>
+      </w:r>
+      <w:r>
+        <w:rPr>
+          <w:rFonts w:ascii="Times New Roman" w:hAnsi="Times New Roman" w:cs="Times New Roman"/>
+        </w:rPr>
+        <w:t xml:space="preserve"> which in this screenshot only happens a few oscillations after the received signal begins to grow. Since at a higher frequency there are more oscillations of the signal in the same time, these oscillations are closer together and thus one or two oscillations of the signal at a lower frequency will occur over a longer time range than at a higher frequency. Thus, the amplitude of the signal will increase faster at a higher frequency, causing the time to be read slightly sooner than at a lower frequency. Similarly, the higher the initial amplitude of the transmitted signal, the closer the signal will be to the threshold when it is </w:t>
+      </w:r>
+      <w:r>
+        <w:rPr>
+          <w:rFonts w:ascii="Times New Roman" w:hAnsi="Times New Roman" w:cs="Times New Roman"/>
+        </w:rPr>
+        <w:t>received</w:t>
+      </w:r>
+      <w:r>
+        <w:rPr>
+          <w:rFonts w:ascii="Times New Roman" w:hAnsi="Times New Roman" w:cs="Times New Roman"/>
+        </w:rPr>
+        <w:t xml:space="preserve"> and so the amplitude will rise above this threshold sooner than if the received signal’s amplitude was smaller where there is a greater difference between the amplitude and threshold voltage.</w:t>
+      </w:r>
+    </w:p>
+    <w:p>
+      <w:pPr>
+        <w:rPr>
+          <w:rFonts w:ascii="Times New Roman" w:hAnsi="Times New Roman" w:cs="Times New Roman"/>
+        </w:rPr>
+      </w:pPr>
+      <w:r>
+        <w:rPr>
+          <w:rFonts w:ascii="Times New Roman" w:hAnsi="Times New Roman" w:cs="Times New Roman"/>
+        </w:rPr>
+        <w:t xml:space="preserve"> </w:t>
+      </w:r>
+      <w:r>
+        <w:rPr>
+          <w:rFonts w:ascii="Times New Roman" w:hAnsi="Times New Roman" w:cs="Times New Roman"/>
+        </w:rPr>
+        <w:t>Ideally, then, the</w:t>
+      </w:r>
+      <w:r>
+        <w:rPr>
+          <w:rFonts w:ascii="Times New Roman" w:hAnsi="Times New Roman" w:cs="Times New Roman"/>
+        </w:rPr>
+        <w:t>re should be no signal at the receiver, a constant 0v, until the transmitted signal is received at which point the received signal should shoot immediately to the peak amplitude of the received signal. Although neither of these extremes will be possible to reach in practice since the receiver will always pick up some form of noise which when amplified will also be amplified into a larger noisy signal, and the transducers used aren’t precise enough to pick up all of the transmitted signal straight away</w:t>
+      </w:r>
+      <w:r>
+        <w:rPr>
+          <w:rFonts w:ascii="Times New Roman" w:hAnsi="Times New Roman" w:cs="Times New Roman"/>
+        </w:rPr>
+        <w:t xml:space="preserve"> </w:t>
+      </w:r>
+      <w:r>
+        <w:rPr>
+          <w:rFonts w:ascii="Times New Roman" w:hAnsi="Times New Roman" w:cs="Times New Roman"/>
+        </w:rPr>
+        <w:t>there are ways to minimise the signal received by the receiver when the transmitted signal is in its ‘off’ phase and to reach the peak amplified of the received signal sooner.</w:t>
+      </w:r>
+    </w:p>
+    <w:p>
+      <w:pPr>
+        <w:rPr>
+          <w:rFonts w:ascii="Times New Roman" w:hAnsi="Times New Roman" w:cs="Times New Roman"/>
+        </w:rPr>
+      </w:pPr>
+      <w:r>
+        <w:rPr>
+          <w:rFonts w:ascii="Times New Roman" w:hAnsi="Times New Roman" w:cs="Times New Roman"/>
+        </w:rPr>
+        <w:t>First, stopping there</w:t>
+      </w:r>
+      <w:r>
+        <w:rPr>
+          <w:rFonts w:ascii="Times New Roman" w:hAnsi="Times New Roman" w:cs="Times New Roman"/>
+        </w:rPr>
+        <w:t xml:space="preserve"> still</w:t>
+      </w:r>
+      <w:r>
+        <w:rPr>
+          <w:rFonts w:ascii="Times New Roman" w:hAnsi="Times New Roman" w:cs="Times New Roman"/>
+        </w:rPr>
+        <w:t xml:space="preserve"> being </w:t>
+      </w:r>
+      <w:r>
+        <w:rPr>
+          <w:rFonts w:ascii="Times New Roman" w:hAnsi="Times New Roman" w:cs="Times New Roman"/>
+        </w:rPr>
+        <w:t xml:space="preserve">a signal when the transmitted signal should be in its ‘off’ phase will be looked into. </w:t>
+      </w:r>
+      <w:r>
+        <w:rPr>
+          <w:rFonts w:ascii="Times New Roman" w:hAnsi="Times New Roman" w:cs="Times New Roman"/>
+        </w:rPr>
+        <w:t>When probing the BJT currently that was initially in use, the BC547B, it was noted that even when there was a high’ voltage on the base, the signal was not fully being stopped from getting through.</w:t>
+      </w:r>
       <w:bookmarkStart w:id="0" w:name="_GoBack"/>
       <w:bookmarkEnd w:id="0"/>
-      <w:r>
-        <w:rPr>
-          <w:rFonts w:ascii="Times New Roman" w:hAnsi="Times New Roman" w:cs="Times New Roman"/>
-          <w:i/>
-        </w:rPr>
-        <w:t>CONCLUSIONS AND ANALYSIS FROM EARLY TESTING</w:t>
-      </w:r>
     </w:p>
     <w:sectPr>
       <w:pgSz w:w="11906" w:h="16838"/>
@@ -5647,7 +5822,7 @@
 </file>
 
 <file path=customXml/itemProps1.xml><?xml version="1.0" encoding="utf-8"?>
-<ds:datastoreItem xmlns:ds="http://schemas.openxmlformats.org/officeDocument/2006/customXml" ds:itemID="{C58A7567-2E83-4083-9EF4-5CAA8C23BEE3}">
+<ds:datastoreItem xmlns:ds="http://schemas.openxmlformats.org/officeDocument/2006/customXml" ds:itemID="{BBF72877-48DC-4DCB-96A8-B6A53E736B70}">
   <ds:schemaRefs>
     <ds:schemaRef ds:uri="http://schemas.openxmlformats.org/officeDocument/2006/bibliography"/>
   </ds:schemaRefs>
